--- a/Calendario2021/Ejercicios/Ejercicio17/Ejer17_Notas.docx
+++ b/Calendario2021/Ejercicios/Ejercicio17/Ejer17_Notas.docx
@@ -41,68 +41,28 @@
           <w:szCs w:val="24"/>
           <w:lang w:val="es-ES"/>
         </w:rPr>
-        <w:t xml:space="preserve">Hemos leído la oportunidad de negocio para realizar un </w:t>
-      </w:r>
-      <w:proofErr w:type="spellStart"/>
-      <w:r>
-        <w:rPr>
-          <w:rFonts w:ascii="Arial" w:hAnsi="Arial" w:cs="Arial"/>
-          <w:sz w:val="24"/>
-          <w:szCs w:val="24"/>
-          <w:lang w:val="es-ES"/>
-        </w:rPr>
-        <w:t>join-venture</w:t>
-      </w:r>
-      <w:proofErr w:type="spellEnd"/>
-      <w:r>
-        <w:rPr>
-          <w:rFonts w:ascii="Arial" w:hAnsi="Arial" w:cs="Arial"/>
-          <w:sz w:val="24"/>
-          <w:szCs w:val="24"/>
-          <w:lang w:val="es-ES"/>
-        </w:rPr>
-        <w:t>, trata de sacar ventajas competitivas de la unión entre dos compañías. Una compañía dedicada a la transportación de productos que han sido comprados en Internet y otra compañía arrendadora de vehículos.</w:t>
-      </w:r>
-    </w:p>
-    <w:p>
-      <w:pPr>
-        <w:spacing w:after="0" w:line="240" w:lineRule="auto"/>
-        <w:jc w:val="both"/>
-        <w:rPr>
-          <w:rFonts w:ascii="Arial" w:hAnsi="Arial" w:cs="Arial"/>
-          <w:sz w:val="24"/>
-          <w:szCs w:val="24"/>
-          <w:lang w:val="es-ES"/>
-        </w:rPr>
-      </w:pPr>
-      <w:r>
-        <w:rPr>
-          <w:rFonts w:ascii="Arial" w:hAnsi="Arial" w:cs="Arial"/>
-          <w:sz w:val="24"/>
-          <w:szCs w:val="24"/>
-          <w:lang w:val="es-ES"/>
-        </w:rPr>
-        <w:t xml:space="preserve">Este </w:t>
-      </w:r>
-      <w:proofErr w:type="spellStart"/>
-      <w:r>
-        <w:rPr>
-          <w:rFonts w:ascii="Arial" w:hAnsi="Arial" w:cs="Arial"/>
-          <w:sz w:val="24"/>
-          <w:szCs w:val="24"/>
-          <w:lang w:val="es-ES"/>
-        </w:rPr>
-        <w:t>join-venture</w:t>
-      </w:r>
-      <w:proofErr w:type="spellEnd"/>
-      <w:r>
-        <w:rPr>
-          <w:rFonts w:ascii="Arial" w:hAnsi="Arial" w:cs="Arial"/>
-          <w:sz w:val="24"/>
-          <w:szCs w:val="24"/>
-          <w:lang w:val="es-ES"/>
-        </w:rPr>
-        <w:t xml:space="preserve"> tiene como objetivo sacar el producto lo más pronto posible y ponerlo disponible a los usuarios, especialmente en condiciones de ventas abrumadoras, ventas exponenciales, donde la mayoría de las ventas son por Internet.</w:t>
+        <w:t>Hemos leído la oportunidad de negocio para realizar un join-venture, trata de sacar ventajas competitivas de la unión entre dos compañías. Una compañía dedicada a la transportación de productos que han sido comprados en Internet y otra compañía arrendadora de vehículos.</w:t>
+      </w:r>
+    </w:p>
+    <w:p>
+      <w:pPr>
+        <w:spacing w:after="0" w:line="240" w:lineRule="auto"/>
+        <w:jc w:val="both"/>
+        <w:rPr>
+          <w:rFonts w:ascii="Arial" w:hAnsi="Arial" w:cs="Arial"/>
+          <w:sz w:val="24"/>
+          <w:szCs w:val="24"/>
+          <w:lang w:val="es-ES"/>
+        </w:rPr>
+      </w:pPr>
+      <w:r>
+        <w:rPr>
+          <w:rFonts w:ascii="Arial" w:hAnsi="Arial" w:cs="Arial"/>
+          <w:sz w:val="24"/>
+          <w:szCs w:val="24"/>
+          <w:lang w:val="es-ES"/>
+        </w:rPr>
+        <w:t>Este join-venture tiene como objetivo sacar el producto lo más pronto posible y ponerlo disponible a los usuarios, especialmente en condiciones de ventas abrumadoras, ventas exponenciales, donde la mayoría de las ventas son por Internet.</w:t>
       </w:r>
     </w:p>
     <w:p>
@@ -153,27 +113,7 @@
           <w:szCs w:val="24"/>
           <w:lang w:val="es-ES"/>
         </w:rPr>
-        <w:t xml:space="preserve">Este </w:t>
-      </w:r>
-      <w:proofErr w:type="spellStart"/>
-      <w:r>
-        <w:rPr>
-          <w:rFonts w:ascii="Arial" w:hAnsi="Arial" w:cs="Arial"/>
-          <w:sz w:val="24"/>
-          <w:szCs w:val="24"/>
-          <w:lang w:val="es-ES"/>
-        </w:rPr>
-        <w:t>join-venture</w:t>
-      </w:r>
-      <w:proofErr w:type="spellEnd"/>
-      <w:r>
-        <w:rPr>
-          <w:rFonts w:ascii="Arial" w:hAnsi="Arial" w:cs="Arial"/>
-          <w:sz w:val="24"/>
-          <w:szCs w:val="24"/>
-          <w:lang w:val="es-ES"/>
-        </w:rPr>
-        <w:t xml:space="preserve"> nos permite capitalizar los recursos de una empresa que tiene disponibles y que son poco utilizados en este momento como la compañía de arrendamiento de vehículos, contra la compañía que está en crecimiento de entrega a domicilio de los artículos comprados por Internet.</w:t>
+        <w:t>Este join-venture nos permite capitalizar los recursos de una empresa que tiene disponibles y que son poco utilizados en este momento como la compañía de arrendamiento de vehículos, contra la compañía que está en crecimiento de entrega a domicilio de los artículos comprados por Internet.</w:t>
       </w:r>
     </w:p>
     <w:p>
@@ -284,27 +224,7 @@
           <w:szCs w:val="24"/>
           <w:lang w:val="es-ES"/>
         </w:rPr>
-        <w:t xml:space="preserve"> La tabla de ruteo de </w:t>
-      </w:r>
-      <w:proofErr w:type="spellStart"/>
-      <w:r>
-        <w:rPr>
-          <w:rFonts w:ascii="Arial" w:hAnsi="Arial" w:cs="Arial"/>
-          <w:sz w:val="24"/>
-          <w:szCs w:val="24"/>
-          <w:lang w:val="es-ES"/>
-        </w:rPr>
-        <w:t>rip</w:t>
-      </w:r>
-      <w:proofErr w:type="spellEnd"/>
-      <w:r>
-        <w:rPr>
-          <w:rFonts w:ascii="Arial" w:hAnsi="Arial" w:cs="Arial"/>
-          <w:sz w:val="24"/>
-          <w:szCs w:val="24"/>
-          <w:lang w:val="es-ES"/>
-        </w:rPr>
-        <w:t xml:space="preserve"> tiene un intercambio de información cada 60 segundos.</w:t>
+        <w:t xml:space="preserve"> La tabla de ruteo de rip tiene un intercambio de información cada 60 segundos.</w:t>
       </w:r>
       <w:r>
         <w:rPr>
@@ -719,27 +639,7 @@
           <w:szCs w:val="24"/>
           <w:lang w:val="es-ES"/>
         </w:rPr>
-        <w:t xml:space="preserve">RIP v2 nos permite trabajar con </w:t>
-      </w:r>
-      <w:proofErr w:type="spellStart"/>
-      <w:r>
-        <w:rPr>
-          <w:rFonts w:ascii="Arial" w:hAnsi="Arial" w:cs="Arial"/>
-          <w:sz w:val="24"/>
-          <w:szCs w:val="24"/>
-          <w:lang w:val="es-ES"/>
-        </w:rPr>
-        <w:t>mascaras</w:t>
-      </w:r>
-      <w:proofErr w:type="spellEnd"/>
-      <w:r>
-        <w:rPr>
-          <w:rFonts w:ascii="Arial" w:hAnsi="Arial" w:cs="Arial"/>
-          <w:sz w:val="24"/>
-          <w:szCs w:val="24"/>
-          <w:lang w:val="es-ES"/>
-        </w:rPr>
-        <w:t xml:space="preserve"> de subred de longitud variable. Las máscaras de subred de longitud variable no se publican en RIP.</w:t>
+        <w:t>RIP v2 nos permite trabajar con mascaras de subred de longitud variable. Las máscaras de subred de longitud variable no se publican en RIP.</w:t>
       </w:r>
       <w:r>
         <w:rPr>
@@ -892,19 +792,8 @@
           <w:szCs w:val="24"/>
           <w:lang w:val="es-ES"/>
         </w:rPr>
-        <w:t xml:space="preserve"> utilizar un comando llamado </w:t>
-      </w:r>
-      <w:proofErr w:type="spellStart"/>
-      <w:r>
-        <w:rPr>
-          <w:rFonts w:ascii="Arial" w:hAnsi="Arial" w:cs="Arial"/>
-          <w:sz w:val="24"/>
-          <w:szCs w:val="24"/>
-          <w:lang w:val="es-ES"/>
-        </w:rPr>
-        <w:t>redistribute</w:t>
-      </w:r>
-      <w:proofErr w:type="spellEnd"/>
+        <w:t xml:space="preserve"> utilizar un comando llamado redistribute static.</w:t>
+      </w:r>
       <w:r>
         <w:rPr>
           <w:rFonts w:ascii="Arial" w:hAnsi="Arial" w:cs="Arial"/>
@@ -914,95 +803,26 @@
         </w:rPr>
         <w:t xml:space="preserve"> </w:t>
       </w:r>
-      <w:proofErr w:type="spellStart"/>
-      <w:r>
-        <w:rPr>
-          <w:rFonts w:ascii="Arial" w:hAnsi="Arial" w:cs="Arial"/>
-          <w:sz w:val="24"/>
-          <w:szCs w:val="24"/>
-          <w:lang w:val="es-ES"/>
-        </w:rPr>
-        <w:t>static</w:t>
-      </w:r>
-      <w:proofErr w:type="spellEnd"/>
-      <w:r>
-        <w:rPr>
-          <w:rFonts w:ascii="Arial" w:hAnsi="Arial" w:cs="Arial"/>
-          <w:sz w:val="24"/>
-          <w:szCs w:val="24"/>
-          <w:lang w:val="es-ES"/>
-        </w:rPr>
-        <w:t>.</w:t>
-      </w:r>
-      <w:r>
-        <w:rPr>
-          <w:rFonts w:ascii="Arial" w:hAnsi="Arial" w:cs="Arial"/>
-          <w:sz w:val="24"/>
-          <w:szCs w:val="24"/>
-          <w:lang w:val="es-ES"/>
-        </w:rPr>
-        <w:t xml:space="preserve"> </w:t>
-      </w:r>
-    </w:p>
-    <w:p>
-      <w:pPr>
-        <w:spacing w:after="0" w:line="240" w:lineRule="auto"/>
-        <w:jc w:val="both"/>
-        <w:rPr>
-          <w:rFonts w:ascii="Arial" w:hAnsi="Arial" w:cs="Arial"/>
-          <w:sz w:val="24"/>
-          <w:szCs w:val="24"/>
-          <w:lang w:val="es-ES"/>
-        </w:rPr>
-      </w:pPr>
-      <w:r>
-        <w:rPr>
-          <w:rFonts w:ascii="Arial" w:hAnsi="Arial" w:cs="Arial"/>
-          <w:sz w:val="24"/>
-          <w:szCs w:val="24"/>
-          <w:lang w:val="es-ES"/>
-        </w:rPr>
-        <w:t xml:space="preserve">La respuesta vamos a redistribuir con el comando </w:t>
-      </w:r>
-      <w:proofErr w:type="spellStart"/>
-      <w:r>
-        <w:rPr>
-          <w:rFonts w:ascii="Arial" w:hAnsi="Arial" w:cs="Arial"/>
-          <w:sz w:val="24"/>
-          <w:szCs w:val="24"/>
-          <w:lang w:val="es-ES"/>
-        </w:rPr>
-        <w:t>redistribute</w:t>
-      </w:r>
-      <w:proofErr w:type="spellEnd"/>
-      <w:r>
-        <w:rPr>
-          <w:rFonts w:ascii="Arial" w:hAnsi="Arial" w:cs="Arial"/>
-          <w:sz w:val="24"/>
-          <w:szCs w:val="24"/>
-          <w:lang w:val="es-ES"/>
-        </w:rPr>
-        <w:t xml:space="preserve"> </w:t>
-      </w:r>
-      <w:proofErr w:type="spellStart"/>
-      <w:r>
-        <w:rPr>
-          <w:rFonts w:ascii="Arial" w:hAnsi="Arial" w:cs="Arial"/>
-          <w:sz w:val="24"/>
-          <w:szCs w:val="24"/>
-          <w:lang w:val="es-ES"/>
-        </w:rPr>
-        <w:t>static</w:t>
-      </w:r>
-      <w:proofErr w:type="spellEnd"/>
-      <w:r>
-        <w:rPr>
-          <w:rFonts w:ascii="Arial" w:hAnsi="Arial" w:cs="Arial"/>
-          <w:sz w:val="24"/>
-          <w:szCs w:val="24"/>
-          <w:lang w:val="es-ES"/>
-        </w:rPr>
-        <w:t>.</w:t>
+    </w:p>
+    <w:p>
+      <w:pPr>
+        <w:spacing w:after="0" w:line="240" w:lineRule="auto"/>
+        <w:jc w:val="both"/>
+        <w:rPr>
+          <w:rFonts w:ascii="Arial" w:hAnsi="Arial" w:cs="Arial"/>
+          <w:sz w:val="24"/>
+          <w:szCs w:val="24"/>
+          <w:lang w:val="es-ES"/>
+        </w:rPr>
+      </w:pPr>
+      <w:r>
+        <w:rPr>
+          <w:rFonts w:ascii="Arial" w:hAnsi="Arial" w:cs="Arial"/>
+          <w:sz w:val="24"/>
+          <w:szCs w:val="24"/>
+          <w:lang w:val="es-ES"/>
+        </w:rPr>
+        <w:t>La respuesta vamos a redistribuir con el comando redistribute static.</w:t>
       </w:r>
     </w:p>
     <w:p>
@@ -1174,19 +994,80 @@
           <w:szCs w:val="24"/>
           <w:lang w:val="es-ES"/>
         </w:rPr>
-        <w:t xml:space="preserve">Archivo de </w:t>
-      </w:r>
-      <w:proofErr w:type="spellStart"/>
-      <w:r>
-        <w:rPr>
-          <w:rFonts w:ascii="Arial" w:hAnsi="Arial" w:cs="Arial"/>
-          <w:sz w:val="24"/>
-          <w:szCs w:val="24"/>
-          <w:lang w:val="es-ES"/>
-        </w:rPr>
-        <w:t>packet</w:t>
-      </w:r>
-      <w:proofErr w:type="spellEnd"/>
+        <w:t>Archivo de packet tracer que tiene el diseño de la red.</w:t>
+      </w:r>
+    </w:p>
+    <w:p>
+      <w:pPr>
+        <w:spacing w:after="0" w:line="240" w:lineRule="auto"/>
+        <w:jc w:val="both"/>
+        <w:rPr>
+          <w:rFonts w:ascii="Arial" w:hAnsi="Arial" w:cs="Arial"/>
+          <w:sz w:val="24"/>
+          <w:szCs w:val="24"/>
+          <w:lang w:val="es-ES"/>
+        </w:rPr>
+      </w:pPr>
+      <w:r>
+        <w:rPr>
+          <w:rFonts w:ascii="Arial" w:hAnsi="Arial" w:cs="Arial"/>
+          <w:sz w:val="24"/>
+          <w:szCs w:val="24"/>
+          <w:lang w:val="es-ES"/>
+        </w:rPr>
+        <w:t>Configuración básica.</w:t>
+      </w:r>
+    </w:p>
+    <w:p>
+      <w:pPr>
+        <w:spacing w:after="0" w:line="240" w:lineRule="auto"/>
+        <w:jc w:val="both"/>
+        <w:rPr>
+          <w:rFonts w:ascii="Arial" w:hAnsi="Arial" w:cs="Arial"/>
+          <w:sz w:val="24"/>
+          <w:szCs w:val="24"/>
+          <w:lang w:val="es-ES"/>
+        </w:rPr>
+      </w:pPr>
+    </w:p>
+    <w:p>
+      <w:pPr>
+        <w:spacing w:after="0" w:line="240" w:lineRule="auto"/>
+        <w:jc w:val="both"/>
+        <w:rPr>
+          <w:rFonts w:ascii="Arial" w:hAnsi="Arial" w:cs="Arial"/>
+          <w:sz w:val="24"/>
+          <w:szCs w:val="24"/>
+          <w:lang w:val="es-ES"/>
+        </w:rPr>
+      </w:pPr>
+      <w:r>
+        <w:rPr>
+          <w:rFonts w:ascii="Arial" w:hAnsi="Arial" w:cs="Arial"/>
+          <w:sz w:val="24"/>
+          <w:szCs w:val="24"/>
+          <w:lang w:val="es-ES"/>
+        </w:rPr>
+        <w:t>Dentro de los retos, debemos configurar el servicio de DHCP par que los equipos terminales tomen una dirección IP dinámica.</w:t>
+      </w:r>
+      <w:r>
+        <w:rPr>
+          <w:rFonts w:ascii="Arial" w:hAnsi="Arial" w:cs="Arial"/>
+          <w:sz w:val="24"/>
+          <w:szCs w:val="24"/>
+          <w:lang w:val="es-ES"/>
+        </w:rPr>
+        <w:t xml:space="preserve"> Podemos configurar DHCP centralizado o distribuido.</w:t>
+      </w:r>
+      <w:r>
+        <w:rPr>
+          <w:rFonts w:ascii="Arial" w:hAnsi="Arial" w:cs="Arial"/>
+          <w:sz w:val="24"/>
+          <w:szCs w:val="24"/>
+          <w:lang w:val="es-ES"/>
+        </w:rPr>
+        <w:t xml:space="preserve"> Hoy lo configuraremos distribuido, cada uno de los routers.</w:t>
+      </w:r>
       <w:r>
         <w:rPr>
           <w:rFonts w:ascii="Arial" w:hAnsi="Arial" w:cs="Arial"/>
@@ -1196,109 +1077,81 @@
         </w:rPr>
         <w:t xml:space="preserve"> </w:t>
       </w:r>
-      <w:proofErr w:type="spellStart"/>
-      <w:r>
-        <w:rPr>
-          <w:rFonts w:ascii="Arial" w:hAnsi="Arial" w:cs="Arial"/>
-          <w:sz w:val="24"/>
-          <w:szCs w:val="24"/>
-          <w:lang w:val="es-ES"/>
-        </w:rPr>
-        <w:t>tracer</w:t>
-      </w:r>
-      <w:proofErr w:type="spellEnd"/>
-      <w:r>
-        <w:rPr>
-          <w:rFonts w:ascii="Arial" w:hAnsi="Arial" w:cs="Arial"/>
-          <w:sz w:val="24"/>
-          <w:szCs w:val="24"/>
-          <w:lang w:val="es-ES"/>
-        </w:rPr>
-        <w:t xml:space="preserve"> que tiene el diseño de la red.</w:t>
-      </w:r>
-    </w:p>
-    <w:p>
-      <w:pPr>
-        <w:spacing w:after="0" w:line="240" w:lineRule="auto"/>
-        <w:jc w:val="both"/>
-        <w:rPr>
-          <w:rFonts w:ascii="Arial" w:hAnsi="Arial" w:cs="Arial"/>
-          <w:sz w:val="24"/>
-          <w:szCs w:val="24"/>
-          <w:lang w:val="es-ES"/>
-        </w:rPr>
-      </w:pPr>
-      <w:r>
-        <w:rPr>
-          <w:rFonts w:ascii="Arial" w:hAnsi="Arial" w:cs="Arial"/>
-          <w:sz w:val="24"/>
-          <w:szCs w:val="24"/>
-          <w:lang w:val="es-ES"/>
-        </w:rPr>
-        <w:t>Configuración básica.</w:t>
-      </w:r>
-    </w:p>
-    <w:p>
-      <w:pPr>
-        <w:spacing w:after="0" w:line="240" w:lineRule="auto"/>
-        <w:jc w:val="both"/>
-        <w:rPr>
-          <w:rFonts w:ascii="Arial" w:hAnsi="Arial" w:cs="Arial"/>
-          <w:sz w:val="24"/>
-          <w:szCs w:val="24"/>
-          <w:lang w:val="es-ES"/>
-        </w:rPr>
-      </w:pPr>
-    </w:p>
-    <w:p>
-      <w:pPr>
-        <w:spacing w:after="0" w:line="240" w:lineRule="auto"/>
-        <w:jc w:val="both"/>
-        <w:rPr>
-          <w:rFonts w:ascii="Arial" w:hAnsi="Arial" w:cs="Arial"/>
-          <w:sz w:val="24"/>
-          <w:szCs w:val="24"/>
-          <w:lang w:val="es-ES"/>
-        </w:rPr>
-      </w:pPr>
-      <w:r>
-        <w:rPr>
-          <w:rFonts w:ascii="Arial" w:hAnsi="Arial" w:cs="Arial"/>
-          <w:sz w:val="24"/>
-          <w:szCs w:val="24"/>
-          <w:lang w:val="es-ES"/>
-        </w:rPr>
-        <w:t>Dentro de los retos, debemos configurar el servicio de DHCP par que los equipos terminales tomen una dirección IP dinámica.</w:t>
-      </w:r>
-      <w:r>
-        <w:rPr>
-          <w:rFonts w:ascii="Arial" w:hAnsi="Arial" w:cs="Arial"/>
-          <w:sz w:val="24"/>
-          <w:szCs w:val="24"/>
-          <w:lang w:val="es-ES"/>
-        </w:rPr>
-        <w:t xml:space="preserve"> Podemos configurar DHCP centralizado o distribuido.</w:t>
-      </w:r>
-      <w:r>
-        <w:rPr>
-          <w:rFonts w:ascii="Arial" w:hAnsi="Arial" w:cs="Arial"/>
-          <w:sz w:val="24"/>
-          <w:szCs w:val="24"/>
-          <w:lang w:val="es-ES"/>
-        </w:rPr>
-        <w:t xml:space="preserve"> Hoy lo configuraremos distribuido, cada uno de los </w:t>
-      </w:r>
-      <w:proofErr w:type="spellStart"/>
-      <w:r>
-        <w:rPr>
-          <w:rFonts w:ascii="Arial" w:hAnsi="Arial" w:cs="Arial"/>
-          <w:sz w:val="24"/>
-          <w:szCs w:val="24"/>
-          <w:lang w:val="es-ES"/>
-        </w:rPr>
-        <w:t>routers</w:t>
-      </w:r>
-      <w:proofErr w:type="spellEnd"/>
+      <w:r>
+        <w:rPr>
+          <w:rFonts w:ascii="Arial" w:hAnsi="Arial" w:cs="Arial"/>
+          <w:sz w:val="24"/>
+          <w:szCs w:val="24"/>
+          <w:lang w:val="es-ES"/>
+        </w:rPr>
+        <w:t>DHCP distribuido cada uno de los routers entregará en la línea de interconexión de los dispositivos fast ethernet la información de dirección IP, máscara de subred y puerta de enlace predeterminada a los dispositivos que así lo soliciten.</w:t>
+      </w:r>
+    </w:p>
+    <w:p>
+      <w:pPr>
+        <w:spacing w:after="0" w:line="240" w:lineRule="auto"/>
+        <w:jc w:val="both"/>
+        <w:rPr>
+          <w:rFonts w:ascii="Arial" w:hAnsi="Arial" w:cs="Arial"/>
+          <w:sz w:val="24"/>
+          <w:szCs w:val="24"/>
+          <w:lang w:val="es-ES"/>
+        </w:rPr>
+      </w:pPr>
+      <w:r>
+        <w:rPr>
+          <w:rFonts w:ascii="Arial" w:hAnsi="Arial" w:cs="Arial"/>
+          <w:sz w:val="24"/>
+          <w:szCs w:val="24"/>
+          <w:lang w:val="es-ES"/>
+        </w:rPr>
+        <w:t>El router rectoría entregara el servicio DHCP a la subred /2 y a la subred /25.</w:t>
+      </w:r>
+      <w:r>
+        <w:rPr>
+          <w:rFonts w:ascii="Arial" w:hAnsi="Arial" w:cs="Arial"/>
+          <w:sz w:val="24"/>
+          <w:szCs w:val="24"/>
+          <w:lang w:val="es-ES"/>
+        </w:rPr>
+        <w:t xml:space="preserve"> El DHCP que se instale en el router frontera entregará direccionamiento IP </w:t>
+      </w:r>
+      <w:r>
+        <w:rPr>
+          <w:rFonts w:ascii="Arial" w:hAnsi="Arial" w:cs="Arial"/>
+          <w:sz w:val="24"/>
+          <w:szCs w:val="24"/>
+          <w:lang w:val="es-ES"/>
+        </w:rPr>
+        <w:t>a la subred /25, pero es otro esquema de direcciona</w:t>
+      </w:r>
+      <w:r>
+        <w:rPr>
+          <w:rFonts w:ascii="Arial" w:hAnsi="Arial" w:cs="Arial"/>
+          <w:sz w:val="24"/>
+          <w:szCs w:val="24"/>
+          <w:lang w:val="es-ES"/>
+        </w:rPr>
+        <w:t>m</w:t>
+      </w:r>
+      <w:r>
+        <w:rPr>
+          <w:rFonts w:ascii="Arial" w:hAnsi="Arial" w:cs="Arial"/>
+          <w:sz w:val="24"/>
+          <w:szCs w:val="24"/>
+          <w:lang w:val="es-ES"/>
+        </w:rPr>
+        <w:t>iento</w:t>
+      </w:r>
+      <w:r>
+        <w:rPr>
+          <w:rFonts w:ascii="Arial" w:hAnsi="Arial" w:cs="Arial"/>
+          <w:sz w:val="24"/>
+          <w:szCs w:val="24"/>
+          <w:lang w:val="es-ES"/>
+        </w:rPr>
+        <w:t>, ya que la dirección de red es 172.16.0.0</w:t>
+      </w:r>
       <w:r>
         <w:rPr>
           <w:rFonts w:ascii="Arial" w:hAnsi="Arial" w:cs="Arial"/>
@@ -1308,170 +1161,204 @@
         </w:rPr>
         <w:t>.</w:t>
       </w:r>
-      <w:r>
-        <w:rPr>
-          <w:rFonts w:ascii="Arial" w:hAnsi="Arial" w:cs="Arial"/>
-          <w:sz w:val="24"/>
-          <w:szCs w:val="24"/>
-          <w:lang w:val="es-ES"/>
-        </w:rPr>
-        <w:t xml:space="preserve"> </w:t>
-      </w:r>
-      <w:r>
-        <w:rPr>
-          <w:rFonts w:ascii="Arial" w:hAnsi="Arial" w:cs="Arial"/>
-          <w:sz w:val="24"/>
-          <w:szCs w:val="24"/>
-          <w:lang w:val="es-ES"/>
-        </w:rPr>
-        <w:t xml:space="preserve">DHCP distribuido cada uno de los </w:t>
-      </w:r>
-      <w:proofErr w:type="spellStart"/>
-      <w:r>
-        <w:rPr>
-          <w:rFonts w:ascii="Arial" w:hAnsi="Arial" w:cs="Arial"/>
-          <w:sz w:val="24"/>
-          <w:szCs w:val="24"/>
-          <w:lang w:val="es-ES"/>
-        </w:rPr>
-        <w:t>routers</w:t>
-      </w:r>
-      <w:proofErr w:type="spellEnd"/>
-      <w:r>
-        <w:rPr>
-          <w:rFonts w:ascii="Arial" w:hAnsi="Arial" w:cs="Arial"/>
-          <w:sz w:val="24"/>
-          <w:szCs w:val="24"/>
-          <w:lang w:val="es-ES"/>
-        </w:rPr>
-        <w:t xml:space="preserve"> entregará en la línea de interconexión de los dispositivos </w:t>
-      </w:r>
-      <w:proofErr w:type="spellStart"/>
-      <w:r>
-        <w:rPr>
-          <w:rFonts w:ascii="Arial" w:hAnsi="Arial" w:cs="Arial"/>
-          <w:sz w:val="24"/>
-          <w:szCs w:val="24"/>
-          <w:lang w:val="es-ES"/>
-        </w:rPr>
-        <w:t>fast</w:t>
-      </w:r>
-      <w:proofErr w:type="spellEnd"/>
-      <w:r>
-        <w:rPr>
-          <w:rFonts w:ascii="Arial" w:hAnsi="Arial" w:cs="Arial"/>
-          <w:sz w:val="24"/>
-          <w:szCs w:val="24"/>
-          <w:lang w:val="es-ES"/>
-        </w:rPr>
-        <w:t xml:space="preserve"> ethernet la información de dirección IP, máscara de subred y puerta de enlace predeterminada a los dispositivos que así lo soliciten.</w:t>
-      </w:r>
-    </w:p>
-    <w:p>
-      <w:pPr>
-        <w:spacing w:after="0" w:line="240" w:lineRule="auto"/>
-        <w:jc w:val="both"/>
-        <w:rPr>
-          <w:rFonts w:ascii="Arial" w:hAnsi="Arial" w:cs="Arial"/>
-          <w:sz w:val="24"/>
-          <w:szCs w:val="24"/>
-          <w:lang w:val="es-ES"/>
-        </w:rPr>
-      </w:pPr>
-      <w:r>
-        <w:rPr>
-          <w:rFonts w:ascii="Arial" w:hAnsi="Arial" w:cs="Arial"/>
-          <w:sz w:val="24"/>
-          <w:szCs w:val="24"/>
-          <w:lang w:val="es-ES"/>
-        </w:rPr>
-        <w:t xml:space="preserve">El </w:t>
-      </w:r>
-      <w:proofErr w:type="spellStart"/>
-      <w:r>
-        <w:rPr>
-          <w:rFonts w:ascii="Arial" w:hAnsi="Arial" w:cs="Arial"/>
-          <w:sz w:val="24"/>
-          <w:szCs w:val="24"/>
-          <w:lang w:val="es-ES"/>
-        </w:rPr>
-        <w:t>router</w:t>
-      </w:r>
-      <w:proofErr w:type="spellEnd"/>
-      <w:r>
-        <w:rPr>
-          <w:rFonts w:ascii="Arial" w:hAnsi="Arial" w:cs="Arial"/>
-          <w:sz w:val="24"/>
-          <w:szCs w:val="24"/>
-          <w:lang w:val="es-ES"/>
-        </w:rPr>
-        <w:t xml:space="preserve"> rectoría entregara el servicio DHCP a la subred /2 y a la subred /25.</w:t>
-      </w:r>
-      <w:r>
-        <w:rPr>
-          <w:rFonts w:ascii="Arial" w:hAnsi="Arial" w:cs="Arial"/>
-          <w:sz w:val="24"/>
-          <w:szCs w:val="24"/>
-          <w:lang w:val="es-ES"/>
-        </w:rPr>
-        <w:t xml:space="preserve"> El DHCP que se instale en el </w:t>
-      </w:r>
-      <w:proofErr w:type="spellStart"/>
-      <w:r>
-        <w:rPr>
-          <w:rFonts w:ascii="Arial" w:hAnsi="Arial" w:cs="Arial"/>
-          <w:sz w:val="24"/>
-          <w:szCs w:val="24"/>
-          <w:lang w:val="es-ES"/>
-        </w:rPr>
-        <w:t>router</w:t>
-      </w:r>
-      <w:proofErr w:type="spellEnd"/>
-      <w:r>
-        <w:rPr>
-          <w:rFonts w:ascii="Arial" w:hAnsi="Arial" w:cs="Arial"/>
-          <w:sz w:val="24"/>
-          <w:szCs w:val="24"/>
-          <w:lang w:val="es-ES"/>
-        </w:rPr>
-        <w:t xml:space="preserve"> frontera entregará direccionamiento IP </w:t>
-      </w:r>
-      <w:r>
-        <w:rPr>
-          <w:rFonts w:ascii="Arial" w:hAnsi="Arial" w:cs="Arial"/>
-          <w:sz w:val="24"/>
-          <w:szCs w:val="24"/>
-          <w:lang w:val="es-ES"/>
-        </w:rPr>
-        <w:t>a la subred /25, pero es otro esquema de direcciona</w:t>
-      </w:r>
-      <w:r>
-        <w:rPr>
-          <w:rFonts w:ascii="Arial" w:hAnsi="Arial" w:cs="Arial"/>
-          <w:sz w:val="24"/>
-          <w:szCs w:val="24"/>
-          <w:lang w:val="es-ES"/>
-        </w:rPr>
-        <w:t>m</w:t>
-      </w:r>
-      <w:r>
-        <w:rPr>
-          <w:rFonts w:ascii="Arial" w:hAnsi="Arial" w:cs="Arial"/>
-          <w:sz w:val="24"/>
-          <w:szCs w:val="24"/>
-          <w:lang w:val="es-ES"/>
-        </w:rPr>
-        <w:t>iento</w:t>
-      </w:r>
-      <w:r>
-        <w:rPr>
-          <w:rFonts w:ascii="Arial" w:hAnsi="Arial" w:cs="Arial"/>
-          <w:sz w:val="24"/>
-          <w:szCs w:val="24"/>
-          <w:lang w:val="es-ES"/>
-        </w:rPr>
-        <w:t>, ya que la dirección de red es 172.16.0.0</w:t>
-      </w:r>
+    </w:p>
+    <w:p>
+      <w:pPr>
+        <w:spacing w:after="0" w:line="240" w:lineRule="auto"/>
+        <w:jc w:val="both"/>
+        <w:rPr>
+          <w:rFonts w:ascii="Arial" w:hAnsi="Arial" w:cs="Arial"/>
+          <w:sz w:val="24"/>
+          <w:szCs w:val="24"/>
+          <w:lang w:val="es-ES"/>
+        </w:rPr>
+      </w:pPr>
+      <w:r>
+        <w:rPr>
+          <w:rFonts w:ascii="Arial" w:hAnsi="Arial" w:cs="Arial"/>
+          <w:sz w:val="24"/>
+          <w:szCs w:val="24"/>
+          <w:lang w:val="es-ES"/>
+        </w:rPr>
+        <w:t xml:space="preserve">El protocolo EIGRP </w:t>
+      </w:r>
+      <w:r>
+        <w:rPr>
+          <w:rFonts w:ascii="Arial" w:hAnsi="Arial" w:cs="Arial"/>
+          <w:sz w:val="24"/>
+          <w:szCs w:val="24"/>
+          <w:lang w:val="es-ES"/>
+        </w:rPr>
+        <w:t xml:space="preserve">utilizará </w:t>
+      </w:r>
+      <w:r>
+        <w:rPr>
+          <w:rFonts w:ascii="Arial" w:hAnsi="Arial" w:cs="Arial"/>
+          <w:sz w:val="24"/>
+          <w:szCs w:val="24"/>
+          <w:lang w:val="es-ES"/>
+        </w:rPr>
+        <w:t>la red 172.17.0.0 y el protocolo RIP trabajará con la red 172.16.0.0.</w:t>
+      </w:r>
+    </w:p>
+    <w:p>
+      <w:pPr>
+        <w:spacing w:after="0" w:line="240" w:lineRule="auto"/>
+        <w:jc w:val="both"/>
+        <w:rPr>
+          <w:rFonts w:ascii="Arial" w:hAnsi="Arial" w:cs="Arial"/>
+          <w:sz w:val="24"/>
+          <w:szCs w:val="24"/>
+          <w:lang w:val="es-ES"/>
+        </w:rPr>
+      </w:pPr>
+      <w:r>
+        <w:rPr>
+          <w:rFonts w:ascii="Arial" w:hAnsi="Arial" w:cs="Arial"/>
+          <w:sz w:val="24"/>
+          <w:szCs w:val="24"/>
+          <w:lang w:val="es-ES"/>
+        </w:rPr>
+        <w:t>También se nos solicita instalar el servicio de NAT para utilizar un solo router en beneficio de las dos compañías.</w:t>
+      </w:r>
+    </w:p>
+    <w:p>
+      <w:pPr>
+        <w:spacing w:after="0" w:line="240" w:lineRule="auto"/>
+        <w:jc w:val="both"/>
+        <w:rPr>
+          <w:rFonts w:ascii="Arial" w:hAnsi="Arial" w:cs="Arial"/>
+          <w:sz w:val="24"/>
+          <w:szCs w:val="24"/>
+          <w:lang w:val="es-ES"/>
+        </w:rPr>
+      </w:pPr>
+    </w:p>
+    <w:p>
+      <w:pPr>
+        <w:spacing w:after="0" w:line="240" w:lineRule="auto"/>
+        <w:jc w:val="both"/>
+        <w:rPr>
+          <w:rFonts w:ascii="Arial" w:hAnsi="Arial" w:cs="Arial"/>
+          <w:sz w:val="24"/>
+          <w:szCs w:val="24"/>
+          <w:lang w:val="es-ES"/>
+        </w:rPr>
+      </w:pPr>
+      <w:r>
+        <w:rPr>
+          <w:rFonts w:ascii="Arial" w:hAnsi="Arial" w:cs="Arial"/>
+          <w:sz w:val="24"/>
+          <w:szCs w:val="24"/>
+          <w:lang w:val="es-ES"/>
+        </w:rPr>
+        <w:t>Se analizará el diseño de la red.</w:t>
+      </w:r>
+      <w:r>
+        <w:rPr>
+          <w:rFonts w:ascii="Arial" w:hAnsi="Arial" w:cs="Arial"/>
+          <w:sz w:val="24"/>
+          <w:szCs w:val="24"/>
+          <w:lang w:val="es-ES"/>
+        </w:rPr>
+        <w:t xml:space="preserve"> Se puede utilizar el fast forward para acelerar el proceso </w:t>
+      </w:r>
+      <w:r>
+        <w:rPr>
+          <w:rFonts w:ascii="Arial" w:hAnsi="Arial" w:cs="Arial"/>
+          <w:sz w:val="24"/>
+          <w:szCs w:val="24"/>
+          <w:lang w:val="es-ES"/>
+        </w:rPr>
+        <w:t>de interconexión de los dispositivos</w:t>
+      </w:r>
+      <w:r>
+        <w:rPr>
+          <w:rFonts w:ascii="Arial" w:hAnsi="Arial" w:cs="Arial"/>
+          <w:sz w:val="24"/>
+          <w:szCs w:val="24"/>
+          <w:lang w:val="es-ES"/>
+        </w:rPr>
+        <w:t>. Cuando lo presionamos varias veces entra e</w:t>
+      </w:r>
+      <w:r>
+        <w:rPr>
+          <w:rFonts w:ascii="Arial" w:hAnsi="Arial" w:cs="Arial"/>
+          <w:sz w:val="24"/>
+          <w:szCs w:val="24"/>
+          <w:lang w:val="es-ES"/>
+        </w:rPr>
+        <w:t>n funcionamiento el acelerador d</w:t>
+      </w:r>
+      <w:r>
+        <w:rPr>
+          <w:rFonts w:ascii="Arial" w:hAnsi="Arial" w:cs="Arial"/>
+          <w:sz w:val="24"/>
+          <w:szCs w:val="24"/>
+          <w:lang w:val="es-ES"/>
+        </w:rPr>
+        <w:t xml:space="preserve">e tiempo </w:t>
+      </w:r>
+      <w:r>
+        <w:rPr>
+          <w:rFonts w:ascii="Arial" w:hAnsi="Arial" w:cs="Arial"/>
+          <w:sz w:val="24"/>
+          <w:szCs w:val="24"/>
+          <w:lang w:val="es-ES"/>
+        </w:rPr>
+        <w:t xml:space="preserve">para que las acciones se hagan de una forma rápida, específicamente cuando tenemos protocolos de ruteo que intercambian información </w:t>
+      </w:r>
+      <w:r>
+        <w:rPr>
+          <w:rFonts w:ascii="Arial" w:hAnsi="Arial" w:cs="Arial"/>
+          <w:sz w:val="24"/>
+          <w:szCs w:val="24"/>
+          <w:lang w:val="es-ES"/>
+        </w:rPr>
+        <w:t>cada 60 segundos (RIP) o cada 90 segundos (EIGRP).</w:t>
+      </w:r>
+    </w:p>
+    <w:p>
+      <w:pPr>
+        <w:spacing w:after="0" w:line="240" w:lineRule="auto"/>
+        <w:jc w:val="both"/>
+        <w:rPr>
+          <w:rFonts w:ascii="Arial" w:hAnsi="Arial" w:cs="Arial"/>
+          <w:sz w:val="24"/>
+          <w:szCs w:val="24"/>
+          <w:lang w:val="es-ES"/>
+        </w:rPr>
+      </w:pPr>
+      <w:r>
+        <w:rPr>
+          <w:rFonts w:ascii="Arial" w:hAnsi="Arial" w:cs="Arial"/>
+          <w:sz w:val="24"/>
+          <w:szCs w:val="24"/>
+          <w:lang w:val="es-ES"/>
+        </w:rPr>
+        <w:t>En el gráfico podemos visualizar subredes distintas</w:t>
+      </w:r>
+      <w:r>
+        <w:rPr>
+          <w:rFonts w:ascii="Arial" w:hAnsi="Arial" w:cs="Arial"/>
+          <w:sz w:val="24"/>
+          <w:szCs w:val="24"/>
+          <w:lang w:val="es-ES"/>
+        </w:rPr>
+        <w:t>: Las subredes rosas, pertenecen a la compañía de venta de productos por Internet y las subredes amarillas, pertenecen a la compañía de arrendamiento de autos.</w:t>
+      </w:r>
+    </w:p>
+    <w:p>
+      <w:pPr>
+        <w:spacing w:after="0" w:line="240" w:lineRule="auto"/>
+        <w:jc w:val="both"/>
+        <w:rPr>
+          <w:rFonts w:ascii="Arial" w:hAnsi="Arial" w:cs="Arial"/>
+          <w:sz w:val="24"/>
+          <w:szCs w:val="24"/>
+          <w:lang w:val="es-ES"/>
+        </w:rPr>
+      </w:pPr>
       <w:r>
         <w:rPr>
           <w:rFonts w:ascii="Arial" w:hAnsi="Arial" w:cs="Arial"/>
@@ -1480,223 +1367,6 @@
           <w:lang w:val="es-ES"/>
         </w:rPr>
         <w:t>.</w:t>
-      </w:r>
-    </w:p>
-    <w:p>
-      <w:pPr>
-        <w:spacing w:after="0" w:line="240" w:lineRule="auto"/>
-        <w:jc w:val="both"/>
-        <w:rPr>
-          <w:rFonts w:ascii="Arial" w:hAnsi="Arial" w:cs="Arial"/>
-          <w:sz w:val="24"/>
-          <w:szCs w:val="24"/>
-          <w:lang w:val="es-ES"/>
-        </w:rPr>
-      </w:pPr>
-      <w:r>
-        <w:rPr>
-          <w:rFonts w:ascii="Arial" w:hAnsi="Arial" w:cs="Arial"/>
-          <w:sz w:val="24"/>
-          <w:szCs w:val="24"/>
-          <w:lang w:val="es-ES"/>
-        </w:rPr>
-        <w:t xml:space="preserve">El protocolo EIGRP </w:t>
-      </w:r>
-      <w:r>
-        <w:rPr>
-          <w:rFonts w:ascii="Arial" w:hAnsi="Arial" w:cs="Arial"/>
-          <w:sz w:val="24"/>
-          <w:szCs w:val="24"/>
-          <w:lang w:val="es-ES"/>
-        </w:rPr>
-        <w:t xml:space="preserve">utilizará </w:t>
-      </w:r>
-      <w:r>
-        <w:rPr>
-          <w:rFonts w:ascii="Arial" w:hAnsi="Arial" w:cs="Arial"/>
-          <w:sz w:val="24"/>
-          <w:szCs w:val="24"/>
-          <w:lang w:val="es-ES"/>
-        </w:rPr>
-        <w:t>la red 172.17.0.0 y el protocolo RIP trabajará con la red 172.16.0.0.</w:t>
-      </w:r>
-    </w:p>
-    <w:p>
-      <w:pPr>
-        <w:spacing w:after="0" w:line="240" w:lineRule="auto"/>
-        <w:jc w:val="both"/>
-        <w:rPr>
-          <w:rFonts w:ascii="Arial" w:hAnsi="Arial" w:cs="Arial"/>
-          <w:sz w:val="24"/>
-          <w:szCs w:val="24"/>
-          <w:lang w:val="es-ES"/>
-        </w:rPr>
-      </w:pPr>
-      <w:r>
-        <w:rPr>
-          <w:rFonts w:ascii="Arial" w:hAnsi="Arial" w:cs="Arial"/>
-          <w:sz w:val="24"/>
-          <w:szCs w:val="24"/>
-          <w:lang w:val="es-ES"/>
-        </w:rPr>
-        <w:t xml:space="preserve">También se nos solicita instalar el servicio de NAT para utilizar un solo </w:t>
-      </w:r>
-      <w:proofErr w:type="spellStart"/>
-      <w:r>
-        <w:rPr>
-          <w:rFonts w:ascii="Arial" w:hAnsi="Arial" w:cs="Arial"/>
-          <w:sz w:val="24"/>
-          <w:szCs w:val="24"/>
-          <w:lang w:val="es-ES"/>
-        </w:rPr>
-        <w:t>router</w:t>
-      </w:r>
-      <w:proofErr w:type="spellEnd"/>
-      <w:r>
-        <w:rPr>
-          <w:rFonts w:ascii="Arial" w:hAnsi="Arial" w:cs="Arial"/>
-          <w:sz w:val="24"/>
-          <w:szCs w:val="24"/>
-          <w:lang w:val="es-ES"/>
-        </w:rPr>
-        <w:t xml:space="preserve"> en beneficio de las dos compañías.</w:t>
-      </w:r>
-    </w:p>
-    <w:p>
-      <w:pPr>
-        <w:spacing w:after="0" w:line="240" w:lineRule="auto"/>
-        <w:jc w:val="both"/>
-        <w:rPr>
-          <w:rFonts w:ascii="Arial" w:hAnsi="Arial" w:cs="Arial"/>
-          <w:sz w:val="24"/>
-          <w:szCs w:val="24"/>
-          <w:lang w:val="es-ES"/>
-        </w:rPr>
-      </w:pPr>
-    </w:p>
-    <w:p>
-      <w:pPr>
-        <w:spacing w:after="0" w:line="240" w:lineRule="auto"/>
-        <w:jc w:val="both"/>
-        <w:rPr>
-          <w:rFonts w:ascii="Arial" w:hAnsi="Arial" w:cs="Arial"/>
-          <w:sz w:val="24"/>
-          <w:szCs w:val="24"/>
-          <w:lang w:val="es-ES"/>
-        </w:rPr>
-      </w:pPr>
-      <w:r>
-        <w:rPr>
-          <w:rFonts w:ascii="Arial" w:hAnsi="Arial" w:cs="Arial"/>
-          <w:sz w:val="24"/>
-          <w:szCs w:val="24"/>
-          <w:lang w:val="es-ES"/>
-        </w:rPr>
-        <w:t>Se analizará el diseño de la red.</w:t>
-      </w:r>
-      <w:r>
-        <w:rPr>
-          <w:rFonts w:ascii="Arial" w:hAnsi="Arial" w:cs="Arial"/>
-          <w:sz w:val="24"/>
-          <w:szCs w:val="24"/>
-          <w:lang w:val="es-ES"/>
-        </w:rPr>
-        <w:t xml:space="preserve"> Se puede utilizar el </w:t>
-      </w:r>
-      <w:proofErr w:type="spellStart"/>
-      <w:r>
-        <w:rPr>
-          <w:rFonts w:ascii="Arial" w:hAnsi="Arial" w:cs="Arial"/>
-          <w:sz w:val="24"/>
-          <w:szCs w:val="24"/>
-          <w:lang w:val="es-ES"/>
-        </w:rPr>
-        <w:t>fast</w:t>
-      </w:r>
-      <w:proofErr w:type="spellEnd"/>
-      <w:r>
-        <w:rPr>
-          <w:rFonts w:ascii="Arial" w:hAnsi="Arial" w:cs="Arial"/>
-          <w:sz w:val="24"/>
-          <w:szCs w:val="24"/>
-          <w:lang w:val="es-ES"/>
-        </w:rPr>
-        <w:t xml:space="preserve"> forward para acelerar el proceso </w:t>
-      </w:r>
-      <w:r>
-        <w:rPr>
-          <w:rFonts w:ascii="Arial" w:hAnsi="Arial" w:cs="Arial"/>
-          <w:sz w:val="24"/>
-          <w:szCs w:val="24"/>
-          <w:lang w:val="es-ES"/>
-        </w:rPr>
-        <w:t>de interconexión de los dispositivos</w:t>
-      </w:r>
-      <w:r>
-        <w:rPr>
-          <w:rFonts w:ascii="Arial" w:hAnsi="Arial" w:cs="Arial"/>
-          <w:sz w:val="24"/>
-          <w:szCs w:val="24"/>
-          <w:lang w:val="es-ES"/>
-        </w:rPr>
-        <w:t>. Cuando lo presionamos varias veces entra e</w:t>
-      </w:r>
-      <w:r>
-        <w:rPr>
-          <w:rFonts w:ascii="Arial" w:hAnsi="Arial" w:cs="Arial"/>
-          <w:sz w:val="24"/>
-          <w:szCs w:val="24"/>
-          <w:lang w:val="es-ES"/>
-        </w:rPr>
-        <w:t>n funcionamiento el acelerador d</w:t>
-      </w:r>
-      <w:r>
-        <w:rPr>
-          <w:rFonts w:ascii="Arial" w:hAnsi="Arial" w:cs="Arial"/>
-          <w:sz w:val="24"/>
-          <w:szCs w:val="24"/>
-          <w:lang w:val="es-ES"/>
-        </w:rPr>
-        <w:t xml:space="preserve">e tiempo </w:t>
-      </w:r>
-      <w:r>
-        <w:rPr>
-          <w:rFonts w:ascii="Arial" w:hAnsi="Arial" w:cs="Arial"/>
-          <w:sz w:val="24"/>
-          <w:szCs w:val="24"/>
-          <w:lang w:val="es-ES"/>
-        </w:rPr>
-        <w:t xml:space="preserve">para que las acciones se hagan de una forma rápida, específicamente cuando tenemos protocolos de ruteo que intercambian información </w:t>
-      </w:r>
-      <w:r>
-        <w:rPr>
-          <w:rFonts w:ascii="Arial" w:hAnsi="Arial" w:cs="Arial"/>
-          <w:sz w:val="24"/>
-          <w:szCs w:val="24"/>
-          <w:lang w:val="es-ES"/>
-        </w:rPr>
-        <w:t>cada 60 segundos (RIP) o cada 90 segundos (EIGRP).</w:t>
-      </w:r>
-    </w:p>
-    <w:p>
-      <w:pPr>
-        <w:spacing w:after="0" w:line="240" w:lineRule="auto"/>
-        <w:jc w:val="both"/>
-        <w:rPr>
-          <w:rFonts w:ascii="Arial" w:hAnsi="Arial" w:cs="Arial"/>
-          <w:sz w:val="24"/>
-          <w:szCs w:val="24"/>
-          <w:lang w:val="es-ES"/>
-        </w:rPr>
-      </w:pPr>
-      <w:r>
-        <w:rPr>
-          <w:rFonts w:ascii="Arial" w:hAnsi="Arial" w:cs="Arial"/>
-          <w:sz w:val="24"/>
-          <w:szCs w:val="24"/>
-          <w:lang w:val="es-ES"/>
-        </w:rPr>
-        <w:t>En el gráfico podemos visualizar subredes distintas.</w:t>
       </w:r>
     </w:p>
     <w:p>
@@ -1800,46 +1470,228 @@
           <w:lang w:val="es-ES"/>
         </w:rPr>
       </w:pPr>
-      <w:r>
-        <w:rPr>
-          <w:rFonts w:ascii="Arial" w:hAnsi="Arial" w:cs="Arial"/>
-          <w:sz w:val="24"/>
-          <w:szCs w:val="24"/>
-          <w:lang w:val="es-ES"/>
-        </w:rPr>
-        <w:t xml:space="preserve">Checar interfases </w:t>
-      </w:r>
-      <w:proofErr w:type="spellStart"/>
-      <w:r>
-        <w:rPr>
-          <w:rFonts w:ascii="Arial" w:hAnsi="Arial" w:cs="Arial"/>
-          <w:sz w:val="24"/>
-          <w:szCs w:val="24"/>
-          <w:lang w:val="es-ES"/>
-        </w:rPr>
-        <w:t>inside</w:t>
-      </w:r>
-      <w:proofErr w:type="spellEnd"/>
-      <w:r>
-        <w:rPr>
-          <w:rFonts w:ascii="Arial" w:hAnsi="Arial" w:cs="Arial"/>
-          <w:sz w:val="24"/>
-          <w:szCs w:val="24"/>
-          <w:lang w:val="es-ES"/>
-        </w:rPr>
-        <w:t xml:space="preserve"> y </w:t>
-      </w:r>
-      <w:proofErr w:type="spellStart"/>
-      <w:r>
-        <w:rPr>
-          <w:rFonts w:ascii="Arial" w:hAnsi="Arial" w:cs="Arial"/>
-          <w:sz w:val="24"/>
-          <w:szCs w:val="24"/>
-          <w:lang w:val="es-ES"/>
-        </w:rPr>
-        <w:t>outside</w:t>
-      </w:r>
-      <w:proofErr w:type="spellEnd"/>
+    </w:p>
+    <w:p>
+      <w:pPr>
+        <w:spacing w:after="0" w:line="240" w:lineRule="auto"/>
+        <w:jc w:val="both"/>
+        <w:rPr>
+          <w:rFonts w:ascii="Arial" w:hAnsi="Arial" w:cs="Arial"/>
+          <w:sz w:val="24"/>
+          <w:szCs w:val="24"/>
+          <w:lang w:val="es-ES"/>
+        </w:rPr>
+      </w:pPr>
+      <w:r>
+        <w:rPr>
+          <w:rFonts w:ascii="Arial" w:hAnsi="Arial" w:cs="Arial"/>
+          <w:sz w:val="24"/>
+          <w:szCs w:val="24"/>
+          <w:lang w:val="es-ES"/>
+        </w:rPr>
+        <w:t>Hay dos routers que hay que configurar, el router de rectoría y el router frontera.</w:t>
+      </w:r>
+    </w:p>
+    <w:p>
+      <w:pPr>
+        <w:spacing w:after="0" w:line="240" w:lineRule="auto"/>
+        <w:jc w:val="both"/>
+        <w:rPr>
+          <w:rFonts w:ascii="Arial" w:hAnsi="Arial" w:cs="Arial"/>
+          <w:sz w:val="24"/>
+          <w:szCs w:val="24"/>
+          <w:lang w:val="es-ES"/>
+        </w:rPr>
+      </w:pPr>
+    </w:p>
+    <w:p>
+      <w:pPr>
+        <w:spacing w:after="0" w:line="240" w:lineRule="auto"/>
+        <w:jc w:val="both"/>
+        <w:rPr>
+          <w:rFonts w:ascii="Arial" w:hAnsi="Arial" w:cs="Arial"/>
+          <w:sz w:val="24"/>
+          <w:szCs w:val="24"/>
+          <w:lang w:val="es-ES"/>
+        </w:rPr>
+      </w:pPr>
+      <w:r>
+        <w:rPr>
+          <w:rFonts w:ascii="Arial" w:hAnsi="Arial" w:cs="Arial"/>
+          <w:sz w:val="24"/>
+          <w:szCs w:val="24"/>
+          <w:lang w:val="es-ES"/>
+        </w:rPr>
+        <w:t xml:space="preserve">Se explica cada comando configurado en el router. </w:t>
+      </w:r>
+    </w:p>
+    <w:p>
+      <w:pPr>
+        <w:spacing w:after="0" w:line="240" w:lineRule="auto"/>
+        <w:jc w:val="both"/>
+        <w:rPr>
+          <w:rFonts w:ascii="Arial" w:hAnsi="Arial" w:cs="Arial"/>
+          <w:sz w:val="24"/>
+          <w:szCs w:val="24"/>
+          <w:lang w:val="es-ES"/>
+        </w:rPr>
+      </w:pPr>
+    </w:p>
+    <w:p>
+      <w:pPr>
+        <w:spacing w:after="0" w:line="240" w:lineRule="auto"/>
+        <w:jc w:val="both"/>
+        <w:rPr>
+          <w:rFonts w:ascii="Arial" w:hAnsi="Arial" w:cs="Arial"/>
+          <w:sz w:val="24"/>
+          <w:szCs w:val="24"/>
+          <w:lang w:val="es-ES"/>
+        </w:rPr>
+      </w:pPr>
+      <w:r>
+        <w:rPr>
+          <w:rFonts w:ascii="Arial" w:hAnsi="Arial" w:cs="Arial"/>
+          <w:sz w:val="24"/>
+          <w:szCs w:val="24"/>
+          <w:lang w:val="es-ES"/>
+        </w:rPr>
+        <w:t xml:space="preserve">Loggin sync se configura para que cuando haya un mensaje de error o de debugueo, mi interfaz de línea de comandos </w:t>
+      </w:r>
+      <w:r>
+        <w:rPr>
+          <w:rFonts w:ascii="Arial" w:hAnsi="Arial" w:cs="Arial"/>
+          <w:sz w:val="24"/>
+          <w:szCs w:val="24"/>
+          <w:lang w:val="es-ES"/>
+        </w:rPr>
+        <w:t xml:space="preserve">no </w:t>
+      </w:r>
+      <w:r>
+        <w:rPr>
+          <w:rFonts w:ascii="Arial" w:hAnsi="Arial" w:cs="Arial"/>
+          <w:sz w:val="24"/>
+          <w:szCs w:val="24"/>
+          <w:lang w:val="es-ES"/>
+        </w:rPr>
+        <w:t>se vea interrumpida.</w:t>
+      </w:r>
+    </w:p>
+    <w:p>
+      <w:pPr>
+        <w:spacing w:after="0" w:line="240" w:lineRule="auto"/>
+        <w:jc w:val="both"/>
+        <w:rPr>
+          <w:rFonts w:ascii="Arial" w:hAnsi="Arial" w:cs="Arial"/>
+          <w:sz w:val="24"/>
+          <w:szCs w:val="24"/>
+          <w:lang w:val="es-ES"/>
+        </w:rPr>
+      </w:pPr>
+    </w:p>
+    <w:p>
+      <w:pPr>
+        <w:spacing w:after="0" w:line="240" w:lineRule="auto"/>
+        <w:jc w:val="both"/>
+        <w:rPr>
+          <w:rFonts w:ascii="Arial" w:hAnsi="Arial" w:cs="Arial"/>
+          <w:sz w:val="24"/>
+          <w:szCs w:val="24"/>
+          <w:lang w:val="es-ES"/>
+        </w:rPr>
+      </w:pPr>
+      <w:r>
+        <w:rPr>
+          <w:rFonts w:ascii="Arial" w:hAnsi="Arial" w:cs="Arial"/>
+          <w:sz w:val="24"/>
+          <w:szCs w:val="24"/>
+          <w:lang w:val="es-ES"/>
+        </w:rPr>
+        <w:t>En el router frontera, se va a instalar el servicio de DHCP para la subred amarilla, también tendremos el servicio de NAT.</w:t>
+      </w:r>
+      <w:r>
+        <w:rPr>
+          <w:rFonts w:ascii="Arial" w:hAnsi="Arial" w:cs="Arial"/>
+          <w:sz w:val="24"/>
+          <w:szCs w:val="24"/>
+          <w:lang w:val="es-ES"/>
+        </w:rPr>
+        <w:t xml:space="preserve"> En este router se va a configurar el servicio de NAT que va a traducir el direccionamiento privado al direccionamiento público que sale al exterior.</w:t>
+      </w:r>
+    </w:p>
+    <w:p>
+      <w:pPr>
+        <w:spacing w:after="0" w:line="240" w:lineRule="auto"/>
+        <w:jc w:val="both"/>
+        <w:rPr>
+          <w:rFonts w:ascii="Arial" w:hAnsi="Arial" w:cs="Arial"/>
+          <w:sz w:val="24"/>
+          <w:szCs w:val="24"/>
+          <w:lang w:val="es-ES"/>
+        </w:rPr>
+      </w:pPr>
+    </w:p>
+    <w:p>
+      <w:pPr>
+        <w:spacing w:after="0" w:line="240" w:lineRule="auto"/>
+        <w:jc w:val="both"/>
+        <w:rPr>
+          <w:rFonts w:ascii="Arial" w:hAnsi="Arial" w:cs="Arial"/>
+          <w:sz w:val="24"/>
+          <w:szCs w:val="24"/>
+          <w:lang w:val="es-ES"/>
+        </w:rPr>
+      </w:pPr>
+    </w:p>
+    <w:p>
+      <w:pPr>
+        <w:spacing w:after="0" w:line="240" w:lineRule="auto"/>
+        <w:jc w:val="both"/>
+        <w:rPr>
+          <w:rFonts w:ascii="Arial" w:hAnsi="Arial" w:cs="Arial"/>
+          <w:sz w:val="24"/>
+          <w:szCs w:val="24"/>
+          <w:lang w:val="es-ES"/>
+        </w:rPr>
+      </w:pPr>
+      <w:r>
+        <w:rPr>
+          <w:rFonts w:ascii="Arial" w:hAnsi="Arial" w:cs="Arial"/>
+          <w:sz w:val="24"/>
+          <w:szCs w:val="24"/>
+          <w:lang w:val="es-ES"/>
+        </w:rPr>
+        <w:t xml:space="preserve">En el router rectoría tendremos instalado el servicio de DHCP y habrá un pool para la interface g0/0 y un pool para la interface g0/1. Hay que revisar cuales interfases son outside y cuales son inside. </w:t>
+      </w:r>
+      <w:r>
+        <w:rPr>
+          <w:rFonts w:ascii="Arial" w:hAnsi="Arial" w:cs="Arial"/>
+          <w:sz w:val="24"/>
+          <w:szCs w:val="24"/>
+          <w:lang w:val="es-ES"/>
+        </w:rPr>
+        <w:t>Checar interfases inside y outside</w:t>
+      </w:r>
+    </w:p>
+    <w:p>
+      <w:pPr>
+        <w:spacing w:after="0" w:line="240" w:lineRule="auto"/>
+        <w:jc w:val="both"/>
+        <w:rPr>
+          <w:rFonts w:ascii="Arial" w:hAnsi="Arial" w:cs="Arial"/>
+          <w:sz w:val="24"/>
+          <w:szCs w:val="24"/>
+          <w:lang w:val="es-ES"/>
+        </w:rPr>
+      </w:pPr>
+      <w:r>
+        <w:rPr>
+          <w:rFonts w:ascii="Arial" w:hAnsi="Arial" w:cs="Arial"/>
+          <w:sz w:val="24"/>
+          <w:szCs w:val="24"/>
+          <w:lang w:val="es-ES"/>
+        </w:rPr>
+        <w:t>La interface s0/0/1 que es la que tiene la conexión del router frontera con el ISP,va a ser una interfase outside. Es la única de tipo outside. EL resto de las interfaces tienen que tener asignada la acción de inside.</w:t>
+      </w:r>
     </w:p>
     <w:p>
       <w:pPr>
@@ -1860,7 +1712,6 @@
           <w:szCs w:val="24"/>
           <w:lang w:val="es-ES"/>
         </w:rPr>
-        <w:lastRenderedPageBreak/>
         <w:drawing>
           <wp:inline distT="0" distB="0" distL="0" distR="0" wp14:anchorId="5C3B8964" wp14:editId="1216113B">
             <wp:extent cx="5554134" cy="4264654"/>
@@ -1922,176 +1773,80 @@
           <w:lang w:val="es-ES"/>
         </w:rPr>
       </w:pPr>
-      <w:r>
-        <w:rPr>
-          <w:rFonts w:ascii="Arial" w:hAnsi="Arial" w:cs="Arial"/>
-          <w:sz w:val="24"/>
-          <w:szCs w:val="24"/>
-          <w:lang w:val="es-ES"/>
-        </w:rPr>
-        <w:t xml:space="preserve">Si no lo ponen </w:t>
-      </w:r>
-      <w:proofErr w:type="spellStart"/>
-      <w:r>
-        <w:rPr>
-          <w:rFonts w:ascii="Arial" w:hAnsi="Arial" w:cs="Arial"/>
-          <w:sz w:val="24"/>
-          <w:szCs w:val="24"/>
-          <w:lang w:val="es-ES"/>
-        </w:rPr>
-        <w:t>inside</w:t>
-      </w:r>
-      <w:proofErr w:type="spellEnd"/>
-      <w:r>
-        <w:rPr>
-          <w:rFonts w:ascii="Arial" w:hAnsi="Arial" w:cs="Arial"/>
-          <w:sz w:val="24"/>
-          <w:szCs w:val="24"/>
-          <w:lang w:val="es-ES"/>
-        </w:rPr>
-        <w:t xml:space="preserve"> el protocolo de </w:t>
-      </w:r>
-      <w:proofErr w:type="spellStart"/>
-      <w:r>
-        <w:rPr>
-          <w:rFonts w:ascii="Arial" w:hAnsi="Arial" w:cs="Arial"/>
-          <w:sz w:val="24"/>
-          <w:szCs w:val="24"/>
-          <w:lang w:val="es-ES"/>
-        </w:rPr>
-        <w:t>nat</w:t>
-      </w:r>
-      <w:proofErr w:type="spellEnd"/>
-      <w:r>
-        <w:rPr>
-          <w:rFonts w:ascii="Arial" w:hAnsi="Arial" w:cs="Arial"/>
-          <w:sz w:val="24"/>
-          <w:szCs w:val="24"/>
-          <w:lang w:val="es-ES"/>
-        </w:rPr>
-        <w:t xml:space="preserve"> no sabe </w:t>
-      </w:r>
-      <w:proofErr w:type="spellStart"/>
-      <w:r>
-        <w:rPr>
-          <w:rFonts w:ascii="Arial" w:hAnsi="Arial" w:cs="Arial"/>
-          <w:sz w:val="24"/>
-          <w:szCs w:val="24"/>
-          <w:lang w:val="es-ES"/>
-        </w:rPr>
-        <w:t>que</w:t>
-      </w:r>
-      <w:proofErr w:type="spellEnd"/>
-      <w:r>
-        <w:rPr>
-          <w:rFonts w:ascii="Arial" w:hAnsi="Arial" w:cs="Arial"/>
-          <w:sz w:val="24"/>
-          <w:szCs w:val="24"/>
-          <w:lang w:val="es-ES"/>
-        </w:rPr>
-        <w:t xml:space="preserve"> hacer y por consecuencia no podrá hacer las traducciones y convertir las direcciones privadas a públicas. </w:t>
-      </w:r>
-      <w:proofErr w:type="spellStart"/>
-      <w:r>
-        <w:rPr>
-          <w:rFonts w:ascii="Arial" w:hAnsi="Arial" w:cs="Arial"/>
-          <w:sz w:val="24"/>
-          <w:szCs w:val="24"/>
-          <w:lang w:val="es-ES"/>
-        </w:rPr>
-        <w:t>Inside,outside</w:t>
-      </w:r>
-      <w:proofErr w:type="spellEnd"/>
-      <w:r>
-        <w:rPr>
-          <w:rFonts w:ascii="Arial" w:hAnsi="Arial" w:cs="Arial"/>
-          <w:sz w:val="24"/>
-          <w:szCs w:val="24"/>
-          <w:lang w:val="es-ES"/>
-        </w:rPr>
-        <w:t xml:space="preserve"> son requisito.</w:t>
-      </w:r>
-    </w:p>
-    <w:p>
-      <w:pPr>
-        <w:spacing w:after="0" w:line="240" w:lineRule="auto"/>
-        <w:jc w:val="both"/>
-        <w:rPr>
-          <w:rFonts w:ascii="Arial" w:hAnsi="Arial" w:cs="Arial"/>
-          <w:sz w:val="24"/>
-          <w:szCs w:val="24"/>
-          <w:lang w:val="es-ES"/>
-        </w:rPr>
-      </w:pPr>
-      <w:r>
-        <w:rPr>
-          <w:rFonts w:ascii="Arial" w:hAnsi="Arial" w:cs="Arial"/>
-          <w:sz w:val="24"/>
-          <w:szCs w:val="24"/>
-          <w:lang w:val="es-ES"/>
-        </w:rPr>
-        <w:t xml:space="preserve">La computadora c no podría </w:t>
-      </w:r>
-      <w:proofErr w:type="gramStart"/>
-      <w:r>
-        <w:rPr>
-          <w:rFonts w:ascii="Arial" w:hAnsi="Arial" w:cs="Arial"/>
-          <w:sz w:val="24"/>
-          <w:szCs w:val="24"/>
-          <w:lang w:val="es-ES"/>
-        </w:rPr>
-        <w:t>salir al exterior</w:t>
-      </w:r>
-      <w:proofErr w:type="gramEnd"/>
-      <w:r>
-        <w:rPr>
-          <w:rFonts w:ascii="Arial" w:hAnsi="Arial" w:cs="Arial"/>
-          <w:sz w:val="24"/>
-          <w:szCs w:val="24"/>
-          <w:lang w:val="es-ES"/>
-        </w:rPr>
-        <w:t>.</w:t>
-      </w:r>
-    </w:p>
-    <w:p>
-      <w:pPr>
-        <w:spacing w:after="0" w:line="240" w:lineRule="auto"/>
-        <w:jc w:val="both"/>
-        <w:rPr>
-          <w:rFonts w:ascii="Arial" w:hAnsi="Arial" w:cs="Arial"/>
-          <w:sz w:val="24"/>
-          <w:szCs w:val="24"/>
-          <w:lang w:val="es-ES"/>
-        </w:rPr>
-      </w:pPr>
-      <w:r>
-        <w:rPr>
-          <w:rFonts w:ascii="Arial" w:hAnsi="Arial" w:cs="Arial"/>
-          <w:sz w:val="24"/>
-          <w:szCs w:val="24"/>
-          <w:lang w:val="es-ES"/>
-        </w:rPr>
-        <w:t xml:space="preserve">En el simulador puede funcionar. El </w:t>
-      </w:r>
-      <w:proofErr w:type="spellStart"/>
-      <w:r>
-        <w:rPr>
-          <w:rFonts w:ascii="Arial" w:hAnsi="Arial" w:cs="Arial"/>
-          <w:sz w:val="24"/>
-          <w:szCs w:val="24"/>
-          <w:lang w:val="es-ES"/>
-        </w:rPr>
-        <w:t>router</w:t>
-      </w:r>
-      <w:proofErr w:type="spellEnd"/>
-      <w:r>
-        <w:rPr>
-          <w:rFonts w:ascii="Arial" w:hAnsi="Arial" w:cs="Arial"/>
-          <w:sz w:val="24"/>
-          <w:szCs w:val="24"/>
-          <w:lang w:val="es-ES"/>
-        </w:rPr>
-        <w:t xml:space="preserve"> comunica las interfases internas y externas.</w:t>
+    </w:p>
+    <w:p>
+      <w:pPr>
+        <w:spacing w:after="0" w:line="240" w:lineRule="auto"/>
+        <w:jc w:val="both"/>
+        <w:rPr>
+          <w:rFonts w:ascii="Arial" w:hAnsi="Arial" w:cs="Arial"/>
+          <w:sz w:val="24"/>
+          <w:szCs w:val="24"/>
+          <w:lang w:val="es-ES"/>
+        </w:rPr>
+      </w:pPr>
+      <w:r>
+        <w:rPr>
+          <w:rFonts w:ascii="Arial" w:hAnsi="Arial" w:cs="Arial"/>
+          <w:sz w:val="24"/>
+          <w:szCs w:val="24"/>
+          <w:lang w:val="es-ES"/>
+        </w:rPr>
+        <w:t>Si no lo ponen inside el protocolo de nat no sabe que hacer y por consecuencia no podrá hacer las traducciones y convertir las direcciones privadas a públicas. Inside,outside son requisito.</w:t>
+      </w:r>
+    </w:p>
+    <w:p>
+      <w:pPr>
+        <w:spacing w:after="0" w:line="240" w:lineRule="auto"/>
+        <w:jc w:val="both"/>
+        <w:rPr>
+          <w:rFonts w:ascii="Arial" w:hAnsi="Arial" w:cs="Arial"/>
+          <w:sz w:val="24"/>
+          <w:szCs w:val="24"/>
+          <w:lang w:val="es-ES"/>
+        </w:rPr>
+      </w:pPr>
+    </w:p>
+    <w:p>
+      <w:pPr>
+        <w:spacing w:after="0" w:line="240" w:lineRule="auto"/>
+        <w:jc w:val="both"/>
+        <w:rPr>
+          <w:rFonts w:ascii="Arial" w:hAnsi="Arial" w:cs="Arial"/>
+          <w:sz w:val="24"/>
+          <w:szCs w:val="24"/>
+          <w:lang w:val="es-ES"/>
+        </w:rPr>
+      </w:pPr>
+      <w:r>
+        <w:rPr>
+          <w:rFonts w:ascii="Arial" w:hAnsi="Arial" w:cs="Arial"/>
+          <w:sz w:val="24"/>
+          <w:szCs w:val="24"/>
+          <w:lang w:val="es-ES"/>
+        </w:rPr>
+        <w:t>La computadora c no podría salir al exterior.</w:t>
+      </w:r>
+    </w:p>
+    <w:p>
+      <w:pPr>
+        <w:spacing w:after="0" w:line="240" w:lineRule="auto"/>
+        <w:jc w:val="both"/>
+        <w:rPr>
+          <w:rFonts w:ascii="Arial" w:hAnsi="Arial" w:cs="Arial"/>
+          <w:sz w:val="24"/>
+          <w:szCs w:val="24"/>
+          <w:lang w:val="es-ES"/>
+        </w:rPr>
+      </w:pPr>
+      <w:r>
+        <w:rPr>
+          <w:rFonts w:ascii="Arial" w:hAnsi="Arial" w:cs="Arial"/>
+          <w:sz w:val="24"/>
+          <w:szCs w:val="24"/>
+          <w:lang w:val="es-ES"/>
+        </w:rPr>
+        <w:t>En el simulador puede funcionar. El router comunica las interfases internas y externas.</w:t>
       </w:r>
     </w:p>
     <w:p>
@@ -2141,100 +1896,976 @@
       <w:r>
         <w:rPr>
           <w:rFonts w:ascii="Arial" w:hAnsi="Arial" w:cs="Arial"/>
-          <w:sz w:val="24"/>
-          <w:szCs w:val="24"/>
-          <w:lang w:val="es-ES"/>
-        </w:rPr>
-        <w:t xml:space="preserve">El </w:t>
-      </w:r>
-      <w:proofErr w:type="spellStart"/>
-      <w:r>
-        <w:rPr>
-          <w:rFonts w:ascii="Arial" w:hAnsi="Arial" w:cs="Arial"/>
-          <w:sz w:val="24"/>
-          <w:szCs w:val="24"/>
-          <w:lang w:val="es-ES"/>
-        </w:rPr>
-        <w:t>router</w:t>
-      </w:r>
-      <w:proofErr w:type="spellEnd"/>
-      <w:r>
-        <w:rPr>
-          <w:rFonts w:ascii="Arial" w:hAnsi="Arial" w:cs="Arial"/>
-          <w:sz w:val="24"/>
-          <w:szCs w:val="24"/>
-          <w:lang w:val="es-ES"/>
-        </w:rPr>
-        <w:t xml:space="preserve"> frontera va a convivir con dos protocolos distintos, el protocolo </w:t>
-      </w:r>
-      <w:proofErr w:type="spellStart"/>
-      <w:r>
-        <w:rPr>
-          <w:rFonts w:ascii="Arial" w:hAnsi="Arial" w:cs="Arial"/>
-          <w:sz w:val="24"/>
-          <w:szCs w:val="24"/>
-          <w:lang w:val="es-ES"/>
-        </w:rPr>
-        <w:t>rip</w:t>
-      </w:r>
-      <w:proofErr w:type="spellEnd"/>
-      <w:r>
-        <w:rPr>
-          <w:rFonts w:ascii="Arial" w:hAnsi="Arial" w:cs="Arial"/>
-          <w:sz w:val="24"/>
-          <w:szCs w:val="24"/>
-          <w:lang w:val="es-ES"/>
-        </w:rPr>
-        <w:t xml:space="preserve"> con la bolita amarilla y el protocolo EIGRP ROSA.</w:t>
-      </w:r>
-    </w:p>
-    <w:p>
-      <w:pPr>
-        <w:spacing w:after="0" w:line="240" w:lineRule="auto"/>
-        <w:jc w:val="both"/>
-        <w:rPr>
-          <w:rFonts w:ascii="Arial" w:hAnsi="Arial" w:cs="Arial"/>
-          <w:sz w:val="24"/>
-          <w:szCs w:val="24"/>
-          <w:lang w:val="es-ES"/>
-        </w:rPr>
-      </w:pPr>
-    </w:p>
-    <w:p>
-      <w:pPr>
-        <w:spacing w:after="0" w:line="240" w:lineRule="auto"/>
-        <w:jc w:val="both"/>
-        <w:rPr>
-          <w:rFonts w:ascii="Arial" w:hAnsi="Arial" w:cs="Arial"/>
-          <w:sz w:val="24"/>
-          <w:szCs w:val="24"/>
-          <w:lang w:val="es-ES"/>
-        </w:rPr>
-      </w:pPr>
-      <w:r>
-        <w:rPr>
-          <w:rFonts w:ascii="Arial" w:hAnsi="Arial" w:cs="Arial"/>
-          <w:sz w:val="24"/>
-          <w:szCs w:val="24"/>
-          <w:lang w:val="es-ES"/>
-        </w:rPr>
-        <w:t>Cómo le hacemos para que la tabla de ruteo de EIGRP se comunique con la tabla de RIP Y cómo le hacemos para que la tabla que tiene RIP sea comunicada con la tabla de EIGRP</w:t>
-      </w:r>
-    </w:p>
-    <w:p>
-      <w:pPr>
-        <w:spacing w:after="0" w:line="240" w:lineRule="auto"/>
-        <w:jc w:val="both"/>
-        <w:rPr>
-          <w:rFonts w:ascii="Arial" w:hAnsi="Arial" w:cs="Arial"/>
-          <w:sz w:val="24"/>
-          <w:szCs w:val="24"/>
-          <w:lang w:val="es-ES"/>
-        </w:rPr>
-      </w:pPr>
-      <w:r>
-        <w:rPr>
-          <w:rFonts w:ascii="Arial" w:hAnsi="Arial" w:cs="Arial"/>
+          <w:noProof/>
+          <w:sz w:val="24"/>
+          <w:szCs w:val="24"/>
+          <w:lang w:val="es-ES"/>
+        </w:rPr>
+        <w:drawing>
+          <wp:inline distT="0" distB="0" distL="0" distR="0" wp14:anchorId="76372DFB" wp14:editId="482F895E">
+            <wp:extent cx="3260725" cy="2454275"/>
+            <wp:effectExtent l="0" t="0" r="0" b="3175"/>
+            <wp:docPr id="8" name="Imagen 8"/>
+            <wp:cNvGraphicFramePr>
+              <a:graphicFrameLocks xmlns:a="http://schemas.openxmlformats.org/drawingml/2006/main" noChangeAspect="1"/>
+            </wp:cNvGraphicFramePr>
+            <a:graphic xmlns:a="http://schemas.openxmlformats.org/drawingml/2006/main">
+              <a:graphicData uri="http://schemas.openxmlformats.org/drawingml/2006/picture">
+                <pic:pic xmlns:pic="http://schemas.openxmlformats.org/drawingml/2006/picture">
+                  <pic:nvPicPr>
+                    <pic:cNvPr id="0" name="Picture 1"/>
+                    <pic:cNvPicPr>
+                      <a:picLocks noChangeAspect="1" noChangeArrowheads="1"/>
+                    </pic:cNvPicPr>
+                  </pic:nvPicPr>
+                  <pic:blipFill>
+                    <a:blip r:embed="rId12">
+                      <a:extLst>
+                        <a:ext uri="{28A0092B-C50C-407E-A947-70E740481C1C}">
+                          <a14:useLocalDpi xmlns:a14="http://schemas.microsoft.com/office/drawing/2010/main" val="0"/>
+                        </a:ext>
+                      </a:extLst>
+                    </a:blip>
+                    <a:srcRect/>
+                    <a:stretch>
+                      <a:fillRect/>
+                    </a:stretch>
+                  </pic:blipFill>
+                  <pic:spPr bwMode="auto">
+                    <a:xfrm>
+                      <a:off x="0" y="0"/>
+                      <a:ext cx="3260725" cy="2454275"/>
+                    </a:xfrm>
+                    <a:prstGeom prst="rect">
+                      <a:avLst/>
+                    </a:prstGeom>
+                    <a:noFill/>
+                    <a:ln>
+                      <a:noFill/>
+                    </a:ln>
+                  </pic:spPr>
+                </pic:pic>
+              </a:graphicData>
+            </a:graphic>
+          </wp:inline>
+        </w:drawing>
+      </w:r>
+    </w:p>
+    <w:p>
+      <w:pPr>
+        <w:spacing w:after="0" w:line="240" w:lineRule="auto"/>
+        <w:jc w:val="both"/>
+        <w:rPr>
+          <w:rFonts w:ascii="Arial" w:hAnsi="Arial" w:cs="Arial"/>
+          <w:sz w:val="24"/>
+          <w:szCs w:val="24"/>
+          <w:lang w:val="es-ES"/>
+        </w:rPr>
+      </w:pPr>
+    </w:p>
+    <w:p>
+      <w:pPr>
+        <w:spacing w:after="0" w:line="240" w:lineRule="auto"/>
+        <w:jc w:val="both"/>
+        <w:rPr>
+          <w:rFonts w:ascii="Arial" w:hAnsi="Arial" w:cs="Arial"/>
+          <w:sz w:val="24"/>
+          <w:szCs w:val="24"/>
+          <w:lang w:val="es-ES"/>
+        </w:rPr>
+      </w:pPr>
+    </w:p>
+    <w:p>
+      <w:pPr>
+        <w:spacing w:after="0" w:line="240" w:lineRule="auto"/>
+        <w:jc w:val="both"/>
+        <w:rPr>
+          <w:rFonts w:ascii="Arial" w:hAnsi="Arial" w:cs="Arial"/>
+          <w:sz w:val="24"/>
+          <w:szCs w:val="24"/>
+          <w:lang w:val="es-ES"/>
+        </w:rPr>
+      </w:pPr>
+      <w:r>
+        <w:rPr>
+          <w:rFonts w:ascii="Arial" w:hAnsi="Arial" w:cs="Arial"/>
+          <w:noProof/>
+          <w:sz w:val="24"/>
+          <w:szCs w:val="24"/>
+          <w:lang w:val="es-ES"/>
+        </w:rPr>
+        <w:drawing>
+          <wp:inline distT="0" distB="0" distL="0" distR="0" wp14:anchorId="007DB0C8" wp14:editId="1E9DE38B">
+            <wp:extent cx="2995930" cy="770255"/>
+            <wp:effectExtent l="0" t="0" r="0" b="0"/>
+            <wp:docPr id="10" name="Imagen 10"/>
+            <wp:cNvGraphicFramePr>
+              <a:graphicFrameLocks xmlns:a="http://schemas.openxmlformats.org/drawingml/2006/main" noChangeAspect="1"/>
+            </wp:cNvGraphicFramePr>
+            <a:graphic xmlns:a="http://schemas.openxmlformats.org/drawingml/2006/main">
+              <a:graphicData uri="http://schemas.openxmlformats.org/drawingml/2006/picture">
+                <pic:pic xmlns:pic="http://schemas.openxmlformats.org/drawingml/2006/picture">
+                  <pic:nvPicPr>
+                    <pic:cNvPr id="0" name="Picture 3"/>
+                    <pic:cNvPicPr>
+                      <a:picLocks noChangeAspect="1" noChangeArrowheads="1"/>
+                    </pic:cNvPicPr>
+                  </pic:nvPicPr>
+                  <pic:blipFill>
+                    <a:blip r:embed="rId13">
+                      <a:extLst>
+                        <a:ext uri="{28A0092B-C50C-407E-A947-70E740481C1C}">
+                          <a14:useLocalDpi xmlns:a14="http://schemas.microsoft.com/office/drawing/2010/main" val="0"/>
+                        </a:ext>
+                      </a:extLst>
+                    </a:blip>
+                    <a:srcRect/>
+                    <a:stretch>
+                      <a:fillRect/>
+                    </a:stretch>
+                  </pic:blipFill>
+                  <pic:spPr bwMode="auto">
+                    <a:xfrm>
+                      <a:off x="0" y="0"/>
+                      <a:ext cx="2995930" cy="770255"/>
+                    </a:xfrm>
+                    <a:prstGeom prst="rect">
+                      <a:avLst/>
+                    </a:prstGeom>
+                    <a:noFill/>
+                    <a:ln>
+                      <a:noFill/>
+                    </a:ln>
+                  </pic:spPr>
+                </pic:pic>
+              </a:graphicData>
+            </a:graphic>
+          </wp:inline>
+        </w:drawing>
+      </w:r>
+    </w:p>
+    <w:p>
+      <w:pPr>
+        <w:spacing w:after="0" w:line="240" w:lineRule="auto"/>
+        <w:jc w:val="both"/>
+        <w:rPr>
+          <w:rFonts w:ascii="Arial" w:hAnsi="Arial" w:cs="Arial"/>
+          <w:sz w:val="24"/>
+          <w:szCs w:val="24"/>
+          <w:lang w:val="es-ES"/>
+        </w:rPr>
+      </w:pPr>
+    </w:p>
+    <w:p>
+      <w:pPr>
+        <w:spacing w:after="0" w:line="240" w:lineRule="auto"/>
+        <w:jc w:val="both"/>
+        <w:rPr>
+          <w:rFonts w:ascii="Arial" w:hAnsi="Arial" w:cs="Arial"/>
+          <w:sz w:val="24"/>
+          <w:szCs w:val="24"/>
+          <w:lang w:val="es-ES"/>
+        </w:rPr>
+      </w:pPr>
+    </w:p>
+    <w:p>
+      <w:pPr>
+        <w:spacing w:after="0" w:line="240" w:lineRule="auto"/>
+        <w:jc w:val="both"/>
+        <w:rPr>
+          <w:rFonts w:ascii="Arial" w:hAnsi="Arial" w:cs="Arial"/>
+          <w:sz w:val="24"/>
+          <w:szCs w:val="24"/>
+          <w:lang w:val="es-ES"/>
+        </w:rPr>
+      </w:pPr>
+      <w:r>
+        <w:rPr>
+          <w:rFonts w:ascii="Arial" w:hAnsi="Arial" w:cs="Arial"/>
+          <w:sz w:val="24"/>
+          <w:szCs w:val="24"/>
+          <w:lang w:val="es-ES"/>
+        </w:rPr>
+        <w:t>El router frontera va a convivir con dos protocolos distintos, el protocolo rip con la bolita amarilla y el protocolo EIGRP ROSA.</w:t>
+      </w:r>
+    </w:p>
+    <w:p>
+      <w:pPr>
+        <w:spacing w:after="0" w:line="240" w:lineRule="auto"/>
+        <w:jc w:val="both"/>
+        <w:rPr>
+          <w:rFonts w:ascii="Arial" w:hAnsi="Arial" w:cs="Arial"/>
+          <w:sz w:val="24"/>
+          <w:szCs w:val="24"/>
+          <w:lang w:val="es-ES"/>
+        </w:rPr>
+      </w:pPr>
+      <w:r>
+        <w:rPr>
+          <w:rFonts w:ascii="Arial" w:hAnsi="Arial" w:cs="Arial"/>
+          <w:sz w:val="24"/>
+          <w:szCs w:val="24"/>
+          <w:lang w:val="es-ES"/>
+        </w:rPr>
+        <w:t>En la red amarilla vamos a configurar rip v2 que trabaja con VLSM.</w:t>
+      </w:r>
+    </w:p>
+    <w:p>
+      <w:pPr>
+        <w:spacing w:after="0" w:line="240" w:lineRule="auto"/>
+        <w:jc w:val="both"/>
+        <w:rPr>
+          <w:rFonts w:ascii="Arial" w:hAnsi="Arial" w:cs="Arial"/>
+          <w:sz w:val="24"/>
+          <w:szCs w:val="24"/>
+          <w:lang w:val="es-ES"/>
+        </w:rPr>
+      </w:pPr>
+      <w:r>
+        <w:rPr>
+          <w:rFonts w:ascii="Arial" w:hAnsi="Arial" w:cs="Arial"/>
+          <w:sz w:val="24"/>
+          <w:szCs w:val="24"/>
+          <w:lang w:val="es-ES"/>
+        </w:rPr>
+        <w:t xml:space="preserve">El comando redistribute static es muy importante configurarlo para redistribuir el tráfico </w:t>
+      </w:r>
+    </w:p>
+    <w:p>
+      <w:pPr>
+        <w:spacing w:after="0" w:line="240" w:lineRule="auto"/>
+        <w:jc w:val="both"/>
+        <w:rPr>
+          <w:rFonts w:ascii="Arial" w:hAnsi="Arial" w:cs="Arial"/>
+          <w:sz w:val="24"/>
+          <w:szCs w:val="24"/>
+          <w:lang w:val="es-ES"/>
+        </w:rPr>
+      </w:pPr>
+    </w:p>
+    <w:p>
+      <w:pPr>
+        <w:spacing w:after="0" w:line="240" w:lineRule="auto"/>
+        <w:jc w:val="both"/>
+        <w:rPr>
+          <w:rFonts w:ascii="Arial" w:hAnsi="Arial" w:cs="Arial"/>
+          <w:sz w:val="24"/>
+          <w:szCs w:val="24"/>
+          <w:lang w:val="es-ES"/>
+        </w:rPr>
+      </w:pPr>
+      <w:r>
+        <w:rPr>
+          <w:rFonts w:ascii="Arial" w:hAnsi="Arial" w:cs="Arial"/>
+          <w:sz w:val="24"/>
+          <w:szCs w:val="24"/>
+          <w:lang w:val="es-ES"/>
+        </w:rPr>
+        <w:t xml:space="preserve">Tenemos una ruta estática que </w:t>
+      </w:r>
+      <w:r>
+        <w:rPr>
+          <w:rFonts w:ascii="Arial" w:hAnsi="Arial" w:cs="Arial"/>
+          <w:sz w:val="24"/>
+          <w:szCs w:val="24"/>
+          <w:lang w:val="es-ES"/>
+        </w:rPr>
+        <w:t>es la que conecta la red amarilla con el exterior, saca todo el tráfico al exterior.</w:t>
+      </w:r>
+    </w:p>
+    <w:p>
+      <w:pPr>
+        <w:spacing w:after="0" w:line="240" w:lineRule="auto"/>
+        <w:jc w:val="both"/>
+        <w:rPr>
+          <w:rFonts w:ascii="Arial" w:hAnsi="Arial" w:cs="Arial"/>
+          <w:sz w:val="24"/>
+          <w:szCs w:val="24"/>
+          <w:lang w:val="es-ES"/>
+        </w:rPr>
+      </w:pPr>
+      <w:r>
+        <w:rPr>
+          <w:rFonts w:ascii="Arial" w:hAnsi="Arial" w:cs="Arial"/>
+          <w:sz w:val="24"/>
+          <w:szCs w:val="24"/>
+          <w:lang w:val="es-ES"/>
+        </w:rPr>
+        <w:t>Para poder comunicarnos del interior al exterior el tráfico tiene que salir, si el tráfico sale al router, el router debe conocer como sacarlo al exterior y para esto tenemos una ruta estática. Cuando tenemos más routers abajo, tenemos que redistribuir lo que se conoce estáticamente. Hacia la subred rosa si hay más routers. Esta es la única forma de cómo el protocolo de ruteo dinámico conoce rutas por default. Y para eso existe el comando redistribute</w:t>
+      </w:r>
+    </w:p>
+    <w:p>
+      <w:pPr>
+        <w:spacing w:after="0" w:line="240" w:lineRule="auto"/>
+        <w:jc w:val="both"/>
+        <w:rPr>
+          <w:rFonts w:ascii="Arial" w:hAnsi="Arial" w:cs="Arial"/>
+          <w:sz w:val="24"/>
+          <w:szCs w:val="24"/>
+          <w:lang w:val="es-ES"/>
+        </w:rPr>
+      </w:pPr>
+    </w:p>
+    <w:p>
+      <w:pPr>
+        <w:spacing w:after="0" w:line="240" w:lineRule="auto"/>
+        <w:jc w:val="both"/>
+        <w:rPr>
+          <w:rFonts w:ascii="Arial" w:hAnsi="Arial" w:cs="Arial"/>
+          <w:sz w:val="24"/>
+          <w:szCs w:val="24"/>
+          <w:lang w:val="es-ES"/>
+        </w:rPr>
+      </w:pPr>
+      <w:r>
+        <w:rPr>
+          <w:rFonts w:ascii="Arial" w:hAnsi="Arial" w:cs="Arial"/>
+          <w:noProof/>
+          <w:sz w:val="24"/>
+          <w:szCs w:val="24"/>
+          <w:lang w:val="es-ES"/>
+        </w:rPr>
+        <w:drawing>
+          <wp:inline distT="0" distB="0" distL="0" distR="0" wp14:anchorId="43A1BB67" wp14:editId="10FE641A">
+            <wp:extent cx="3657600" cy="2468880"/>
+            <wp:effectExtent l="0" t="0" r="0" b="7620"/>
+            <wp:docPr id="11" name="Imagen 11"/>
+            <wp:cNvGraphicFramePr>
+              <a:graphicFrameLocks xmlns:a="http://schemas.openxmlformats.org/drawingml/2006/main" noChangeAspect="1"/>
+            </wp:cNvGraphicFramePr>
+            <a:graphic xmlns:a="http://schemas.openxmlformats.org/drawingml/2006/main">
+              <a:graphicData uri="http://schemas.openxmlformats.org/drawingml/2006/picture">
+                <pic:pic xmlns:pic="http://schemas.openxmlformats.org/drawingml/2006/picture">
+                  <pic:nvPicPr>
+                    <pic:cNvPr id="0" name="Picture 4"/>
+                    <pic:cNvPicPr>
+                      <a:picLocks noChangeAspect="1" noChangeArrowheads="1"/>
+                    </pic:cNvPicPr>
+                  </pic:nvPicPr>
+                  <pic:blipFill>
+                    <a:blip r:embed="rId14">
+                      <a:extLst>
+                        <a:ext uri="{28A0092B-C50C-407E-A947-70E740481C1C}">
+                          <a14:useLocalDpi xmlns:a14="http://schemas.microsoft.com/office/drawing/2010/main" val="0"/>
+                        </a:ext>
+                      </a:extLst>
+                    </a:blip>
+                    <a:srcRect/>
+                    <a:stretch>
+                      <a:fillRect/>
+                    </a:stretch>
+                  </pic:blipFill>
+                  <pic:spPr bwMode="auto">
+                    <a:xfrm>
+                      <a:off x="0" y="0"/>
+                      <a:ext cx="3657600" cy="2468880"/>
+                    </a:xfrm>
+                    <a:prstGeom prst="rect">
+                      <a:avLst/>
+                    </a:prstGeom>
+                    <a:noFill/>
+                    <a:ln>
+                      <a:noFill/>
+                    </a:ln>
+                  </pic:spPr>
+                </pic:pic>
+              </a:graphicData>
+            </a:graphic>
+          </wp:inline>
+        </w:drawing>
+      </w:r>
+    </w:p>
+    <w:p>
+      <w:pPr>
+        <w:spacing w:after="0" w:line="240" w:lineRule="auto"/>
+        <w:jc w:val="both"/>
+        <w:rPr>
+          <w:rFonts w:ascii="Arial" w:hAnsi="Arial" w:cs="Arial"/>
+          <w:sz w:val="24"/>
+          <w:szCs w:val="24"/>
+          <w:lang w:val="es-ES"/>
+        </w:rPr>
+      </w:pPr>
+      <w:r>
+        <w:rPr>
+          <w:rFonts w:ascii="Arial" w:hAnsi="Arial" w:cs="Arial"/>
+          <w:noProof/>
+          <w:sz w:val="24"/>
+          <w:szCs w:val="24"/>
+          <w:lang w:val="es-ES"/>
+        </w:rPr>
+        <w:drawing>
+          <wp:inline distT="0" distB="0" distL="0" distR="0" wp14:anchorId="1FCF7528" wp14:editId="3EC92822">
+            <wp:extent cx="2791460" cy="1094740"/>
+            <wp:effectExtent l="0" t="0" r="8890" b="0"/>
+            <wp:docPr id="15" name="Imagen 15"/>
+            <wp:cNvGraphicFramePr>
+              <a:graphicFrameLocks xmlns:a="http://schemas.openxmlformats.org/drawingml/2006/main" noChangeAspect="1"/>
+            </wp:cNvGraphicFramePr>
+            <a:graphic xmlns:a="http://schemas.openxmlformats.org/drawingml/2006/main">
+              <a:graphicData uri="http://schemas.openxmlformats.org/drawingml/2006/picture">
+                <pic:pic xmlns:pic="http://schemas.openxmlformats.org/drawingml/2006/picture">
+                  <pic:nvPicPr>
+                    <pic:cNvPr id="0" name="Picture 7"/>
+                    <pic:cNvPicPr>
+                      <a:picLocks noChangeAspect="1" noChangeArrowheads="1"/>
+                    </pic:cNvPicPr>
+                  </pic:nvPicPr>
+                  <pic:blipFill>
+                    <a:blip r:embed="rId15">
+                      <a:extLst>
+                        <a:ext uri="{28A0092B-C50C-407E-A947-70E740481C1C}">
+                          <a14:useLocalDpi xmlns:a14="http://schemas.microsoft.com/office/drawing/2010/main" val="0"/>
+                        </a:ext>
+                      </a:extLst>
+                    </a:blip>
+                    <a:srcRect/>
+                    <a:stretch>
+                      <a:fillRect/>
+                    </a:stretch>
+                  </pic:blipFill>
+                  <pic:spPr bwMode="auto">
+                    <a:xfrm>
+                      <a:off x="0" y="0"/>
+                      <a:ext cx="2791460" cy="1094740"/>
+                    </a:xfrm>
+                    <a:prstGeom prst="rect">
+                      <a:avLst/>
+                    </a:prstGeom>
+                    <a:noFill/>
+                    <a:ln>
+                      <a:noFill/>
+                    </a:ln>
+                  </pic:spPr>
+                </pic:pic>
+              </a:graphicData>
+            </a:graphic>
+          </wp:inline>
+        </w:drawing>
+      </w:r>
+    </w:p>
+    <w:p>
+      <w:pPr>
+        <w:spacing w:after="0" w:line="240" w:lineRule="auto"/>
+        <w:jc w:val="both"/>
+        <w:rPr>
+          <w:rFonts w:ascii="Arial" w:hAnsi="Arial" w:cs="Arial"/>
+          <w:b/>
+          <w:bCs/>
+          <w:sz w:val="24"/>
+          <w:szCs w:val="24"/>
+          <w:lang w:val="es-ES"/>
+        </w:rPr>
+      </w:pPr>
+      <w:r>
+        <w:rPr>
+          <w:rFonts w:ascii="Arial" w:hAnsi="Arial" w:cs="Arial"/>
+          <w:b/>
+          <w:bCs/>
+          <w:sz w:val="24"/>
+          <w:szCs w:val="24"/>
+          <w:lang w:val="es-ES"/>
+        </w:rPr>
+        <w:t>passive-int g0/0</w:t>
+      </w:r>
+    </w:p>
+    <w:p>
+      <w:pPr>
+        <w:spacing w:after="0" w:line="240" w:lineRule="auto"/>
+        <w:jc w:val="both"/>
+        <w:rPr>
+          <w:rFonts w:ascii="Arial" w:hAnsi="Arial" w:cs="Arial"/>
+          <w:b/>
+          <w:bCs/>
+          <w:sz w:val="24"/>
+          <w:szCs w:val="24"/>
+          <w:lang w:val="es-ES"/>
+        </w:rPr>
+      </w:pPr>
+      <w:r>
+        <w:rPr>
+          <w:rFonts w:ascii="Arial" w:hAnsi="Arial" w:cs="Arial"/>
+          <w:b/>
+          <w:bCs/>
+          <w:sz w:val="24"/>
+          <w:szCs w:val="24"/>
+          <w:lang w:val="es-ES"/>
+        </w:rPr>
+        <w:t>ip route 0.0.0.0 0.0.0.0 s0/0/1</w:t>
+      </w:r>
+    </w:p>
+    <w:p>
+      <w:pPr>
+        <w:spacing w:after="0" w:line="240" w:lineRule="auto"/>
+        <w:jc w:val="both"/>
+        <w:rPr>
+          <w:rFonts w:ascii="Arial" w:hAnsi="Arial" w:cs="Arial"/>
+          <w:sz w:val="24"/>
+          <w:szCs w:val="24"/>
+          <w:lang w:val="es-ES"/>
+        </w:rPr>
+      </w:pPr>
+    </w:p>
+    <w:p>
+      <w:pPr>
+        <w:spacing w:after="0" w:line="240" w:lineRule="auto"/>
+        <w:jc w:val="both"/>
+        <w:rPr>
+          <w:rFonts w:ascii="Arial" w:hAnsi="Arial" w:cs="Arial"/>
+          <w:sz w:val="24"/>
+          <w:szCs w:val="24"/>
+          <w:lang w:val="es-ES"/>
+        </w:rPr>
+      </w:pPr>
+      <w:r>
+        <w:rPr>
+          <w:rFonts w:ascii="Arial" w:hAnsi="Arial" w:cs="Arial"/>
+          <w:sz w:val="24"/>
+          <w:szCs w:val="24"/>
+          <w:lang w:val="es-ES"/>
+        </w:rPr>
+        <w:t xml:space="preserve">Ya redistribuimos el tráfico estático, ahora hay que configurar las interfaces pasivas. </w:t>
+      </w:r>
+    </w:p>
+    <w:p>
+      <w:pPr>
+        <w:spacing w:after="0" w:line="240" w:lineRule="auto"/>
+        <w:jc w:val="both"/>
+        <w:rPr>
+          <w:rFonts w:ascii="Arial" w:hAnsi="Arial" w:cs="Arial"/>
+          <w:sz w:val="24"/>
+          <w:szCs w:val="24"/>
+          <w:lang w:val="es-ES"/>
+        </w:rPr>
+      </w:pPr>
+      <w:r>
+        <w:rPr>
+          <w:rFonts w:ascii="Arial" w:hAnsi="Arial" w:cs="Arial"/>
+          <w:sz w:val="24"/>
+          <w:szCs w:val="24"/>
+          <w:lang w:val="es-ES"/>
+        </w:rPr>
+        <w:t>Hay que poner pasiva la g0/0</w:t>
+      </w:r>
+      <w:r>
+        <w:rPr>
+          <w:rFonts w:ascii="Arial" w:hAnsi="Arial" w:cs="Arial"/>
+          <w:sz w:val="24"/>
+          <w:szCs w:val="24"/>
+          <w:lang w:val="es-ES"/>
+        </w:rPr>
+        <w:t>,</w:t>
+      </w:r>
+      <w:r>
+        <w:rPr>
+          <w:rFonts w:ascii="Arial" w:hAnsi="Arial" w:cs="Arial"/>
+          <w:sz w:val="24"/>
+          <w:szCs w:val="24"/>
+          <w:lang w:val="es-ES"/>
+        </w:rPr>
+        <w:t xml:space="preserve"> que no tiene otro router conectado que quiera conocer las tablas de ruteo.</w:t>
+      </w:r>
+    </w:p>
+    <w:p>
+      <w:pPr>
+        <w:spacing w:after="0" w:line="240" w:lineRule="auto"/>
+        <w:jc w:val="both"/>
+        <w:rPr>
+          <w:rFonts w:ascii="Arial" w:hAnsi="Arial" w:cs="Arial"/>
+          <w:sz w:val="24"/>
+          <w:szCs w:val="24"/>
+          <w:lang w:val="es-ES"/>
+        </w:rPr>
+      </w:pPr>
+      <w:r>
+        <w:rPr>
+          <w:rFonts w:ascii="Arial" w:hAnsi="Arial" w:cs="Arial"/>
+          <w:sz w:val="24"/>
+          <w:szCs w:val="24"/>
+          <w:lang w:val="es-ES"/>
+        </w:rPr>
+        <w:t>Hay que hacer pasiva obligatoriamente la interface s0/0/1 que se conecta con el ISP, tenemos que poner pasiva todas la interfaces que no queremos que sigan redistribuyendo ese tráfico de nuestras tablas de ruteo para no inundar el canal.</w:t>
+      </w:r>
+    </w:p>
+    <w:p>
+      <w:pPr>
+        <w:spacing w:after="0" w:line="240" w:lineRule="auto"/>
+        <w:jc w:val="both"/>
+        <w:rPr>
+          <w:rFonts w:ascii="Arial" w:hAnsi="Arial" w:cs="Arial"/>
+          <w:sz w:val="24"/>
+          <w:szCs w:val="24"/>
+          <w:lang w:val="es-ES"/>
+        </w:rPr>
+      </w:pPr>
+    </w:p>
+    <w:p>
+      <w:pPr>
+        <w:spacing w:after="0" w:line="240" w:lineRule="auto"/>
+        <w:jc w:val="both"/>
+        <w:rPr>
+          <w:rFonts w:ascii="Arial" w:hAnsi="Arial" w:cs="Arial"/>
+          <w:sz w:val="24"/>
+          <w:szCs w:val="24"/>
+          <w:lang w:val="es-ES"/>
+        </w:rPr>
+      </w:pPr>
+      <w:r>
+        <w:rPr>
+          <w:rFonts w:ascii="Arial" w:hAnsi="Arial" w:cs="Arial"/>
+          <w:sz w:val="24"/>
+          <w:szCs w:val="24"/>
+          <w:lang w:val="es-ES"/>
+        </w:rPr>
+        <w:t>Sino ponemos pasiva la g0/0 se puede reducir el desempeño de mi red</w:t>
+      </w:r>
+      <w:r>
+        <w:rPr>
+          <w:rFonts w:ascii="Arial" w:hAnsi="Arial" w:cs="Arial"/>
+          <w:sz w:val="24"/>
+          <w:szCs w:val="24"/>
+          <w:lang w:val="es-ES"/>
+        </w:rPr>
+        <w:t>, el ancho de banda se puede afectar</w:t>
+      </w:r>
+      <w:r>
+        <w:rPr>
+          <w:rFonts w:ascii="Arial" w:hAnsi="Arial" w:cs="Arial"/>
+          <w:sz w:val="24"/>
+          <w:szCs w:val="24"/>
+          <w:lang w:val="es-ES"/>
+        </w:rPr>
+        <w:t>, ya que estamos inundando el canal con las tablas de enrutamiento y no tengo routers para comunicar.</w:t>
+      </w:r>
+    </w:p>
+    <w:p>
+      <w:pPr>
+        <w:spacing w:after="0" w:line="240" w:lineRule="auto"/>
+        <w:jc w:val="both"/>
+        <w:rPr>
+          <w:rFonts w:ascii="Arial" w:hAnsi="Arial" w:cs="Arial"/>
+          <w:sz w:val="24"/>
+          <w:szCs w:val="24"/>
+          <w:lang w:val="es-ES"/>
+        </w:rPr>
+      </w:pPr>
+    </w:p>
+    <w:p>
+      <w:pPr>
+        <w:spacing w:after="0" w:line="240" w:lineRule="auto"/>
+        <w:jc w:val="both"/>
+        <w:rPr>
+          <w:rFonts w:ascii="Arial" w:hAnsi="Arial" w:cs="Arial"/>
+          <w:sz w:val="24"/>
+          <w:szCs w:val="24"/>
+          <w:lang w:val="es-ES"/>
+        </w:rPr>
+      </w:pPr>
+      <w:r>
+        <w:rPr>
+          <w:rFonts w:ascii="Arial" w:hAnsi="Arial" w:cs="Arial"/>
+          <w:sz w:val="24"/>
+          <w:szCs w:val="24"/>
+          <w:lang w:val="es-ES"/>
+        </w:rPr>
+        <w:lastRenderedPageBreak/>
+        <w:t>El router frontera habla dos protocolos distintos, RIP y EIGRP.</w:t>
+      </w:r>
+      <w:r>
+        <w:rPr>
+          <w:rFonts w:ascii="Arial" w:hAnsi="Arial" w:cs="Arial"/>
+          <w:sz w:val="24"/>
+          <w:szCs w:val="24"/>
+          <w:lang w:val="es-ES"/>
+        </w:rPr>
+        <w:t>, uno en color rosa y otro en color amarillo.</w:t>
+      </w:r>
+    </w:p>
+    <w:p>
+      <w:pPr>
+        <w:spacing w:after="0" w:line="240" w:lineRule="auto"/>
+        <w:jc w:val="both"/>
+        <w:rPr>
+          <w:rFonts w:ascii="Arial" w:hAnsi="Arial" w:cs="Arial"/>
+          <w:sz w:val="24"/>
+          <w:szCs w:val="24"/>
+          <w:lang w:val="es-ES"/>
+        </w:rPr>
+      </w:pPr>
+      <w:r>
+        <w:rPr>
+          <w:rFonts w:ascii="Arial" w:hAnsi="Arial" w:cs="Arial"/>
+          <w:sz w:val="24"/>
+          <w:szCs w:val="24"/>
+          <w:lang w:val="es-ES"/>
+        </w:rPr>
+        <w:t>Vamos a configurar el protocolo de ruteo EIGRP. Hay que seleccionar el mismo número de sistema autónomo para los routers participantes.  El router frontera y rectoria se deben configurar con EIGRP.</w:t>
+      </w:r>
+    </w:p>
+    <w:p>
+      <w:pPr>
+        <w:spacing w:after="0" w:line="240" w:lineRule="auto"/>
+        <w:jc w:val="both"/>
+        <w:rPr>
+          <w:rFonts w:ascii="Arial" w:hAnsi="Arial" w:cs="Arial"/>
+          <w:sz w:val="24"/>
+          <w:szCs w:val="24"/>
+          <w:lang w:val="es-ES"/>
+        </w:rPr>
+      </w:pPr>
+      <w:r>
+        <w:rPr>
+          <w:rFonts w:ascii="Arial" w:hAnsi="Arial" w:cs="Arial"/>
+          <w:sz w:val="24"/>
+          <w:szCs w:val="24"/>
+          <w:lang w:val="es-ES"/>
+        </w:rPr>
+        <w:t>El número de sistema autónomo va de 1 a 65535. Le vamos a dar el número 1000. Todos los routers que trabajan con el protocolo EIGRP deben tener ese mismo número. Si en un router pongo 100 y en otro 1000 no pueden comunicarse.</w:t>
+      </w:r>
+    </w:p>
+    <w:p>
+      <w:pPr>
+        <w:spacing w:after="0" w:line="240" w:lineRule="auto"/>
+        <w:jc w:val="both"/>
+        <w:rPr>
+          <w:rFonts w:ascii="Arial" w:hAnsi="Arial" w:cs="Arial"/>
+          <w:sz w:val="24"/>
+          <w:szCs w:val="24"/>
+          <w:lang w:val="es-ES"/>
+        </w:rPr>
+      </w:pPr>
+    </w:p>
+    <w:p>
+      <w:pPr>
+        <w:spacing w:after="0" w:line="240" w:lineRule="auto"/>
+        <w:jc w:val="both"/>
+        <w:rPr>
+          <w:rFonts w:ascii="Arial" w:hAnsi="Arial" w:cs="Arial"/>
+          <w:sz w:val="24"/>
+          <w:szCs w:val="24"/>
+          <w:lang w:val="es-ES"/>
+        </w:rPr>
+      </w:pPr>
+    </w:p>
+    <w:p>
+      <w:pPr>
+        <w:spacing w:after="0" w:line="240" w:lineRule="auto"/>
+        <w:jc w:val="both"/>
+        <w:rPr>
+          <w:rFonts w:ascii="Arial" w:hAnsi="Arial" w:cs="Arial"/>
+          <w:sz w:val="24"/>
+          <w:szCs w:val="24"/>
+          <w:lang w:val="es-ES"/>
+        </w:rPr>
+      </w:pPr>
+      <w:r>
+        <w:rPr>
+          <w:rFonts w:ascii="Arial" w:hAnsi="Arial" w:cs="Arial"/>
+          <w:sz w:val="24"/>
+          <w:szCs w:val="24"/>
+          <w:lang w:val="es-ES"/>
+        </w:rPr>
+        <w:t xml:space="preserve">En RIP, </w:t>
+      </w:r>
+      <w:r>
+        <w:rPr>
+          <w:rFonts w:ascii="Arial" w:hAnsi="Arial" w:cs="Arial"/>
+          <w:sz w:val="24"/>
+          <w:szCs w:val="24"/>
+          <w:lang w:val="es-ES"/>
+        </w:rPr>
+        <w:t xml:space="preserve">no quiero publicar tráfico RIP hacia el exterior, ya hicimos pasiva la s0/0/1, pero tampoco quiero publicar el tráfico de RIP hacia las redes de EIGRP, porque no lo van a entender, por lo que hay que </w:t>
+      </w:r>
+      <w:r>
+        <w:rPr>
+          <w:rFonts w:ascii="Arial" w:hAnsi="Arial" w:cs="Arial"/>
+          <w:sz w:val="24"/>
+          <w:szCs w:val="24"/>
+          <w:lang w:val="es-ES"/>
+        </w:rPr>
+        <w:t xml:space="preserve">hacer pasiva también la interface s0/0/0, ya que no quiero inyectar tráfico de RIP </w:t>
+      </w:r>
+      <w:r>
+        <w:rPr>
+          <w:rFonts w:ascii="Arial" w:hAnsi="Arial" w:cs="Arial"/>
+          <w:sz w:val="24"/>
+          <w:szCs w:val="24"/>
+          <w:lang w:val="es-ES"/>
+        </w:rPr>
+        <w:t>hacia esa interface.</w:t>
+      </w:r>
+      <w:r>
+        <w:rPr>
+          <w:rFonts w:ascii="Arial" w:hAnsi="Arial" w:cs="Arial"/>
+          <w:sz w:val="24"/>
+          <w:szCs w:val="24"/>
+          <w:lang w:val="es-ES"/>
+        </w:rPr>
+        <w:t xml:space="preserve"> Con esto garantizamos que el tráfico de RIP no sale a la red rosa, ni morada.</w:t>
+      </w:r>
+    </w:p>
+    <w:p>
+      <w:pPr>
+        <w:spacing w:after="0" w:line="240" w:lineRule="auto"/>
+        <w:jc w:val="both"/>
+        <w:rPr>
+          <w:rFonts w:ascii="Arial" w:hAnsi="Arial" w:cs="Arial"/>
+          <w:sz w:val="24"/>
+          <w:szCs w:val="24"/>
+          <w:lang w:val="es-ES"/>
+        </w:rPr>
+      </w:pPr>
+    </w:p>
+    <w:p>
+      <w:pPr>
+        <w:spacing w:after="0" w:line="240" w:lineRule="auto"/>
+        <w:jc w:val="both"/>
+        <w:rPr>
+          <w:rFonts w:ascii="Arial" w:hAnsi="Arial" w:cs="Arial"/>
+          <w:sz w:val="24"/>
+          <w:szCs w:val="24"/>
+          <w:lang w:val="es-ES"/>
+        </w:rPr>
+      </w:pPr>
+      <w:r>
+        <w:rPr>
+          <w:rFonts w:ascii="Arial" w:hAnsi="Arial" w:cs="Arial"/>
+          <w:sz w:val="24"/>
+          <w:szCs w:val="24"/>
+          <w:lang w:val="es-ES"/>
+        </w:rPr>
+        <w:t xml:space="preserve">En EIGRP, hay que hacer pasiva la interface g0/0, ya que no quiero </w:t>
+      </w:r>
+      <w:r>
+        <w:rPr>
+          <w:rFonts w:ascii="Arial" w:hAnsi="Arial" w:cs="Arial"/>
+          <w:sz w:val="24"/>
+          <w:szCs w:val="24"/>
+          <w:lang w:val="es-ES"/>
+        </w:rPr>
+        <w:t>publicar tráfico EIGRP hacia las redes de RIP, porque no lo va a entender, no quiero inyectar tráfico de EIGRP hacia la interface g0/0</w:t>
+      </w:r>
+      <w:r>
+        <w:rPr>
+          <w:rFonts w:ascii="Arial" w:hAnsi="Arial" w:cs="Arial"/>
+          <w:sz w:val="24"/>
+          <w:szCs w:val="24"/>
+          <w:lang w:val="es-ES"/>
+        </w:rPr>
+        <w:t xml:space="preserve"> y tampoco quiero inyectar tráfico hacia EIGRP hacia el exterior.</w:t>
+      </w:r>
+    </w:p>
+    <w:p>
+      <w:pPr>
+        <w:spacing w:after="0" w:line="240" w:lineRule="auto"/>
+        <w:jc w:val="both"/>
+        <w:rPr>
+          <w:rFonts w:ascii="Arial" w:hAnsi="Arial" w:cs="Arial"/>
+          <w:sz w:val="24"/>
+          <w:szCs w:val="24"/>
+          <w:lang w:val="es-ES"/>
+        </w:rPr>
+      </w:pPr>
+    </w:p>
+    <w:p>
+      <w:pPr>
+        <w:spacing w:after="0" w:line="240" w:lineRule="auto"/>
+        <w:jc w:val="both"/>
+        <w:rPr>
+          <w:rFonts w:ascii="Arial" w:hAnsi="Arial" w:cs="Arial"/>
+          <w:sz w:val="24"/>
+          <w:szCs w:val="24"/>
+          <w:lang w:val="es-ES"/>
+        </w:rPr>
+      </w:pPr>
+      <w:r>
+        <w:rPr>
+          <w:rFonts w:ascii="Arial" w:hAnsi="Arial" w:cs="Arial"/>
+          <w:noProof/>
+          <w:sz w:val="24"/>
+          <w:szCs w:val="24"/>
+          <w:lang w:val="es-ES"/>
+        </w:rPr>
+        <w:drawing>
+          <wp:inline distT="0" distB="0" distL="0" distR="0" wp14:anchorId="3DEDCC3E" wp14:editId="25AD9BB9">
+            <wp:extent cx="2815590" cy="2430145"/>
+            <wp:effectExtent l="0" t="0" r="3810" b="8255"/>
+            <wp:docPr id="16" name="Imagen 16"/>
+            <wp:cNvGraphicFramePr>
+              <a:graphicFrameLocks xmlns:a="http://schemas.openxmlformats.org/drawingml/2006/main" noChangeAspect="1"/>
+            </wp:cNvGraphicFramePr>
+            <a:graphic xmlns:a="http://schemas.openxmlformats.org/drawingml/2006/main">
+              <a:graphicData uri="http://schemas.openxmlformats.org/drawingml/2006/picture">
+                <pic:pic xmlns:pic="http://schemas.openxmlformats.org/drawingml/2006/picture">
+                  <pic:nvPicPr>
+                    <pic:cNvPr id="0" name="Picture 8"/>
+                    <pic:cNvPicPr>
+                      <a:picLocks noChangeAspect="1" noChangeArrowheads="1"/>
+                    </pic:cNvPicPr>
+                  </pic:nvPicPr>
+                  <pic:blipFill>
+                    <a:blip r:embed="rId16">
+                      <a:extLst>
+                        <a:ext uri="{28A0092B-C50C-407E-A947-70E740481C1C}">
+                          <a14:useLocalDpi xmlns:a14="http://schemas.microsoft.com/office/drawing/2010/main" val="0"/>
+                        </a:ext>
+                      </a:extLst>
+                    </a:blip>
+                    <a:srcRect/>
+                    <a:stretch>
+                      <a:fillRect/>
+                    </a:stretch>
+                  </pic:blipFill>
+                  <pic:spPr bwMode="auto">
+                    <a:xfrm>
+                      <a:off x="0" y="0"/>
+                      <a:ext cx="2815590" cy="2430145"/>
+                    </a:xfrm>
+                    <a:prstGeom prst="rect">
+                      <a:avLst/>
+                    </a:prstGeom>
+                    <a:noFill/>
+                    <a:ln>
+                      <a:noFill/>
+                    </a:ln>
+                  </pic:spPr>
+                </pic:pic>
+              </a:graphicData>
+            </a:graphic>
+          </wp:inline>
+        </w:drawing>
+      </w:r>
+    </w:p>
+    <w:p>
+      <w:pPr>
+        <w:spacing w:after="0" w:line="240" w:lineRule="auto"/>
+        <w:jc w:val="both"/>
+        <w:rPr>
+          <w:rFonts w:ascii="Arial" w:hAnsi="Arial" w:cs="Arial"/>
+          <w:sz w:val="24"/>
+          <w:szCs w:val="24"/>
+          <w:lang w:val="es-ES"/>
+        </w:rPr>
+      </w:pPr>
+    </w:p>
+    <w:p>
+      <w:pPr>
+        <w:spacing w:after="0" w:line="240" w:lineRule="auto"/>
+        <w:jc w:val="both"/>
+        <w:rPr>
+          <w:rFonts w:ascii="Arial" w:hAnsi="Arial" w:cs="Arial"/>
+          <w:b/>
+          <w:bCs/>
+          <w:sz w:val="24"/>
+          <w:szCs w:val="24"/>
+          <w:lang w:val="es-ES"/>
+        </w:rPr>
+      </w:pPr>
+      <w:r>
+        <w:rPr>
+          <w:rFonts w:ascii="Arial" w:hAnsi="Arial" w:cs="Arial"/>
+          <w:b/>
+          <w:bCs/>
           <w:noProof/>
           <w:sz w:val="24"/>
           <w:szCs w:val="24"/>
@@ -2258,7 +2889,7 @@
                     </pic:cNvPicPr>
                   </pic:nvPicPr>
                   <pic:blipFill>
-                    <a:blip r:embed="rId12">
+                    <a:blip r:embed="rId17">
                       <a:extLst>
                         <a:ext uri="{28A0092B-C50C-407E-A947-70E740481C1C}">
                           <a14:useLocalDpi xmlns:a14="http://schemas.microsoft.com/office/drawing/2010/main" val="0"/>
@@ -2296,50 +2927,1033 @@
         <w:jc w:val="both"/>
         <w:rPr>
           <w:rFonts w:ascii="Arial" w:hAnsi="Arial" w:cs="Arial"/>
-          <w:sz w:val="24"/>
-          <w:szCs w:val="24"/>
-          <w:lang w:val="es-ES"/>
-        </w:rPr>
-      </w:pPr>
-      <w:r>
-        <w:rPr>
-          <w:rFonts w:ascii="Arial" w:hAnsi="Arial" w:cs="Arial"/>
-          <w:sz w:val="24"/>
-          <w:szCs w:val="24"/>
-          <w:lang w:val="es-ES"/>
-        </w:rPr>
-        <w:t>Vamos a redistribuir el tráfico de EIGRP a RIP y viceversa.</w:t>
-      </w:r>
-      <w:r>
-        <w:rPr>
-          <w:rFonts w:ascii="Arial" w:hAnsi="Arial" w:cs="Arial"/>
-          <w:sz w:val="24"/>
-          <w:szCs w:val="24"/>
-          <w:lang w:val="es-ES"/>
-        </w:rPr>
-        <w:t xml:space="preserve"> Vamos a redistribuir la tabla de ruteo RIP en el protocolo de ruteo EIGRP. Para integrar los dos protocolos de comunicaciones para que puedan ser compatibles y puedan comunicarse entre sí.</w:t>
-      </w:r>
-    </w:p>
-    <w:p>
-      <w:pPr>
-        <w:spacing w:after="0" w:line="240" w:lineRule="auto"/>
-        <w:jc w:val="both"/>
-        <w:rPr>
-          <w:rFonts w:ascii="Arial" w:hAnsi="Arial" w:cs="Arial"/>
-          <w:sz w:val="24"/>
-          <w:szCs w:val="24"/>
-          <w:lang w:val="es-ES"/>
-        </w:rPr>
-      </w:pPr>
-      <w:r>
-        <w:rPr>
-          <w:rFonts w:ascii="Arial" w:hAnsi="Arial" w:cs="Arial"/>
+          <w:b/>
+          <w:bCs/>
+          <w:sz w:val="24"/>
+          <w:szCs w:val="24"/>
+          <w:lang w:val="es-ES"/>
+        </w:rPr>
+      </w:pPr>
+    </w:p>
+    <w:p>
+      <w:pPr>
+        <w:spacing w:after="0" w:line="240" w:lineRule="auto"/>
+        <w:jc w:val="both"/>
+        <w:rPr>
+          <w:rFonts w:ascii="Arial" w:hAnsi="Arial" w:cs="Arial"/>
+          <w:b/>
+          <w:bCs/>
+          <w:sz w:val="24"/>
+          <w:szCs w:val="24"/>
+          <w:lang w:val="es-ES"/>
+        </w:rPr>
+      </w:pPr>
+    </w:p>
+    <w:p>
+      <w:pPr>
+        <w:spacing w:after="0" w:line="240" w:lineRule="auto"/>
+        <w:jc w:val="both"/>
+        <w:rPr>
+          <w:rFonts w:ascii="Arial" w:hAnsi="Arial" w:cs="Arial"/>
+          <w:b/>
+          <w:bCs/>
+          <w:sz w:val="24"/>
+          <w:szCs w:val="24"/>
+          <w:lang w:val="es-ES"/>
+        </w:rPr>
+      </w:pPr>
+    </w:p>
+    <w:p>
+      <w:pPr>
+        <w:spacing w:after="0" w:line="240" w:lineRule="auto"/>
+        <w:jc w:val="both"/>
+        <w:rPr>
+          <w:rFonts w:ascii="Arial" w:hAnsi="Arial" w:cs="Arial"/>
+          <w:b/>
+          <w:bCs/>
+          <w:sz w:val="24"/>
+          <w:szCs w:val="24"/>
+          <w:lang w:val="es-ES"/>
+        </w:rPr>
+      </w:pPr>
+    </w:p>
+    <w:p>
+      <w:pPr>
+        <w:spacing w:after="0" w:line="240" w:lineRule="auto"/>
+        <w:jc w:val="both"/>
+        <w:rPr>
+          <w:rFonts w:ascii="Arial" w:hAnsi="Arial" w:cs="Arial"/>
+          <w:b/>
+          <w:bCs/>
+          <w:sz w:val="24"/>
+          <w:szCs w:val="24"/>
+          <w:lang w:val="es-ES"/>
+        </w:rPr>
+      </w:pPr>
+    </w:p>
+    <w:p>
+      <w:pPr>
+        <w:spacing w:after="0" w:line="240" w:lineRule="auto"/>
+        <w:jc w:val="both"/>
+        <w:rPr>
+          <w:rFonts w:ascii="Arial" w:hAnsi="Arial" w:cs="Arial"/>
+          <w:b/>
+          <w:bCs/>
+          <w:sz w:val="24"/>
+          <w:szCs w:val="24"/>
+          <w:lang w:val="es-ES"/>
+        </w:rPr>
+      </w:pPr>
+    </w:p>
+    <w:p>
+      <w:pPr>
+        <w:spacing w:after="0" w:line="240" w:lineRule="auto"/>
+        <w:jc w:val="both"/>
+        <w:rPr>
+          <w:rFonts w:ascii="Arial" w:hAnsi="Arial" w:cs="Arial"/>
+          <w:b/>
+          <w:bCs/>
+          <w:sz w:val="24"/>
+          <w:szCs w:val="24"/>
+          <w:lang w:val="es-ES"/>
+        </w:rPr>
+      </w:pPr>
+    </w:p>
+    <w:p>
+      <w:pPr>
+        <w:spacing w:after="0" w:line="240" w:lineRule="auto"/>
+        <w:jc w:val="both"/>
+        <w:rPr>
+          <w:rFonts w:ascii="Arial" w:hAnsi="Arial" w:cs="Arial"/>
+          <w:b/>
+          <w:bCs/>
+          <w:sz w:val="24"/>
+          <w:szCs w:val="24"/>
+          <w:lang w:val="es-ES"/>
+        </w:rPr>
+      </w:pPr>
+      <w:r>
+        <w:rPr>
+          <w:rFonts w:ascii="Arial" w:hAnsi="Arial" w:cs="Arial"/>
+          <w:b/>
+          <w:bCs/>
+          <w:sz w:val="24"/>
+          <w:szCs w:val="24"/>
+          <w:lang w:val="es-ES"/>
+        </w:rPr>
+        <w:lastRenderedPageBreak/>
+        <w:t>Ahora vamos a configurar NAT</w:t>
+      </w:r>
+    </w:p>
+    <w:p>
+      <w:pPr>
+        <w:spacing w:after="0" w:line="240" w:lineRule="auto"/>
+        <w:jc w:val="both"/>
+        <w:rPr>
+          <w:rFonts w:ascii="Arial" w:hAnsi="Arial" w:cs="Arial"/>
+          <w:b/>
+          <w:bCs/>
+          <w:sz w:val="24"/>
+          <w:szCs w:val="24"/>
+          <w:lang w:val="es-ES"/>
+        </w:rPr>
+      </w:pPr>
+    </w:p>
+    <w:p>
+      <w:pPr>
+        <w:spacing w:after="0" w:line="240" w:lineRule="auto"/>
+        <w:jc w:val="both"/>
+        <w:rPr>
+          <w:rFonts w:ascii="Arial" w:hAnsi="Arial" w:cs="Arial"/>
+          <w:b/>
+          <w:bCs/>
+          <w:sz w:val="24"/>
+          <w:szCs w:val="24"/>
+          <w:lang w:val="es-ES"/>
+        </w:rPr>
+      </w:pPr>
+      <w:r>
+        <w:rPr>
+          <w:rFonts w:ascii="Arial" w:hAnsi="Arial" w:cs="Arial"/>
+          <w:b/>
+          <w:bCs/>
+          <w:sz w:val="24"/>
+          <w:szCs w:val="24"/>
+          <w:lang w:val="es-ES"/>
+        </w:rPr>
+        <w:t xml:space="preserve">Vamos a configurar todas las IPs de la red 132.525.89.0 </w:t>
+      </w:r>
+    </w:p>
+    <w:p>
+      <w:pPr>
+        <w:spacing w:after="0" w:line="240" w:lineRule="auto"/>
+        <w:jc w:val="both"/>
+        <w:rPr>
+          <w:rFonts w:ascii="Arial" w:hAnsi="Arial" w:cs="Arial"/>
+          <w:b/>
+          <w:bCs/>
+          <w:sz w:val="24"/>
+          <w:szCs w:val="24"/>
+          <w:lang w:val="es-ES"/>
+        </w:rPr>
+      </w:pPr>
+    </w:p>
+    <w:p>
+      <w:pPr>
+        <w:spacing w:after="0" w:line="240" w:lineRule="auto"/>
+        <w:jc w:val="both"/>
+        <w:rPr>
+          <w:rFonts w:ascii="Arial" w:hAnsi="Arial" w:cs="Arial"/>
+          <w:b/>
+          <w:bCs/>
+          <w:sz w:val="24"/>
+          <w:szCs w:val="24"/>
+          <w:lang w:val="es-ES"/>
+        </w:rPr>
+      </w:pPr>
+      <w:r>
+        <w:rPr>
+          <w:rFonts w:ascii="Arial" w:hAnsi="Arial" w:cs="Arial"/>
+          <w:b/>
+          <w:bCs/>
           <w:noProof/>
           <w:sz w:val="24"/>
           <w:szCs w:val="24"/>
           <w:lang w:val="es-ES"/>
         </w:rPr>
+        <w:drawing>
+          <wp:inline distT="0" distB="0" distL="0" distR="0" wp14:anchorId="01E16F57" wp14:editId="2D4EA895">
+            <wp:extent cx="6870032" cy="304216"/>
+            <wp:effectExtent l="0" t="0" r="7620" b="635"/>
+            <wp:docPr id="17" name="Imagen 17"/>
+            <wp:cNvGraphicFramePr>
+              <a:graphicFrameLocks xmlns:a="http://schemas.openxmlformats.org/drawingml/2006/main" noChangeAspect="1"/>
+            </wp:cNvGraphicFramePr>
+            <a:graphic xmlns:a="http://schemas.openxmlformats.org/drawingml/2006/main">
+              <a:graphicData uri="http://schemas.openxmlformats.org/drawingml/2006/picture">
+                <pic:pic xmlns:pic="http://schemas.openxmlformats.org/drawingml/2006/picture">
+                  <pic:nvPicPr>
+                    <pic:cNvPr id="0" name="Picture 9"/>
+                    <pic:cNvPicPr>
+                      <a:picLocks noChangeAspect="1" noChangeArrowheads="1"/>
+                    </pic:cNvPicPr>
+                  </pic:nvPicPr>
+                  <pic:blipFill>
+                    <a:blip r:embed="rId18">
+                      <a:extLst>
+                        <a:ext uri="{28A0092B-C50C-407E-A947-70E740481C1C}">
+                          <a14:useLocalDpi xmlns:a14="http://schemas.microsoft.com/office/drawing/2010/main" val="0"/>
+                        </a:ext>
+                      </a:extLst>
+                    </a:blip>
+                    <a:srcRect/>
+                    <a:stretch>
+                      <a:fillRect/>
+                    </a:stretch>
+                  </pic:blipFill>
+                  <pic:spPr bwMode="auto">
+                    <a:xfrm>
+                      <a:off x="0" y="0"/>
+                      <a:ext cx="7261208" cy="321538"/>
+                    </a:xfrm>
+                    <a:prstGeom prst="rect">
+                      <a:avLst/>
+                    </a:prstGeom>
+                    <a:noFill/>
+                    <a:ln>
+                      <a:noFill/>
+                    </a:ln>
+                  </pic:spPr>
+                </pic:pic>
+              </a:graphicData>
+            </a:graphic>
+          </wp:inline>
+        </w:drawing>
+      </w:r>
+    </w:p>
+    <w:p>
+      <w:pPr>
+        <w:spacing w:after="0" w:line="240" w:lineRule="auto"/>
+        <w:jc w:val="both"/>
+        <w:rPr>
+          <w:rFonts w:ascii="Arial" w:hAnsi="Arial" w:cs="Arial"/>
+          <w:b/>
+          <w:bCs/>
+          <w:sz w:val="24"/>
+          <w:szCs w:val="24"/>
+          <w:lang w:val="es-ES"/>
+        </w:rPr>
+      </w:pPr>
+    </w:p>
+    <w:p>
+      <w:pPr>
+        <w:spacing w:after="0" w:line="240" w:lineRule="auto"/>
+        <w:jc w:val="both"/>
+        <w:rPr>
+          <w:rFonts w:ascii="Arial" w:hAnsi="Arial" w:cs="Arial"/>
+          <w:b/>
+          <w:bCs/>
+          <w:sz w:val="24"/>
+          <w:szCs w:val="24"/>
+          <w:lang w:val="es-ES"/>
+        </w:rPr>
+      </w:pPr>
+      <w:r>
+        <w:rPr>
+          <w:rFonts w:ascii="Arial" w:hAnsi="Arial" w:cs="Arial"/>
+          <w:b/>
+          <w:bCs/>
+          <w:sz w:val="24"/>
+          <w:szCs w:val="24"/>
+          <w:lang w:val="es-ES"/>
+        </w:rPr>
+        <w:t>En la lista de control de acceso debo incluir las dos redes para que sean traducidas con este bloque de direcciones o también podemos aplicar supraneteo.</w:t>
+      </w:r>
+    </w:p>
+    <w:p>
+      <w:pPr>
+        <w:spacing w:after="0" w:line="240" w:lineRule="auto"/>
+        <w:jc w:val="both"/>
+        <w:rPr>
+          <w:rFonts w:ascii="Arial" w:hAnsi="Arial" w:cs="Arial"/>
+          <w:b/>
+          <w:bCs/>
+          <w:sz w:val="24"/>
+          <w:szCs w:val="24"/>
+          <w:lang w:val="es-ES"/>
+        </w:rPr>
+      </w:pPr>
+    </w:p>
+    <w:p>
+      <w:pPr>
+        <w:spacing w:after="0" w:line="240" w:lineRule="auto"/>
+        <w:jc w:val="both"/>
+        <w:rPr>
+          <w:rFonts w:ascii="Arial" w:hAnsi="Arial" w:cs="Arial"/>
+          <w:b/>
+          <w:bCs/>
+          <w:sz w:val="24"/>
+          <w:szCs w:val="24"/>
+          <w:lang w:val="es-ES"/>
+        </w:rPr>
+      </w:pPr>
+      <w:r>
+        <w:rPr>
+          <w:rFonts w:ascii="Arial" w:hAnsi="Arial" w:cs="Arial"/>
+          <w:b/>
+          <w:bCs/>
+          <w:sz w:val="24"/>
+          <w:szCs w:val="24"/>
+          <w:lang w:val="es-ES"/>
+        </w:rPr>
+        <w:t>172.16.0.0   172. 0001 000 0. 0.0</w:t>
+      </w:r>
+    </w:p>
+    <w:p>
+      <w:pPr>
+        <w:spacing w:after="0" w:line="240" w:lineRule="auto"/>
+        <w:jc w:val="both"/>
+        <w:rPr>
+          <w:rFonts w:ascii="Arial" w:hAnsi="Arial" w:cs="Arial"/>
+          <w:b/>
+          <w:bCs/>
+          <w:sz w:val="24"/>
+          <w:szCs w:val="24"/>
+          <w:lang w:val="es-ES"/>
+        </w:rPr>
+      </w:pPr>
+      <w:r>
+        <w:rPr>
+          <w:rFonts w:ascii="Arial" w:hAnsi="Arial" w:cs="Arial"/>
+          <w:b/>
+          <w:bCs/>
+          <w:sz w:val="24"/>
+          <w:szCs w:val="24"/>
+          <w:lang w:val="es-ES"/>
+        </w:rPr>
+        <w:t>172.17.0.0   172. 0001 000 1. 0.0</w:t>
+      </w:r>
+    </w:p>
+    <w:p>
+      <w:pPr>
+        <w:spacing w:after="0" w:line="240" w:lineRule="auto"/>
+        <w:jc w:val="both"/>
+        <w:rPr>
+          <w:rFonts w:ascii="Arial" w:hAnsi="Arial" w:cs="Arial"/>
+          <w:b/>
+          <w:bCs/>
+          <w:sz w:val="24"/>
+          <w:szCs w:val="24"/>
+          <w:lang w:val="es-ES"/>
+        </w:rPr>
+      </w:pPr>
+      <w:r>
+        <w:rPr>
+          <w:rFonts w:ascii="Arial" w:hAnsi="Arial" w:cs="Arial"/>
+          <w:b/>
+          <w:bCs/>
+          <w:sz w:val="24"/>
+          <w:szCs w:val="24"/>
+          <w:lang w:val="es-ES"/>
+        </w:rPr>
+        <w:t xml:space="preserve">                    172. 0001 000</w:t>
+      </w:r>
+    </w:p>
+    <w:p>
+      <w:pPr>
+        <w:spacing w:after="0" w:line="240" w:lineRule="auto"/>
+        <w:jc w:val="both"/>
+        <w:rPr>
+          <w:rFonts w:ascii="Arial" w:hAnsi="Arial" w:cs="Arial"/>
+          <w:b/>
+          <w:bCs/>
+          <w:sz w:val="24"/>
+          <w:szCs w:val="24"/>
+          <w:lang w:val="es-ES"/>
+        </w:rPr>
+      </w:pPr>
+      <w:r>
+        <w:rPr>
+          <w:rFonts w:ascii="Arial" w:hAnsi="Arial" w:cs="Arial"/>
+          <w:b/>
+          <w:bCs/>
+          <w:sz w:val="24"/>
+          <w:szCs w:val="24"/>
+          <w:lang w:val="es-ES"/>
+        </w:rPr>
+        <w:t xml:space="preserve">                    255. 1111 1110. 0.0</w:t>
+      </w:r>
+    </w:p>
+    <w:p>
+      <w:pPr>
+        <w:spacing w:after="0" w:line="240" w:lineRule="auto"/>
+        <w:jc w:val="both"/>
+        <w:rPr>
+          <w:rFonts w:ascii="Arial" w:hAnsi="Arial" w:cs="Arial"/>
+          <w:b/>
+          <w:bCs/>
+          <w:sz w:val="24"/>
+          <w:szCs w:val="24"/>
+          <w:lang w:val="es-ES"/>
+        </w:rPr>
+      </w:pPr>
+    </w:p>
+    <w:p>
+      <w:pPr>
+        <w:spacing w:after="0" w:line="240" w:lineRule="auto"/>
+        <w:jc w:val="both"/>
+        <w:rPr>
+          <w:rFonts w:ascii="Arial" w:hAnsi="Arial" w:cs="Arial"/>
+          <w:b/>
+          <w:bCs/>
+          <w:sz w:val="24"/>
+          <w:szCs w:val="24"/>
+          <w:lang w:val="es-ES"/>
+        </w:rPr>
+      </w:pPr>
+      <w:r>
+        <w:rPr>
+          <w:rFonts w:ascii="Arial" w:hAnsi="Arial" w:cs="Arial"/>
+          <w:b/>
+          <w:bCs/>
+          <w:sz w:val="24"/>
+          <w:szCs w:val="24"/>
+          <w:lang w:val="es-ES"/>
+        </w:rPr>
+        <w:t>172.16.0.0  255.254.0.0</w:t>
+      </w:r>
+    </w:p>
+    <w:p>
+      <w:pPr>
+        <w:spacing w:after="0" w:line="240" w:lineRule="auto"/>
+        <w:jc w:val="both"/>
+        <w:rPr>
+          <w:rFonts w:ascii="Arial" w:hAnsi="Arial" w:cs="Arial"/>
+          <w:b/>
+          <w:bCs/>
+          <w:sz w:val="24"/>
+          <w:szCs w:val="24"/>
+          <w:lang w:val="es-ES"/>
+        </w:rPr>
+      </w:pPr>
+      <w:r>
+        <w:rPr>
+          <w:rFonts w:ascii="Arial" w:hAnsi="Arial" w:cs="Arial"/>
+          <w:b/>
+          <w:bCs/>
+          <w:sz w:val="24"/>
+          <w:szCs w:val="24"/>
+          <w:lang w:val="es-ES"/>
+        </w:rPr>
+        <w:t xml:space="preserve">                     0.1.255.255</w:t>
+      </w:r>
+    </w:p>
+    <w:p>
+      <w:pPr>
+        <w:spacing w:after="0" w:line="240" w:lineRule="auto"/>
+        <w:jc w:val="both"/>
+        <w:rPr>
+          <w:rFonts w:ascii="Arial" w:hAnsi="Arial" w:cs="Arial"/>
+          <w:b/>
+          <w:bCs/>
+          <w:sz w:val="24"/>
+          <w:szCs w:val="24"/>
+          <w:lang w:val="es-ES"/>
+        </w:rPr>
+      </w:pPr>
+    </w:p>
+    <w:p>
+      <w:pPr>
+        <w:spacing w:after="0" w:line="240" w:lineRule="auto"/>
+        <w:jc w:val="both"/>
+        <w:rPr>
+          <w:rFonts w:ascii="Arial" w:hAnsi="Arial" w:cs="Arial"/>
+          <w:b/>
+          <w:bCs/>
+          <w:sz w:val="24"/>
+          <w:szCs w:val="24"/>
+          <w:lang w:val="es-ES"/>
+        </w:rPr>
+      </w:pPr>
+      <w:r>
+        <w:rPr>
+          <w:rFonts w:ascii="Arial" w:hAnsi="Arial" w:cs="Arial"/>
+          <w:b/>
+          <w:bCs/>
+          <w:noProof/>
+          <w:sz w:val="24"/>
+          <w:szCs w:val="24"/>
+          <w:lang w:val="es-ES"/>
+        </w:rPr>
+        <w:drawing>
+          <wp:inline distT="0" distB="0" distL="0" distR="0" wp14:anchorId="7AEB4160" wp14:editId="7BC730F6">
+            <wp:extent cx="5991860" cy="1118870"/>
+            <wp:effectExtent l="0" t="0" r="8890" b="5080"/>
+            <wp:docPr id="19" name="Imagen 19"/>
+            <wp:cNvGraphicFramePr>
+              <a:graphicFrameLocks xmlns:a="http://schemas.openxmlformats.org/drawingml/2006/main" noChangeAspect="1"/>
+            </wp:cNvGraphicFramePr>
+            <a:graphic xmlns:a="http://schemas.openxmlformats.org/drawingml/2006/main">
+              <a:graphicData uri="http://schemas.openxmlformats.org/drawingml/2006/picture">
+                <pic:pic xmlns:pic="http://schemas.openxmlformats.org/drawingml/2006/picture">
+                  <pic:nvPicPr>
+                    <pic:cNvPr id="0" name="Picture 11"/>
+                    <pic:cNvPicPr>
+                      <a:picLocks noChangeAspect="1" noChangeArrowheads="1"/>
+                    </pic:cNvPicPr>
+                  </pic:nvPicPr>
+                  <pic:blipFill>
+                    <a:blip r:embed="rId19">
+                      <a:extLst>
+                        <a:ext uri="{28A0092B-C50C-407E-A947-70E740481C1C}">
+                          <a14:useLocalDpi xmlns:a14="http://schemas.microsoft.com/office/drawing/2010/main" val="0"/>
+                        </a:ext>
+                      </a:extLst>
+                    </a:blip>
+                    <a:srcRect/>
+                    <a:stretch>
+                      <a:fillRect/>
+                    </a:stretch>
+                  </pic:blipFill>
+                  <pic:spPr bwMode="auto">
+                    <a:xfrm>
+                      <a:off x="0" y="0"/>
+                      <a:ext cx="5991860" cy="1118870"/>
+                    </a:xfrm>
+                    <a:prstGeom prst="rect">
+                      <a:avLst/>
+                    </a:prstGeom>
+                    <a:noFill/>
+                    <a:ln>
+                      <a:noFill/>
+                    </a:ln>
+                  </pic:spPr>
+                </pic:pic>
+              </a:graphicData>
+            </a:graphic>
+          </wp:inline>
+        </w:drawing>
+      </w:r>
+      <w:r>
+        <w:rPr>
+          <w:rFonts w:ascii="Arial" w:hAnsi="Arial" w:cs="Arial"/>
+          <w:b/>
+          <w:bCs/>
+          <w:sz w:val="24"/>
+          <w:szCs w:val="24"/>
+          <w:lang w:val="es-ES"/>
+        </w:rPr>
+        <w:t xml:space="preserve"> configuramos PAT</w:t>
+      </w:r>
+    </w:p>
+    <w:p>
+      <w:pPr>
+        <w:spacing w:after="0" w:line="240" w:lineRule="auto"/>
+        <w:jc w:val="both"/>
+        <w:rPr>
+          <w:rFonts w:ascii="Arial" w:hAnsi="Arial" w:cs="Arial"/>
+          <w:b/>
+          <w:bCs/>
+          <w:sz w:val="24"/>
+          <w:szCs w:val="24"/>
+          <w:lang w:val="es-ES"/>
+        </w:rPr>
+      </w:pPr>
+    </w:p>
+    <w:p>
+      <w:pPr>
+        <w:spacing w:after="0" w:line="240" w:lineRule="auto"/>
+        <w:jc w:val="both"/>
+        <w:rPr>
+          <w:rFonts w:ascii="Arial" w:hAnsi="Arial" w:cs="Arial"/>
+          <w:b/>
+          <w:bCs/>
+          <w:sz w:val="24"/>
+          <w:szCs w:val="24"/>
+          <w:lang w:val="es-ES"/>
+        </w:rPr>
+      </w:pPr>
+      <w:r>
+        <w:rPr>
+          <w:rFonts w:ascii="Arial" w:hAnsi="Arial" w:cs="Arial"/>
+          <w:b/>
+          <w:bCs/>
+          <w:sz w:val="24"/>
+          <w:szCs w:val="24"/>
+          <w:lang w:val="es-ES"/>
+        </w:rPr>
+        <w:t>Hacemos la traducción de todas las direcciones de cada compañía, todos los dispositivos pueden salir al exterior.</w:t>
+      </w:r>
+    </w:p>
+    <w:p>
+      <w:pPr>
+        <w:spacing w:after="0" w:line="240" w:lineRule="auto"/>
+        <w:jc w:val="both"/>
+        <w:rPr>
+          <w:rFonts w:ascii="Arial" w:hAnsi="Arial" w:cs="Arial"/>
+          <w:b/>
+          <w:bCs/>
+          <w:sz w:val="24"/>
+          <w:szCs w:val="24"/>
+          <w:lang w:val="es-ES"/>
+        </w:rPr>
+      </w:pPr>
+    </w:p>
+    <w:p>
+      <w:pPr>
+        <w:spacing w:after="0" w:line="240" w:lineRule="auto"/>
+        <w:jc w:val="both"/>
+        <w:rPr>
+          <w:rFonts w:ascii="Arial" w:hAnsi="Arial" w:cs="Arial"/>
+          <w:b/>
+          <w:bCs/>
+          <w:sz w:val="24"/>
+          <w:szCs w:val="24"/>
+          <w:lang w:val="es-ES"/>
+        </w:rPr>
+      </w:pPr>
+      <w:r>
+        <w:rPr>
+          <w:rFonts w:ascii="Arial" w:hAnsi="Arial" w:cs="Arial"/>
+          <w:b/>
+          <w:bCs/>
+          <w:sz w:val="24"/>
+          <w:szCs w:val="24"/>
+          <w:lang w:val="es-ES"/>
+        </w:rPr>
+        <w:t>Con supraneteo</w:t>
+      </w:r>
+    </w:p>
+    <w:p>
+      <w:pPr>
+        <w:spacing w:after="0" w:line="240" w:lineRule="auto"/>
+        <w:jc w:val="both"/>
+        <w:rPr>
+          <w:rFonts w:ascii="Arial" w:hAnsi="Arial" w:cs="Arial"/>
+          <w:b/>
+          <w:bCs/>
+          <w:sz w:val="24"/>
+          <w:szCs w:val="24"/>
+          <w:lang w:val="es-ES"/>
+        </w:rPr>
+      </w:pPr>
+      <w:r>
+        <w:rPr>
+          <w:rFonts w:ascii="Arial" w:hAnsi="Arial" w:cs="Arial"/>
+          <w:b/>
+          <w:bCs/>
+          <w:sz w:val="24"/>
+          <w:szCs w:val="24"/>
+          <w:lang w:val="es-ES"/>
+        </w:rPr>
+        <w:t>Access-list 10 permit 172.16.0.0 0.1.255.255</w:t>
+      </w:r>
+    </w:p>
+    <w:p>
+      <w:pPr>
+        <w:spacing w:after="0" w:line="240" w:lineRule="auto"/>
+        <w:jc w:val="both"/>
+        <w:rPr>
+          <w:rFonts w:ascii="Arial" w:hAnsi="Arial" w:cs="Arial"/>
+          <w:b/>
+          <w:bCs/>
+          <w:sz w:val="24"/>
+          <w:szCs w:val="24"/>
+          <w:lang w:val="es-ES"/>
+        </w:rPr>
+      </w:pPr>
+    </w:p>
+    <w:p>
+      <w:pPr>
+        <w:spacing w:after="0" w:line="240" w:lineRule="auto"/>
+        <w:jc w:val="both"/>
+        <w:rPr>
+          <w:rFonts w:ascii="Arial" w:hAnsi="Arial" w:cs="Arial"/>
+          <w:b/>
+          <w:bCs/>
+          <w:sz w:val="24"/>
+          <w:szCs w:val="24"/>
+          <w:lang w:val="es-ES"/>
+        </w:rPr>
+      </w:pPr>
+      <w:r>
+        <w:rPr>
+          <w:rFonts w:ascii="Arial" w:hAnsi="Arial" w:cs="Arial"/>
+          <w:b/>
+          <w:bCs/>
+          <w:sz w:val="24"/>
+          <w:szCs w:val="24"/>
+          <w:lang w:val="es-ES"/>
+        </w:rPr>
+        <w:t>De 0 a 127 solamente tengo 128 direcciones públicas  por eso hay que usar la palabra reservada overload</w:t>
+      </w:r>
+    </w:p>
+    <w:p>
+      <w:pPr>
+        <w:spacing w:after="0" w:line="240" w:lineRule="auto"/>
+        <w:jc w:val="both"/>
+        <w:rPr>
+          <w:rFonts w:ascii="Arial" w:hAnsi="Arial" w:cs="Arial"/>
+          <w:b/>
+          <w:bCs/>
+          <w:sz w:val="24"/>
+          <w:szCs w:val="24"/>
+          <w:lang w:val="es-ES"/>
+        </w:rPr>
+      </w:pPr>
+    </w:p>
+    <w:p>
+      <w:pPr>
+        <w:spacing w:after="0" w:line="240" w:lineRule="auto"/>
+        <w:jc w:val="both"/>
+        <w:rPr>
+          <w:rFonts w:ascii="Arial" w:hAnsi="Arial" w:cs="Arial"/>
+          <w:sz w:val="24"/>
+          <w:szCs w:val="24"/>
+          <w:lang w:val="es-ES"/>
+        </w:rPr>
+      </w:pPr>
+      <w:r>
+        <w:rPr>
+          <w:rFonts w:ascii="Arial" w:hAnsi="Arial" w:cs="Arial"/>
+          <w:sz w:val="24"/>
+          <w:szCs w:val="24"/>
+          <w:lang w:val="es-ES"/>
+        </w:rPr>
+        <w:t>El router frontera se va a encargar de poder mezclar los dos protocolos, en una sola tabla que fluya hacia la red de color rosa y hacia la red de color amarilla. El router ya habla dos protocolos de comunicaciones.</w:t>
+      </w:r>
+    </w:p>
+    <w:p>
+      <w:pPr>
+        <w:spacing w:after="0" w:line="240" w:lineRule="auto"/>
+        <w:jc w:val="both"/>
+        <w:rPr>
+          <w:rFonts w:ascii="Arial" w:hAnsi="Arial" w:cs="Arial"/>
+          <w:sz w:val="24"/>
+          <w:szCs w:val="24"/>
+          <w:lang w:val="es-ES"/>
+        </w:rPr>
+      </w:pPr>
+    </w:p>
+    <w:p>
+      <w:pPr>
+        <w:spacing w:after="0" w:line="240" w:lineRule="auto"/>
+        <w:jc w:val="both"/>
+        <w:rPr>
+          <w:rFonts w:ascii="Arial" w:hAnsi="Arial" w:cs="Arial"/>
+          <w:b/>
+          <w:bCs/>
+          <w:sz w:val="24"/>
+          <w:szCs w:val="24"/>
+          <w:lang w:val="es-ES"/>
+        </w:rPr>
+      </w:pPr>
+      <w:r>
+        <w:rPr>
+          <w:rFonts w:ascii="Arial" w:hAnsi="Arial" w:cs="Arial"/>
+          <w:sz w:val="24"/>
+          <w:szCs w:val="24"/>
+          <w:lang w:val="es-ES"/>
+        </w:rPr>
+        <w:t xml:space="preserve">El reto, </w:t>
+      </w:r>
+      <w:r>
+        <w:rPr>
+          <w:rFonts w:ascii="Arial" w:hAnsi="Arial" w:cs="Arial"/>
+          <w:b/>
+          <w:bCs/>
+          <w:sz w:val="24"/>
+          <w:szCs w:val="24"/>
+          <w:lang w:val="es-ES"/>
+        </w:rPr>
+        <w:t xml:space="preserve">Cómo le hacemos para que la tabla de ruteo de EIGRP se </w:t>
+      </w:r>
+      <w:r>
+        <w:rPr>
+          <w:rFonts w:ascii="Arial" w:hAnsi="Arial" w:cs="Arial"/>
+          <w:b/>
+          <w:bCs/>
+          <w:sz w:val="24"/>
+          <w:szCs w:val="24"/>
+          <w:lang w:val="es-ES"/>
+        </w:rPr>
+        <w:t xml:space="preserve">integre </w:t>
+      </w:r>
+      <w:r>
+        <w:rPr>
+          <w:rFonts w:ascii="Arial" w:hAnsi="Arial" w:cs="Arial"/>
+          <w:b/>
+          <w:bCs/>
+          <w:sz w:val="24"/>
+          <w:szCs w:val="24"/>
+          <w:lang w:val="es-ES"/>
+        </w:rPr>
+        <w:t>con la tabla de RIP Y cómo le hacemos para que la tabla que tiene RIP se</w:t>
+      </w:r>
+      <w:r>
+        <w:rPr>
+          <w:rFonts w:ascii="Arial" w:hAnsi="Arial" w:cs="Arial"/>
+          <w:b/>
+          <w:bCs/>
+          <w:sz w:val="24"/>
+          <w:szCs w:val="24"/>
+          <w:lang w:val="es-ES"/>
+        </w:rPr>
+        <w:t xml:space="preserve"> integre c</w:t>
+      </w:r>
+      <w:r>
+        <w:rPr>
+          <w:rFonts w:ascii="Arial" w:hAnsi="Arial" w:cs="Arial"/>
+          <w:b/>
+          <w:bCs/>
+          <w:sz w:val="24"/>
+          <w:szCs w:val="24"/>
+          <w:lang w:val="es-ES"/>
+        </w:rPr>
+        <w:t>on la tabla de EIGRP</w:t>
+      </w:r>
+    </w:p>
+    <w:p>
+      <w:pPr>
+        <w:spacing w:after="0" w:line="240" w:lineRule="auto"/>
+        <w:jc w:val="both"/>
+        <w:rPr>
+          <w:rFonts w:ascii="Arial" w:hAnsi="Arial" w:cs="Arial"/>
+          <w:b/>
+          <w:bCs/>
+          <w:sz w:val="24"/>
+          <w:szCs w:val="24"/>
+          <w:lang w:val="es-ES"/>
+        </w:rPr>
+      </w:pPr>
+      <w:r>
+        <w:rPr>
+          <w:rFonts w:ascii="Arial" w:hAnsi="Arial" w:cs="Arial"/>
+          <w:b/>
+          <w:bCs/>
+          <w:noProof/>
+          <w:sz w:val="24"/>
+          <w:szCs w:val="24"/>
+          <w:lang w:val="es-ES"/>
+        </w:rPr>
         <w:lastRenderedPageBreak/>
+        <w:drawing>
+          <wp:inline distT="0" distB="0" distL="0" distR="0" wp14:anchorId="7DCC92E8" wp14:editId="2C2CBC21">
+            <wp:extent cx="3649345" cy="2497455"/>
+            <wp:effectExtent l="0" t="0" r="8255" b="0"/>
+            <wp:docPr id="20" name="Imagen 20"/>
+            <wp:cNvGraphicFramePr>
+              <a:graphicFrameLocks xmlns:a="http://schemas.openxmlformats.org/drawingml/2006/main" noChangeAspect="1"/>
+            </wp:cNvGraphicFramePr>
+            <a:graphic xmlns:a="http://schemas.openxmlformats.org/drawingml/2006/main">
+              <a:graphicData uri="http://schemas.openxmlformats.org/drawingml/2006/picture">
+                <pic:pic xmlns:pic="http://schemas.openxmlformats.org/drawingml/2006/picture">
+                  <pic:nvPicPr>
+                    <pic:cNvPr id="0" name="Picture 6"/>
+                    <pic:cNvPicPr>
+                      <a:picLocks noChangeAspect="1" noChangeArrowheads="1"/>
+                    </pic:cNvPicPr>
+                  </pic:nvPicPr>
+                  <pic:blipFill>
+                    <a:blip r:embed="rId17">
+                      <a:extLst>
+                        <a:ext uri="{28A0092B-C50C-407E-A947-70E740481C1C}">
+                          <a14:useLocalDpi xmlns:a14="http://schemas.microsoft.com/office/drawing/2010/main" val="0"/>
+                        </a:ext>
+                      </a:extLst>
+                    </a:blip>
+                    <a:srcRect/>
+                    <a:stretch>
+                      <a:fillRect/>
+                    </a:stretch>
+                  </pic:blipFill>
+                  <pic:spPr bwMode="auto">
+                    <a:xfrm>
+                      <a:off x="0" y="0"/>
+                      <a:ext cx="3649345" cy="2497455"/>
+                    </a:xfrm>
+                    <a:prstGeom prst="rect">
+                      <a:avLst/>
+                    </a:prstGeom>
+                    <a:noFill/>
+                    <a:ln>
+                      <a:noFill/>
+                    </a:ln>
+                  </pic:spPr>
+                </pic:pic>
+              </a:graphicData>
+            </a:graphic>
+          </wp:inline>
+        </w:drawing>
+      </w:r>
+    </w:p>
+    <w:p>
+      <w:pPr>
+        <w:spacing w:after="0" w:line="240" w:lineRule="auto"/>
+        <w:jc w:val="both"/>
+        <w:rPr>
+          <w:rFonts w:ascii="Arial" w:hAnsi="Arial" w:cs="Arial"/>
+          <w:b/>
+          <w:bCs/>
+          <w:sz w:val="24"/>
+          <w:szCs w:val="24"/>
+          <w:lang w:val="es-ES"/>
+        </w:rPr>
+      </w:pPr>
+    </w:p>
+    <w:p>
+      <w:pPr>
+        <w:spacing w:after="0" w:line="240" w:lineRule="auto"/>
+        <w:jc w:val="both"/>
+        <w:rPr>
+          <w:rFonts w:ascii="Arial" w:hAnsi="Arial" w:cs="Arial"/>
+          <w:b/>
+          <w:bCs/>
+          <w:sz w:val="24"/>
+          <w:szCs w:val="24"/>
+          <w:lang w:val="es-ES"/>
+        </w:rPr>
+      </w:pPr>
+      <w:r>
+        <w:rPr>
+          <w:rFonts w:ascii="Arial" w:hAnsi="Arial" w:cs="Arial"/>
+          <w:b/>
+          <w:bCs/>
+          <w:sz w:val="24"/>
+          <w:szCs w:val="24"/>
+          <w:lang w:val="es-ES"/>
+        </w:rPr>
+        <w:t xml:space="preserve">Vamos a redistribuir el tráfico de EIGRP </w:t>
+      </w:r>
+      <w:r>
+        <w:rPr>
+          <w:rFonts w:ascii="Arial" w:hAnsi="Arial" w:cs="Arial"/>
+          <w:b/>
+          <w:bCs/>
+          <w:sz w:val="24"/>
+          <w:szCs w:val="24"/>
+          <w:lang w:val="es-ES"/>
+        </w:rPr>
+        <w:t>en</w:t>
+      </w:r>
+      <w:r>
+        <w:rPr>
+          <w:rFonts w:ascii="Arial" w:hAnsi="Arial" w:cs="Arial"/>
+          <w:b/>
+          <w:bCs/>
+          <w:sz w:val="24"/>
+          <w:szCs w:val="24"/>
+          <w:lang w:val="es-ES"/>
+        </w:rPr>
+        <w:t xml:space="preserve"> RIP y viceversa.</w:t>
+      </w:r>
+      <w:r>
+        <w:rPr>
+          <w:rFonts w:ascii="Arial" w:hAnsi="Arial" w:cs="Arial"/>
+          <w:b/>
+          <w:bCs/>
+          <w:sz w:val="24"/>
+          <w:szCs w:val="24"/>
+          <w:lang w:val="es-ES"/>
+        </w:rPr>
+        <w:t xml:space="preserve"> Vamos a redistribuir la tabla de ruteo RIP en el protocolo de ruteo EIGRP</w:t>
+      </w:r>
+      <w:r>
+        <w:rPr>
+          <w:rFonts w:ascii="Arial" w:hAnsi="Arial" w:cs="Arial"/>
+          <w:b/>
+          <w:bCs/>
+          <w:sz w:val="24"/>
+          <w:szCs w:val="24"/>
+          <w:lang w:val="es-ES"/>
+        </w:rPr>
+        <w:t xml:space="preserve">, con el fin de que </w:t>
+      </w:r>
+      <w:r>
+        <w:rPr>
+          <w:rFonts w:ascii="Arial" w:hAnsi="Arial" w:cs="Arial"/>
+          <w:b/>
+          <w:bCs/>
+          <w:sz w:val="24"/>
+          <w:szCs w:val="24"/>
+          <w:lang w:val="es-ES"/>
+        </w:rPr>
+        <w:t>los dos protocolos de comunicaciones puedan ser compatibles y puedan comunicarse entre sí.</w:t>
+      </w:r>
+    </w:p>
+    <w:p>
+      <w:pPr>
+        <w:spacing w:after="0" w:line="240" w:lineRule="auto"/>
+        <w:jc w:val="both"/>
+        <w:rPr>
+          <w:rFonts w:ascii="Arial" w:hAnsi="Arial" w:cs="Arial"/>
+          <w:b/>
+          <w:bCs/>
+          <w:sz w:val="24"/>
+          <w:szCs w:val="24"/>
+          <w:lang w:val="es-ES"/>
+        </w:rPr>
+      </w:pPr>
+    </w:p>
+    <w:p>
+      <w:pPr>
+        <w:spacing w:after="0" w:line="240" w:lineRule="auto"/>
+        <w:jc w:val="both"/>
+        <w:rPr>
+          <w:rFonts w:ascii="Arial" w:hAnsi="Arial" w:cs="Arial"/>
+          <w:sz w:val="24"/>
+          <w:szCs w:val="24"/>
+          <w:lang w:val="es-ES"/>
+        </w:rPr>
+      </w:pPr>
+      <w:r>
+        <w:rPr>
+          <w:rFonts w:ascii="Arial" w:hAnsi="Arial" w:cs="Arial"/>
+          <w:noProof/>
+          <w:sz w:val="24"/>
+          <w:szCs w:val="24"/>
+          <w:lang w:val="es-ES"/>
+        </w:rPr>
         <w:drawing>
           <wp:inline distT="0" distB="0" distL="0" distR="0" wp14:anchorId="40D12836" wp14:editId="5D4003B7">
             <wp:extent cx="3134995" cy="2546985"/>
@@ -2358,7 +3972,7 @@
                     </pic:cNvPicPr>
                   </pic:nvPicPr>
                   <pic:blipFill>
-                    <a:blip r:embed="rId13">
+                    <a:blip r:embed="rId20">
                       <a:extLst>
                         <a:ext uri="{28A0092B-C50C-407E-A947-70E740481C1C}">
                           <a14:useLocalDpi xmlns:a14="http://schemas.microsoft.com/office/drawing/2010/main" val="0"/>
@@ -2425,75 +4039,265 @@
           <w:lang w:val="es-ES"/>
         </w:rPr>
       </w:pPr>
-    </w:p>
-    <w:p>
-      <w:pPr>
-        <w:spacing w:after="0" w:line="240" w:lineRule="auto"/>
-        <w:jc w:val="both"/>
-        <w:rPr>
-          <w:rFonts w:ascii="Arial" w:hAnsi="Arial" w:cs="Arial"/>
-          <w:sz w:val="24"/>
-          <w:szCs w:val="24"/>
-          <w:lang w:val="es-ES"/>
-        </w:rPr>
-      </w:pPr>
-    </w:p>
-    <w:p>
-      <w:pPr>
-        <w:spacing w:after="0" w:line="240" w:lineRule="auto"/>
-        <w:jc w:val="both"/>
-        <w:rPr>
-          <w:rFonts w:ascii="Arial" w:hAnsi="Arial" w:cs="Arial"/>
-          <w:sz w:val="24"/>
-          <w:szCs w:val="24"/>
-          <w:lang w:val="es-ES"/>
-        </w:rPr>
-      </w:pPr>
-    </w:p>
-    <w:p>
-      <w:pPr>
-        <w:spacing w:after="0" w:line="240" w:lineRule="auto"/>
-        <w:jc w:val="both"/>
-        <w:rPr>
-          <w:rFonts w:ascii="Arial" w:hAnsi="Arial" w:cs="Arial"/>
-          <w:sz w:val="24"/>
-          <w:szCs w:val="24"/>
-          <w:lang w:val="es-ES"/>
-        </w:rPr>
-      </w:pPr>
-    </w:p>
-    <w:p>
-      <w:pPr>
-        <w:spacing w:after="0" w:line="240" w:lineRule="auto"/>
-        <w:jc w:val="both"/>
-        <w:rPr>
-          <w:rFonts w:ascii="Arial" w:hAnsi="Arial" w:cs="Arial"/>
-          <w:sz w:val="24"/>
-          <w:szCs w:val="24"/>
-          <w:lang w:val="es-ES"/>
-        </w:rPr>
-      </w:pPr>
-      <w:proofErr w:type="spellStart"/>
-      <w:r>
-        <w:rPr>
-          <w:rFonts w:ascii="Arial" w:hAnsi="Arial" w:cs="Arial"/>
-          <w:sz w:val="24"/>
-          <w:szCs w:val="24"/>
-          <w:lang w:val="es-ES"/>
-        </w:rPr>
-        <w:t>router</w:t>
-      </w:r>
-      <w:proofErr w:type="spellEnd"/>
-      <w:r>
-        <w:rPr>
-          <w:rFonts w:ascii="Arial" w:hAnsi="Arial" w:cs="Arial"/>
-          <w:sz w:val="24"/>
-          <w:szCs w:val="24"/>
-          <w:lang w:val="es-ES"/>
-        </w:rPr>
-        <w:t xml:space="preserve"> </w:t>
-      </w:r>
-      <w:proofErr w:type="spellStart"/>
+      <w:r>
+        <w:rPr>
+          <w:rFonts w:ascii="Arial" w:hAnsi="Arial" w:cs="Arial"/>
+          <w:sz w:val="24"/>
+          <w:szCs w:val="24"/>
+          <w:lang w:val="es-ES"/>
+        </w:rPr>
+        <w:t>EN rip, configuramos red, redistribuimos el tráfico estático y hacemos pasivas las interfaces por donde no queremos que fluya RIP</w:t>
+      </w:r>
+      <w:r>
+        <w:rPr>
+          <w:rFonts w:ascii="Arial" w:hAnsi="Arial" w:cs="Arial"/>
+          <w:sz w:val="24"/>
+          <w:szCs w:val="24"/>
+          <w:lang w:val="es-ES"/>
+        </w:rPr>
+        <w:t xml:space="preserve"> o por donde no queremos que el tráfico de RIP sea inyectado</w:t>
+      </w:r>
+      <w:r>
+        <w:rPr>
+          <w:rFonts w:ascii="Arial" w:hAnsi="Arial" w:cs="Arial"/>
+          <w:sz w:val="24"/>
+          <w:szCs w:val="24"/>
+          <w:lang w:val="es-ES"/>
+        </w:rPr>
+        <w:t xml:space="preserve">. </w:t>
+      </w:r>
+      <w:r>
+        <w:rPr>
+          <w:rFonts w:ascii="Arial" w:hAnsi="Arial" w:cs="Arial"/>
+          <w:sz w:val="24"/>
+          <w:szCs w:val="24"/>
+          <w:lang w:val="es-ES"/>
+        </w:rPr>
+        <w:t xml:space="preserve">El router es el que se va a encargar de integrar las tablas de ruteo. </w:t>
+      </w:r>
+      <w:r>
+        <w:rPr>
+          <w:rFonts w:ascii="Arial" w:hAnsi="Arial" w:cs="Arial"/>
+          <w:sz w:val="24"/>
+          <w:szCs w:val="24"/>
+          <w:lang w:val="es-ES"/>
+        </w:rPr>
+        <w:t xml:space="preserve">Ahora hay que redistribuir </w:t>
+      </w:r>
+      <w:r>
+        <w:rPr>
+          <w:rFonts w:ascii="Arial" w:hAnsi="Arial" w:cs="Arial"/>
+          <w:sz w:val="24"/>
+          <w:szCs w:val="24"/>
+          <w:lang w:val="es-ES"/>
+        </w:rPr>
+        <w:t>eigrp y el número. RIP ya se conoce de forma nativa, tenemos que redistribuir el protocolo EIGRP. Tenemos que redistribuir las tablas de ruteo de EIGRP.</w:t>
+      </w:r>
+    </w:p>
+    <w:p>
+      <w:pPr>
+        <w:spacing w:after="0" w:line="240" w:lineRule="auto"/>
+        <w:jc w:val="both"/>
+        <w:rPr>
+          <w:rFonts w:ascii="Arial" w:hAnsi="Arial" w:cs="Arial"/>
+          <w:sz w:val="24"/>
+          <w:szCs w:val="24"/>
+          <w:lang w:val="es-ES"/>
+        </w:rPr>
+      </w:pPr>
+    </w:p>
+    <w:p>
+      <w:pPr>
+        <w:spacing w:after="0" w:line="240" w:lineRule="auto"/>
+        <w:jc w:val="both"/>
+        <w:rPr>
+          <w:rFonts w:ascii="Arial" w:hAnsi="Arial" w:cs="Arial"/>
+          <w:sz w:val="24"/>
+          <w:szCs w:val="24"/>
+          <w:lang w:val="es-ES"/>
+        </w:rPr>
+      </w:pPr>
+      <w:r>
+        <w:rPr>
+          <w:rFonts w:ascii="Arial" w:hAnsi="Arial" w:cs="Arial"/>
+          <w:noProof/>
+          <w:sz w:val="24"/>
+          <w:szCs w:val="24"/>
+          <w:lang w:val="es-ES"/>
+        </w:rPr>
+        <w:drawing>
+          <wp:inline distT="0" distB="0" distL="0" distR="0" wp14:anchorId="38C437F9" wp14:editId="4F2FCEFD">
+            <wp:extent cx="1828800" cy="1603364"/>
+            <wp:effectExtent l="0" t="0" r="0" b="0"/>
+            <wp:docPr id="21" name="Imagen 21"/>
+            <wp:cNvGraphicFramePr>
+              <a:graphicFrameLocks xmlns:a="http://schemas.openxmlformats.org/drawingml/2006/main" noChangeAspect="1"/>
+            </wp:cNvGraphicFramePr>
+            <a:graphic xmlns:a="http://schemas.openxmlformats.org/drawingml/2006/main">
+              <a:graphicData uri="http://schemas.openxmlformats.org/drawingml/2006/picture">
+                <pic:pic xmlns:pic="http://schemas.openxmlformats.org/drawingml/2006/picture">
+                  <pic:nvPicPr>
+                    <pic:cNvPr id="0" name="Picture 12"/>
+                    <pic:cNvPicPr>
+                      <a:picLocks noChangeAspect="1" noChangeArrowheads="1"/>
+                    </pic:cNvPicPr>
+                  </pic:nvPicPr>
+                  <pic:blipFill>
+                    <a:blip r:embed="rId21">
+                      <a:extLst>
+                        <a:ext uri="{28A0092B-C50C-407E-A947-70E740481C1C}">
+                          <a14:useLocalDpi xmlns:a14="http://schemas.microsoft.com/office/drawing/2010/main" val="0"/>
+                        </a:ext>
+                      </a:extLst>
+                    </a:blip>
+                    <a:srcRect/>
+                    <a:stretch>
+                      <a:fillRect/>
+                    </a:stretch>
+                  </pic:blipFill>
+                  <pic:spPr bwMode="auto">
+                    <a:xfrm>
+                      <a:off x="0" y="0"/>
+                      <a:ext cx="1840635" cy="1613740"/>
+                    </a:xfrm>
+                    <a:prstGeom prst="rect">
+                      <a:avLst/>
+                    </a:prstGeom>
+                    <a:noFill/>
+                    <a:ln>
+                      <a:noFill/>
+                    </a:ln>
+                  </pic:spPr>
+                </pic:pic>
+              </a:graphicData>
+            </a:graphic>
+          </wp:inline>
+        </w:drawing>
+      </w:r>
+    </w:p>
+    <w:p>
+      <w:pPr>
+        <w:spacing w:after="0" w:line="240" w:lineRule="auto"/>
+        <w:jc w:val="both"/>
+        <w:rPr>
+          <w:rFonts w:ascii="Arial" w:hAnsi="Arial" w:cs="Arial"/>
+          <w:sz w:val="24"/>
+          <w:szCs w:val="24"/>
+          <w:lang w:val="es-ES"/>
+        </w:rPr>
+      </w:pPr>
+      <w:r>
+        <w:rPr>
+          <w:rFonts w:ascii="Arial" w:hAnsi="Arial" w:cs="Arial"/>
+          <w:sz w:val="24"/>
+          <w:szCs w:val="24"/>
+          <w:lang w:val="es-ES"/>
+        </w:rPr>
+        <w:t>Lo que llega al router como eigrp en el router se transforma y se inyecta hacia rip</w:t>
+      </w:r>
+    </w:p>
+    <w:p>
+      <w:pPr>
+        <w:spacing w:after="0" w:line="240" w:lineRule="auto"/>
+        <w:jc w:val="both"/>
+        <w:rPr>
+          <w:rFonts w:ascii="Arial" w:hAnsi="Arial" w:cs="Arial"/>
+          <w:sz w:val="24"/>
+          <w:szCs w:val="24"/>
+          <w:lang w:val="es-ES"/>
+        </w:rPr>
+      </w:pPr>
+    </w:p>
+    <w:p>
+      <w:pPr>
+        <w:spacing w:after="0" w:line="240" w:lineRule="auto"/>
+        <w:jc w:val="both"/>
+        <w:rPr>
+          <w:rFonts w:ascii="Arial" w:hAnsi="Arial" w:cs="Arial"/>
+          <w:sz w:val="24"/>
+          <w:szCs w:val="24"/>
+          <w:lang w:val="es-ES"/>
+        </w:rPr>
+      </w:pPr>
+      <w:r>
+        <w:rPr>
+          <w:rFonts w:ascii="Arial" w:hAnsi="Arial" w:cs="Arial"/>
+          <w:noProof/>
+          <w:sz w:val="24"/>
+          <w:szCs w:val="24"/>
+          <w:lang w:val="es-ES"/>
+        </w:rPr>
+        <w:lastRenderedPageBreak/>
+        <w:drawing>
+          <wp:inline distT="0" distB="0" distL="0" distR="0" wp14:anchorId="2811890E" wp14:editId="26A0FF59">
+            <wp:extent cx="1900989" cy="1566504"/>
+            <wp:effectExtent l="0" t="0" r="4445" b="0"/>
+            <wp:docPr id="23" name="Imagen 23"/>
+            <wp:cNvGraphicFramePr>
+              <a:graphicFrameLocks xmlns:a="http://schemas.openxmlformats.org/drawingml/2006/main" noChangeAspect="1"/>
+            </wp:cNvGraphicFramePr>
+            <a:graphic xmlns:a="http://schemas.openxmlformats.org/drawingml/2006/main">
+              <a:graphicData uri="http://schemas.openxmlformats.org/drawingml/2006/picture">
+                <pic:pic xmlns:pic="http://schemas.openxmlformats.org/drawingml/2006/picture">
+                  <pic:nvPicPr>
+                    <pic:cNvPr id="0" name="Picture 13"/>
+                    <pic:cNvPicPr>
+                      <a:picLocks noChangeAspect="1" noChangeArrowheads="1"/>
+                    </pic:cNvPicPr>
+                  </pic:nvPicPr>
+                  <pic:blipFill>
+                    <a:blip r:embed="rId22">
+                      <a:extLst>
+                        <a:ext uri="{28A0092B-C50C-407E-A947-70E740481C1C}">
+                          <a14:useLocalDpi xmlns:a14="http://schemas.microsoft.com/office/drawing/2010/main" val="0"/>
+                        </a:ext>
+                      </a:extLst>
+                    </a:blip>
+                    <a:srcRect/>
+                    <a:stretch>
+                      <a:fillRect/>
+                    </a:stretch>
+                  </pic:blipFill>
+                  <pic:spPr bwMode="auto">
+                    <a:xfrm>
+                      <a:off x="0" y="0"/>
+                      <a:ext cx="1906650" cy="1571169"/>
+                    </a:xfrm>
+                    <a:prstGeom prst="rect">
+                      <a:avLst/>
+                    </a:prstGeom>
+                    <a:noFill/>
+                    <a:ln>
+                      <a:noFill/>
+                    </a:ln>
+                  </pic:spPr>
+                </pic:pic>
+              </a:graphicData>
+            </a:graphic>
+          </wp:inline>
+        </w:drawing>
+      </w:r>
+    </w:p>
+    <w:p>
+      <w:pPr>
+        <w:spacing w:after="0" w:line="240" w:lineRule="auto"/>
+        <w:jc w:val="both"/>
+        <w:rPr>
+          <w:rFonts w:ascii="Arial" w:hAnsi="Arial" w:cs="Arial"/>
+          <w:sz w:val="24"/>
+          <w:szCs w:val="24"/>
+          <w:lang w:val="es-ES"/>
+        </w:rPr>
+      </w:pPr>
+      <w:r>
+        <w:rPr>
+          <w:rFonts w:ascii="Arial" w:hAnsi="Arial" w:cs="Arial"/>
+          <w:sz w:val="24"/>
+          <w:szCs w:val="24"/>
+          <w:lang w:val="es-ES"/>
+        </w:rPr>
+        <w:t xml:space="preserve">Lo que llega al router como </w:t>
+      </w:r>
       <w:r>
         <w:rPr>
           <w:rFonts w:ascii="Arial" w:hAnsi="Arial" w:cs="Arial"/>
@@ -2503,343 +4307,618 @@
         </w:rPr>
         <w:t>rip</w:t>
       </w:r>
-      <w:proofErr w:type="spellEnd"/>
-    </w:p>
-    <w:p>
-      <w:pPr>
-        <w:spacing w:after="0" w:line="240" w:lineRule="auto"/>
-        <w:jc w:val="both"/>
-        <w:rPr>
-          <w:rFonts w:ascii="Arial" w:hAnsi="Arial" w:cs="Arial"/>
-          <w:sz w:val="24"/>
-          <w:szCs w:val="24"/>
-          <w:lang w:val="es-ES"/>
-        </w:rPr>
-      </w:pPr>
-      <w:r>
-        <w:rPr>
-          <w:rFonts w:ascii="Arial" w:hAnsi="Arial" w:cs="Arial"/>
-          <w:sz w:val="24"/>
-          <w:szCs w:val="24"/>
-          <w:lang w:val="es-ES"/>
-        </w:rPr>
-        <w:t>ver 2</w:t>
-      </w:r>
-    </w:p>
-    <w:p>
-      <w:pPr>
-        <w:spacing w:after="0" w:line="240" w:lineRule="auto"/>
-        <w:jc w:val="both"/>
-        <w:rPr>
-          <w:rFonts w:ascii="Arial" w:hAnsi="Arial" w:cs="Arial"/>
-          <w:sz w:val="24"/>
-          <w:szCs w:val="24"/>
-          <w:lang w:val="es-ES"/>
-        </w:rPr>
-      </w:pPr>
-      <w:proofErr w:type="spellStart"/>
-      <w:r>
-        <w:rPr>
-          <w:rFonts w:ascii="Arial" w:hAnsi="Arial" w:cs="Arial"/>
-          <w:sz w:val="24"/>
-          <w:szCs w:val="24"/>
-          <w:lang w:val="es-ES"/>
-        </w:rPr>
-        <w:t>network</w:t>
-      </w:r>
-      <w:proofErr w:type="spellEnd"/>
-      <w:r>
-        <w:rPr>
-          <w:rFonts w:ascii="Arial" w:hAnsi="Arial" w:cs="Arial"/>
-          <w:sz w:val="24"/>
-          <w:szCs w:val="24"/>
-          <w:lang w:val="es-ES"/>
-        </w:rPr>
-        <w:t xml:space="preserve"> 172.16.0.0</w:t>
-      </w:r>
-    </w:p>
-    <w:p>
-      <w:pPr>
-        <w:spacing w:after="0" w:line="240" w:lineRule="auto"/>
-        <w:jc w:val="both"/>
-        <w:rPr>
-          <w:rFonts w:ascii="Arial" w:hAnsi="Arial" w:cs="Arial"/>
-          <w:sz w:val="24"/>
-          <w:szCs w:val="24"/>
-          <w:lang w:val="es-ES"/>
-        </w:rPr>
-      </w:pPr>
-      <w:proofErr w:type="spellStart"/>
-      <w:r>
-        <w:rPr>
-          <w:rFonts w:ascii="Arial" w:hAnsi="Arial" w:cs="Arial"/>
-          <w:sz w:val="24"/>
-          <w:szCs w:val="24"/>
-          <w:lang w:val="es-ES"/>
-        </w:rPr>
-        <w:t>passive</w:t>
-      </w:r>
-      <w:proofErr w:type="spellEnd"/>
-      <w:r>
-        <w:rPr>
-          <w:rFonts w:ascii="Arial" w:hAnsi="Arial" w:cs="Arial"/>
-          <w:sz w:val="24"/>
-          <w:szCs w:val="24"/>
-          <w:lang w:val="es-ES"/>
-        </w:rPr>
-        <w:t>-inter s0/0/1</w:t>
-      </w:r>
-    </w:p>
-    <w:p>
-      <w:pPr>
-        <w:spacing w:after="0" w:line="240" w:lineRule="auto"/>
-        <w:jc w:val="both"/>
-        <w:rPr>
-          <w:rFonts w:ascii="Arial" w:hAnsi="Arial" w:cs="Arial"/>
-          <w:sz w:val="24"/>
-          <w:szCs w:val="24"/>
-          <w:lang w:val="es-ES"/>
-        </w:rPr>
-      </w:pPr>
-      <w:proofErr w:type="spellStart"/>
-      <w:r>
-        <w:rPr>
-          <w:rFonts w:ascii="Arial" w:hAnsi="Arial" w:cs="Arial"/>
-          <w:sz w:val="24"/>
-          <w:szCs w:val="24"/>
-          <w:lang w:val="es-ES"/>
-        </w:rPr>
-        <w:t>passive</w:t>
-      </w:r>
-      <w:proofErr w:type="spellEnd"/>
-      <w:r>
-        <w:rPr>
-          <w:rFonts w:ascii="Arial" w:hAnsi="Arial" w:cs="Arial"/>
-          <w:sz w:val="24"/>
-          <w:szCs w:val="24"/>
-          <w:lang w:val="es-ES"/>
-        </w:rPr>
-        <w:t>-inter g0/0</w:t>
-      </w:r>
-    </w:p>
-    <w:p>
-      <w:pPr>
-        <w:spacing w:after="0" w:line="240" w:lineRule="auto"/>
-        <w:jc w:val="both"/>
-        <w:rPr>
-          <w:rFonts w:ascii="Arial" w:hAnsi="Arial" w:cs="Arial"/>
-          <w:sz w:val="24"/>
-          <w:szCs w:val="24"/>
-          <w:lang w:val="es-ES"/>
-        </w:rPr>
-      </w:pPr>
-      <w:proofErr w:type="spellStart"/>
-      <w:r>
-        <w:rPr>
-          <w:rFonts w:ascii="Arial" w:hAnsi="Arial" w:cs="Arial"/>
-          <w:sz w:val="24"/>
-          <w:szCs w:val="24"/>
-          <w:lang w:val="es-ES"/>
-        </w:rPr>
-        <w:t>redistribute</w:t>
-      </w:r>
-      <w:proofErr w:type="spellEnd"/>
-      <w:r>
-        <w:rPr>
-          <w:rFonts w:ascii="Arial" w:hAnsi="Arial" w:cs="Arial"/>
-          <w:sz w:val="24"/>
-          <w:szCs w:val="24"/>
-          <w:lang w:val="es-ES"/>
-        </w:rPr>
-        <w:t xml:space="preserve"> </w:t>
-      </w:r>
-      <w:proofErr w:type="spellStart"/>
-      <w:r>
-        <w:rPr>
-          <w:rFonts w:ascii="Arial" w:hAnsi="Arial" w:cs="Arial"/>
-          <w:sz w:val="24"/>
-          <w:szCs w:val="24"/>
-          <w:lang w:val="es-ES"/>
-        </w:rPr>
-        <w:t>static</w:t>
-      </w:r>
-      <w:proofErr w:type="spellEnd"/>
-    </w:p>
-    <w:p>
-      <w:pPr>
-        <w:spacing w:after="0" w:line="240" w:lineRule="auto"/>
-        <w:jc w:val="both"/>
-        <w:rPr>
-          <w:rFonts w:ascii="Arial" w:hAnsi="Arial" w:cs="Arial"/>
-          <w:sz w:val="24"/>
-          <w:szCs w:val="24"/>
-          <w:lang w:val="es-ES"/>
-        </w:rPr>
-      </w:pPr>
-      <w:proofErr w:type="spellStart"/>
-      <w:r>
-        <w:rPr>
-          <w:rFonts w:ascii="Arial" w:hAnsi="Arial" w:cs="Arial"/>
-          <w:sz w:val="24"/>
-          <w:szCs w:val="24"/>
-          <w:lang w:val="es-ES"/>
-        </w:rPr>
-        <w:t>passive</w:t>
-      </w:r>
-      <w:proofErr w:type="spellEnd"/>
-      <w:r>
-        <w:rPr>
-          <w:rFonts w:ascii="Arial" w:hAnsi="Arial" w:cs="Arial"/>
-          <w:sz w:val="24"/>
-          <w:szCs w:val="24"/>
-          <w:lang w:val="es-ES"/>
-        </w:rPr>
-        <w:t>-inter s0/0/0</w:t>
-      </w:r>
-    </w:p>
-    <w:p>
-      <w:pPr>
-        <w:spacing w:after="0" w:line="240" w:lineRule="auto"/>
-        <w:jc w:val="both"/>
-        <w:rPr>
-          <w:rFonts w:ascii="Arial" w:hAnsi="Arial" w:cs="Arial"/>
-          <w:sz w:val="24"/>
-          <w:szCs w:val="24"/>
-          <w:lang w:val="es-ES"/>
-        </w:rPr>
-      </w:pPr>
-      <w:proofErr w:type="spellStart"/>
-      <w:r>
-        <w:rPr>
-          <w:rFonts w:ascii="Arial" w:hAnsi="Arial" w:cs="Arial"/>
-          <w:sz w:val="24"/>
-          <w:szCs w:val="24"/>
-          <w:lang w:val="es-ES"/>
-        </w:rPr>
-        <w:t>redistribute</w:t>
-      </w:r>
-      <w:proofErr w:type="spellEnd"/>
-      <w:r>
-        <w:rPr>
-          <w:rFonts w:ascii="Arial" w:hAnsi="Arial" w:cs="Arial"/>
-          <w:sz w:val="24"/>
-          <w:szCs w:val="24"/>
-          <w:lang w:val="es-ES"/>
-        </w:rPr>
-        <w:t xml:space="preserve"> </w:t>
-      </w:r>
-      <w:proofErr w:type="spellStart"/>
-      <w:r>
-        <w:rPr>
-          <w:rFonts w:ascii="Arial" w:hAnsi="Arial" w:cs="Arial"/>
-          <w:sz w:val="24"/>
-          <w:szCs w:val="24"/>
-          <w:lang w:val="es-ES"/>
-        </w:rPr>
-        <w:t>eigrp</w:t>
-      </w:r>
-      <w:proofErr w:type="spellEnd"/>
-      <w:r>
-        <w:rPr>
-          <w:rFonts w:ascii="Arial" w:hAnsi="Arial" w:cs="Arial"/>
-          <w:sz w:val="24"/>
-          <w:szCs w:val="24"/>
-          <w:lang w:val="es-ES"/>
-        </w:rPr>
-        <w:t xml:space="preserve"> 1000</w:t>
-      </w:r>
-    </w:p>
-    <w:p>
-      <w:pPr>
-        <w:spacing w:after="0" w:line="240" w:lineRule="auto"/>
-        <w:jc w:val="both"/>
-        <w:rPr>
-          <w:rFonts w:ascii="Arial" w:hAnsi="Arial" w:cs="Arial"/>
-          <w:sz w:val="24"/>
-          <w:szCs w:val="24"/>
-          <w:lang w:val="es-ES"/>
-        </w:rPr>
-      </w:pPr>
-      <w:r>
-        <w:rPr>
-          <w:rFonts w:ascii="Arial" w:hAnsi="Arial" w:cs="Arial"/>
-          <w:sz w:val="24"/>
-          <w:szCs w:val="24"/>
-          <w:lang w:val="es-ES"/>
-        </w:rPr>
-        <w:t xml:space="preserve">Lo que llega al </w:t>
-      </w:r>
-      <w:proofErr w:type="spellStart"/>
-      <w:r>
-        <w:rPr>
-          <w:rFonts w:ascii="Arial" w:hAnsi="Arial" w:cs="Arial"/>
-          <w:sz w:val="24"/>
-          <w:szCs w:val="24"/>
-          <w:lang w:val="es-ES"/>
-        </w:rPr>
-        <w:t>router</w:t>
-      </w:r>
-      <w:proofErr w:type="spellEnd"/>
-      <w:r>
-        <w:rPr>
-          <w:rFonts w:ascii="Arial" w:hAnsi="Arial" w:cs="Arial"/>
-          <w:sz w:val="24"/>
-          <w:szCs w:val="24"/>
-          <w:lang w:val="es-ES"/>
-        </w:rPr>
-        <w:t xml:space="preserve"> como </w:t>
-      </w:r>
-      <w:proofErr w:type="spellStart"/>
-      <w:r>
-        <w:rPr>
-          <w:rFonts w:ascii="Arial" w:hAnsi="Arial" w:cs="Arial"/>
-          <w:sz w:val="24"/>
-          <w:szCs w:val="24"/>
-          <w:lang w:val="es-ES"/>
-        </w:rPr>
-        <w:t>eigrp</w:t>
-      </w:r>
-      <w:proofErr w:type="spellEnd"/>
-      <w:r>
-        <w:rPr>
-          <w:rFonts w:ascii="Arial" w:hAnsi="Arial" w:cs="Arial"/>
-          <w:sz w:val="24"/>
-          <w:szCs w:val="24"/>
-          <w:lang w:val="es-ES"/>
-        </w:rPr>
-        <w:t xml:space="preserve"> en el </w:t>
-      </w:r>
-      <w:proofErr w:type="spellStart"/>
-      <w:r>
-        <w:rPr>
-          <w:rFonts w:ascii="Arial" w:hAnsi="Arial" w:cs="Arial"/>
-          <w:sz w:val="24"/>
-          <w:szCs w:val="24"/>
-          <w:lang w:val="es-ES"/>
-        </w:rPr>
-        <w:t>router</w:t>
-      </w:r>
-      <w:proofErr w:type="spellEnd"/>
-      <w:r>
-        <w:rPr>
-          <w:rFonts w:ascii="Arial" w:hAnsi="Arial" w:cs="Arial"/>
-          <w:sz w:val="24"/>
-          <w:szCs w:val="24"/>
-          <w:lang w:val="es-ES"/>
-        </w:rPr>
-        <w:t xml:space="preserve"> se transforma y se inyecta hacia </w:t>
-      </w:r>
-      <w:proofErr w:type="spellStart"/>
-      <w:r>
-        <w:rPr>
-          <w:rFonts w:ascii="Arial" w:hAnsi="Arial" w:cs="Arial"/>
-          <w:sz w:val="24"/>
-          <w:szCs w:val="24"/>
-          <w:lang w:val="es-ES"/>
-        </w:rPr>
-        <w:t>rip</w:t>
-      </w:r>
-      <w:proofErr w:type="spellEnd"/>
+      <w:r>
+        <w:rPr>
+          <w:rFonts w:ascii="Arial" w:hAnsi="Arial" w:cs="Arial"/>
+          <w:sz w:val="24"/>
+          <w:szCs w:val="24"/>
+          <w:lang w:val="es-ES"/>
+        </w:rPr>
+        <w:t xml:space="preserve"> en el router se transforma y se inyecta hacia </w:t>
+      </w:r>
+      <w:r>
+        <w:rPr>
+          <w:rFonts w:ascii="Arial" w:hAnsi="Arial" w:cs="Arial"/>
+          <w:sz w:val="24"/>
+          <w:szCs w:val="24"/>
+          <w:lang w:val="es-ES"/>
+        </w:rPr>
+        <w:t>EIGRP</w:t>
+      </w:r>
+    </w:p>
+    <w:p>
+      <w:pPr>
+        <w:spacing w:after="0" w:line="240" w:lineRule="auto"/>
+        <w:jc w:val="both"/>
+        <w:rPr>
+          <w:rFonts w:ascii="Arial" w:hAnsi="Arial" w:cs="Arial"/>
+          <w:sz w:val="24"/>
+          <w:szCs w:val="24"/>
+          <w:lang w:val="es-ES"/>
+        </w:rPr>
+      </w:pPr>
+      <w:r>
+        <w:rPr>
+          <w:rFonts w:ascii="Arial" w:hAnsi="Arial" w:cs="Arial"/>
+          <w:sz w:val="24"/>
+          <w:szCs w:val="24"/>
+          <w:lang w:val="es-ES"/>
+        </w:rPr>
+        <w:t>No quiero inyectar tráfico de RIP al ISP porque me puede castigar.</w:t>
+      </w:r>
+    </w:p>
+    <w:p>
+      <w:pPr>
+        <w:spacing w:after="0" w:line="240" w:lineRule="auto"/>
+        <w:jc w:val="both"/>
+        <w:rPr>
+          <w:rFonts w:ascii="Arial" w:hAnsi="Arial" w:cs="Arial"/>
+          <w:sz w:val="24"/>
+          <w:szCs w:val="24"/>
+          <w:lang w:val="es-ES"/>
+        </w:rPr>
+      </w:pPr>
+    </w:p>
+    <w:p>
+      <w:pPr>
+        <w:spacing w:after="0" w:line="240" w:lineRule="auto"/>
+        <w:jc w:val="both"/>
+        <w:rPr>
+          <w:rFonts w:ascii="Arial" w:hAnsi="Arial" w:cs="Arial"/>
+          <w:sz w:val="24"/>
+          <w:szCs w:val="24"/>
+          <w:lang w:val="es-ES"/>
+        </w:rPr>
+      </w:pPr>
+      <w:r>
+        <w:rPr>
+          <w:rFonts w:ascii="Arial" w:hAnsi="Arial" w:cs="Arial"/>
+          <w:sz w:val="24"/>
+          <w:szCs w:val="24"/>
+          <w:lang w:val="es-ES"/>
+        </w:rPr>
+        <w:t>Revisar el router rectoria, la configuración de sus interfaces.</w:t>
+      </w:r>
+    </w:p>
+    <w:p>
+      <w:pPr>
+        <w:spacing w:after="0" w:line="240" w:lineRule="auto"/>
+        <w:jc w:val="both"/>
+        <w:rPr>
+          <w:rFonts w:ascii="Arial" w:hAnsi="Arial" w:cs="Arial"/>
+          <w:sz w:val="24"/>
+          <w:szCs w:val="24"/>
+          <w:lang w:val="es-ES"/>
+        </w:rPr>
+      </w:pPr>
+    </w:p>
+    <w:p>
+      <w:pPr>
+        <w:spacing w:after="0" w:line="240" w:lineRule="auto"/>
+        <w:jc w:val="both"/>
+        <w:rPr>
+          <w:rFonts w:ascii="Arial" w:hAnsi="Arial" w:cs="Arial"/>
+          <w:sz w:val="24"/>
+          <w:szCs w:val="24"/>
+          <w:lang w:val="es-ES"/>
+        </w:rPr>
+      </w:pPr>
+      <w:r>
+        <w:rPr>
+          <w:rFonts w:ascii="Arial" w:hAnsi="Arial" w:cs="Arial"/>
+          <w:sz w:val="24"/>
+          <w:szCs w:val="24"/>
+          <w:lang w:val="es-ES"/>
+        </w:rPr>
+        <w:t>Hay que configurar los pools del router rectoría. El pool del g0/0 y el pool del g0/1</w:t>
+      </w:r>
+    </w:p>
+    <w:p>
+      <w:pPr>
+        <w:spacing w:after="0" w:line="240" w:lineRule="auto"/>
+        <w:jc w:val="both"/>
+        <w:rPr>
+          <w:rFonts w:ascii="Arial" w:hAnsi="Arial" w:cs="Arial"/>
+          <w:sz w:val="24"/>
+          <w:szCs w:val="24"/>
+          <w:lang w:val="es-ES"/>
+        </w:rPr>
+      </w:pPr>
+    </w:p>
+    <w:p>
+      <w:pPr>
+        <w:spacing w:after="0" w:line="240" w:lineRule="auto"/>
+        <w:jc w:val="both"/>
+        <w:rPr>
+          <w:rFonts w:ascii="Arial" w:hAnsi="Arial" w:cs="Arial"/>
+          <w:sz w:val="24"/>
+          <w:szCs w:val="24"/>
+          <w:lang w:val="es-ES"/>
+        </w:rPr>
+      </w:pPr>
+      <w:r>
+        <w:rPr>
+          <w:rFonts w:ascii="Arial" w:hAnsi="Arial" w:cs="Arial"/>
+          <w:noProof/>
+          <w:sz w:val="24"/>
+          <w:szCs w:val="24"/>
+          <w:lang w:val="es-ES"/>
+        </w:rPr>
+        <w:drawing>
+          <wp:inline distT="0" distB="0" distL="0" distR="0" wp14:anchorId="2381E8D5" wp14:editId="55B36779">
+            <wp:extent cx="2682875" cy="1263015"/>
+            <wp:effectExtent l="0" t="0" r="3175" b="0"/>
+            <wp:docPr id="24" name="Imagen 24"/>
+            <wp:cNvGraphicFramePr>
+              <a:graphicFrameLocks xmlns:a="http://schemas.openxmlformats.org/drawingml/2006/main" noChangeAspect="1"/>
+            </wp:cNvGraphicFramePr>
+            <a:graphic xmlns:a="http://schemas.openxmlformats.org/drawingml/2006/main">
+              <a:graphicData uri="http://schemas.openxmlformats.org/drawingml/2006/picture">
+                <pic:pic xmlns:pic="http://schemas.openxmlformats.org/drawingml/2006/picture">
+                  <pic:nvPicPr>
+                    <pic:cNvPr id="0" name="Picture 14"/>
+                    <pic:cNvPicPr>
+                      <a:picLocks noChangeAspect="1" noChangeArrowheads="1"/>
+                    </pic:cNvPicPr>
+                  </pic:nvPicPr>
+                  <pic:blipFill>
+                    <a:blip r:embed="rId23">
+                      <a:extLst>
+                        <a:ext uri="{28A0092B-C50C-407E-A947-70E740481C1C}">
+                          <a14:useLocalDpi xmlns:a14="http://schemas.microsoft.com/office/drawing/2010/main" val="0"/>
+                        </a:ext>
+                      </a:extLst>
+                    </a:blip>
+                    <a:srcRect/>
+                    <a:stretch>
+                      <a:fillRect/>
+                    </a:stretch>
+                  </pic:blipFill>
+                  <pic:spPr bwMode="auto">
+                    <a:xfrm>
+                      <a:off x="0" y="0"/>
+                      <a:ext cx="2682875" cy="1263015"/>
+                    </a:xfrm>
+                    <a:prstGeom prst="rect">
+                      <a:avLst/>
+                    </a:prstGeom>
+                    <a:noFill/>
+                    <a:ln>
+                      <a:noFill/>
+                    </a:ln>
+                  </pic:spPr>
+                </pic:pic>
+              </a:graphicData>
+            </a:graphic>
+          </wp:inline>
+        </w:drawing>
+      </w:r>
+    </w:p>
+    <w:p>
+      <w:pPr>
+        <w:spacing w:after="0" w:line="240" w:lineRule="auto"/>
+        <w:jc w:val="both"/>
+        <w:rPr>
+          <w:rFonts w:ascii="Arial" w:hAnsi="Arial" w:cs="Arial"/>
+          <w:sz w:val="24"/>
+          <w:szCs w:val="24"/>
+          <w:lang w:val="es-ES"/>
+        </w:rPr>
+      </w:pPr>
+      <w:r>
+        <w:rPr>
+          <w:rFonts w:ascii="Arial" w:hAnsi="Arial" w:cs="Arial"/>
+          <w:sz w:val="24"/>
+          <w:szCs w:val="24"/>
+          <w:lang w:val="es-ES"/>
+        </w:rPr>
+        <w:t>Ya solamente falta configurar el protocolo EIGRP</w:t>
+      </w:r>
+      <w:r>
+        <w:rPr>
+          <w:rFonts w:ascii="Arial" w:hAnsi="Arial" w:cs="Arial"/>
+          <w:sz w:val="24"/>
+          <w:szCs w:val="24"/>
+          <w:lang w:val="es-ES"/>
+        </w:rPr>
+        <w:t>, no tenemos que redistribuir</w:t>
+      </w:r>
+      <w:r>
+        <w:rPr>
+          <w:rFonts w:ascii="Arial" w:hAnsi="Arial" w:cs="Arial"/>
+          <w:sz w:val="24"/>
+          <w:szCs w:val="24"/>
+          <w:lang w:val="es-ES"/>
+        </w:rPr>
+        <w:t>.</w:t>
+      </w:r>
+    </w:p>
+    <w:p>
+      <w:pPr>
+        <w:spacing w:after="0" w:line="240" w:lineRule="auto"/>
+        <w:jc w:val="both"/>
+        <w:rPr>
+          <w:rFonts w:ascii="Arial" w:hAnsi="Arial" w:cs="Arial"/>
+          <w:sz w:val="24"/>
+          <w:szCs w:val="24"/>
+          <w:lang w:val="es-ES"/>
+        </w:rPr>
+      </w:pPr>
+    </w:p>
+    <w:p>
+      <w:pPr>
+        <w:spacing w:after="0" w:line="240" w:lineRule="auto"/>
+        <w:jc w:val="both"/>
+        <w:rPr>
+          <w:rFonts w:ascii="Arial" w:hAnsi="Arial" w:cs="Arial"/>
+          <w:sz w:val="24"/>
+          <w:szCs w:val="24"/>
+          <w:lang w:val="es-ES"/>
+        </w:rPr>
+      </w:pPr>
+      <w:r>
+        <w:rPr>
+          <w:rFonts w:ascii="Arial" w:hAnsi="Arial" w:cs="Arial"/>
+          <w:noProof/>
+          <w:sz w:val="24"/>
+          <w:szCs w:val="24"/>
+          <w:lang w:val="es-ES"/>
+        </w:rPr>
+        <w:drawing>
+          <wp:inline distT="0" distB="0" distL="0" distR="0" wp14:anchorId="447C02D0" wp14:editId="79FD718B">
+            <wp:extent cx="1540042" cy="863852"/>
+            <wp:effectExtent l="0" t="0" r="3175" b="0"/>
+            <wp:docPr id="26" name="Imagen 26"/>
+            <wp:cNvGraphicFramePr>
+              <a:graphicFrameLocks xmlns:a="http://schemas.openxmlformats.org/drawingml/2006/main" noChangeAspect="1"/>
+            </wp:cNvGraphicFramePr>
+            <a:graphic xmlns:a="http://schemas.openxmlformats.org/drawingml/2006/main">
+              <a:graphicData uri="http://schemas.openxmlformats.org/drawingml/2006/picture">
+                <pic:pic xmlns:pic="http://schemas.openxmlformats.org/drawingml/2006/picture">
+                  <pic:nvPicPr>
+                    <pic:cNvPr id="0" name="Picture 15"/>
+                    <pic:cNvPicPr>
+                      <a:picLocks noChangeAspect="1" noChangeArrowheads="1"/>
+                    </pic:cNvPicPr>
+                  </pic:nvPicPr>
+                  <pic:blipFill>
+                    <a:blip r:embed="rId24">
+                      <a:extLst>
+                        <a:ext uri="{28A0092B-C50C-407E-A947-70E740481C1C}">
+                          <a14:useLocalDpi xmlns:a14="http://schemas.microsoft.com/office/drawing/2010/main" val="0"/>
+                        </a:ext>
+                      </a:extLst>
+                    </a:blip>
+                    <a:srcRect/>
+                    <a:stretch>
+                      <a:fillRect/>
+                    </a:stretch>
+                  </pic:blipFill>
+                  <pic:spPr bwMode="auto">
+                    <a:xfrm>
+                      <a:off x="0" y="0"/>
+                      <a:ext cx="1544468" cy="866335"/>
+                    </a:xfrm>
+                    <a:prstGeom prst="rect">
+                      <a:avLst/>
+                    </a:prstGeom>
+                    <a:noFill/>
+                    <a:ln>
+                      <a:noFill/>
+                    </a:ln>
+                  </pic:spPr>
+                </pic:pic>
+              </a:graphicData>
+            </a:graphic>
+          </wp:inline>
+        </w:drawing>
+      </w:r>
+    </w:p>
+    <w:p>
+      <w:pPr>
+        <w:spacing w:after="0" w:line="240" w:lineRule="auto"/>
+        <w:jc w:val="both"/>
+        <w:rPr>
+          <w:rFonts w:ascii="Arial" w:hAnsi="Arial" w:cs="Arial"/>
+          <w:sz w:val="24"/>
+          <w:szCs w:val="24"/>
+          <w:lang w:val="es-ES"/>
+        </w:rPr>
+      </w:pPr>
+    </w:p>
+    <w:p>
+      <w:pPr>
+        <w:spacing w:after="0" w:line="240" w:lineRule="auto"/>
+        <w:jc w:val="both"/>
+        <w:rPr>
+          <w:rFonts w:ascii="Arial" w:hAnsi="Arial" w:cs="Arial"/>
+          <w:sz w:val="24"/>
+          <w:szCs w:val="24"/>
+          <w:lang w:val="es-ES"/>
+        </w:rPr>
+      </w:pPr>
+      <w:r>
+        <w:rPr>
+          <w:rFonts w:ascii="Arial" w:hAnsi="Arial" w:cs="Arial"/>
+          <w:sz w:val="24"/>
+          <w:szCs w:val="24"/>
+          <w:lang w:val="es-ES"/>
+        </w:rPr>
+        <w:t>Copiar router rectoria.</w:t>
+      </w:r>
+    </w:p>
+    <w:p>
+      <w:pPr>
+        <w:spacing w:after="0" w:line="240" w:lineRule="auto"/>
+        <w:jc w:val="both"/>
+        <w:rPr>
+          <w:rFonts w:ascii="Arial" w:hAnsi="Arial" w:cs="Arial"/>
+          <w:sz w:val="24"/>
+          <w:szCs w:val="24"/>
+          <w:lang w:val="es-ES"/>
+        </w:rPr>
+      </w:pPr>
+      <w:r>
+        <w:rPr>
+          <w:rFonts w:ascii="Arial" w:hAnsi="Arial" w:cs="Arial"/>
+          <w:sz w:val="24"/>
+          <w:szCs w:val="24"/>
+          <w:lang w:val="es-ES"/>
+        </w:rPr>
+        <w:t>Después copiar router frontera</w:t>
+      </w:r>
+    </w:p>
+    <w:p>
+      <w:pPr>
+        <w:spacing w:after="0" w:line="240" w:lineRule="auto"/>
+        <w:jc w:val="both"/>
+        <w:rPr>
+          <w:rFonts w:ascii="Arial" w:hAnsi="Arial" w:cs="Arial"/>
+          <w:sz w:val="24"/>
+          <w:szCs w:val="24"/>
+          <w:lang w:val="es-ES"/>
+        </w:rPr>
+      </w:pPr>
+    </w:p>
+    <w:p>
+      <w:pPr>
+        <w:spacing w:after="0" w:line="240" w:lineRule="auto"/>
+        <w:jc w:val="both"/>
+        <w:rPr>
+          <w:rFonts w:ascii="Arial" w:hAnsi="Arial" w:cs="Arial"/>
+          <w:sz w:val="24"/>
+          <w:szCs w:val="24"/>
+          <w:lang w:val="es-ES"/>
+        </w:rPr>
+      </w:pPr>
+      <w:r>
+        <w:rPr>
+          <w:rFonts w:ascii="Arial" w:hAnsi="Arial" w:cs="Arial"/>
+          <w:sz w:val="24"/>
+          <w:szCs w:val="24"/>
+          <w:lang w:val="es-ES"/>
+        </w:rPr>
+        <w:t>Revisamos que las PCs tomen direccionaiento dinámico. Verificar si la PC-C toma direccionamiento dinámico.</w:t>
+      </w:r>
+    </w:p>
+    <w:p>
+      <w:pPr>
+        <w:spacing w:after="0" w:line="240" w:lineRule="auto"/>
+        <w:jc w:val="both"/>
+        <w:rPr>
+          <w:rFonts w:ascii="Arial" w:hAnsi="Arial" w:cs="Arial"/>
+          <w:sz w:val="24"/>
+          <w:szCs w:val="24"/>
+          <w:lang w:val="es-ES"/>
+        </w:rPr>
+      </w:pPr>
+      <w:r>
+        <w:rPr>
+          <w:rFonts w:ascii="Arial" w:hAnsi="Arial" w:cs="Arial"/>
+          <w:sz w:val="24"/>
+          <w:szCs w:val="24"/>
+          <w:lang w:val="es-ES"/>
+        </w:rPr>
+        <w:t>172.17.0.1</w:t>
+      </w:r>
+    </w:p>
+    <w:p>
+      <w:pPr>
+        <w:spacing w:after="0" w:line="240" w:lineRule="auto"/>
+        <w:jc w:val="both"/>
+        <w:rPr>
+          <w:rFonts w:ascii="Arial" w:hAnsi="Arial" w:cs="Arial"/>
+          <w:sz w:val="24"/>
+          <w:szCs w:val="24"/>
+          <w:lang w:val="es-ES"/>
+        </w:rPr>
+      </w:pPr>
+      <w:r>
+        <w:rPr>
+          <w:rFonts w:ascii="Arial" w:hAnsi="Arial" w:cs="Arial"/>
+          <w:sz w:val="24"/>
+          <w:szCs w:val="24"/>
+          <w:lang w:val="es-ES"/>
+        </w:rPr>
+        <w:t>Desde PC-C accedemos por Web a youtube 216.258.194.46</w:t>
+      </w:r>
+    </w:p>
+    <w:p>
+      <w:pPr>
+        <w:spacing w:after="0" w:line="240" w:lineRule="auto"/>
+        <w:jc w:val="both"/>
+        <w:rPr>
+          <w:rFonts w:ascii="Arial" w:hAnsi="Arial" w:cs="Arial"/>
+          <w:sz w:val="24"/>
+          <w:szCs w:val="24"/>
+          <w:lang w:val="es-ES"/>
+        </w:rPr>
+      </w:pPr>
+    </w:p>
+    <w:p>
+      <w:pPr>
+        <w:spacing w:after="0" w:line="240" w:lineRule="auto"/>
+        <w:jc w:val="both"/>
+        <w:rPr>
+          <w:rFonts w:ascii="Arial" w:hAnsi="Arial" w:cs="Arial"/>
+          <w:sz w:val="24"/>
+          <w:szCs w:val="24"/>
+          <w:lang w:val="es-ES"/>
+        </w:rPr>
+      </w:pPr>
+      <w:r>
+        <w:rPr>
+          <w:rFonts w:ascii="Arial" w:hAnsi="Arial" w:cs="Arial"/>
+          <w:sz w:val="24"/>
+          <w:szCs w:val="24"/>
+          <w:lang w:val="es-ES"/>
+        </w:rPr>
+        <w:t>Hay dos protocolos distintos, uno se actualiza cada 60 segundos y otro se actualiza cada 90 segundos.</w:t>
+      </w:r>
+    </w:p>
+    <w:p>
+      <w:pPr>
+        <w:spacing w:after="0" w:line="240" w:lineRule="auto"/>
+        <w:jc w:val="both"/>
+        <w:rPr>
+          <w:rFonts w:ascii="Arial" w:hAnsi="Arial" w:cs="Arial"/>
+          <w:sz w:val="24"/>
+          <w:szCs w:val="24"/>
+          <w:lang w:val="es-ES"/>
+        </w:rPr>
+      </w:pPr>
+      <w:r>
+        <w:rPr>
+          <w:rFonts w:ascii="Arial" w:hAnsi="Arial" w:cs="Arial"/>
+          <w:sz w:val="24"/>
+          <w:szCs w:val="24"/>
+          <w:lang w:val="es-ES"/>
+        </w:rPr>
+        <w:t>Hay que esperar a que converjan o tengan los dos la misma información. Podemos presionar el fast forward para que se acelere el proceso de convergencia.</w:t>
+      </w:r>
+    </w:p>
+    <w:p>
+      <w:pPr>
+        <w:spacing w:after="0" w:line="240" w:lineRule="auto"/>
+        <w:jc w:val="both"/>
+        <w:rPr>
+          <w:rFonts w:ascii="Arial" w:hAnsi="Arial" w:cs="Arial"/>
+          <w:sz w:val="24"/>
+          <w:szCs w:val="24"/>
+          <w:lang w:val="es-ES"/>
+        </w:rPr>
+      </w:pPr>
+    </w:p>
+    <w:p>
+      <w:pPr>
+        <w:spacing w:after="0" w:line="240" w:lineRule="auto"/>
+        <w:jc w:val="both"/>
+        <w:rPr>
+          <w:rFonts w:ascii="Arial" w:hAnsi="Arial" w:cs="Arial"/>
+          <w:sz w:val="24"/>
+          <w:szCs w:val="24"/>
+          <w:lang w:val="es-ES"/>
+        </w:rPr>
+      </w:pPr>
+      <w:r>
+        <w:rPr>
+          <w:rFonts w:ascii="Arial" w:hAnsi="Arial" w:cs="Arial"/>
+          <w:sz w:val="24"/>
+          <w:szCs w:val="24"/>
+          <w:lang w:val="es-ES"/>
+        </w:rPr>
+        <w:t>PC- B atrapamos direccionamiento dinámico.</w:t>
+      </w:r>
+    </w:p>
+    <w:p>
+      <w:pPr>
+        <w:spacing w:after="0" w:line="240" w:lineRule="auto"/>
+        <w:jc w:val="both"/>
+        <w:rPr>
+          <w:rFonts w:ascii="Arial" w:hAnsi="Arial" w:cs="Arial"/>
+          <w:sz w:val="24"/>
+          <w:szCs w:val="24"/>
+          <w:lang w:val="es-ES"/>
+        </w:rPr>
+      </w:pPr>
+      <w:r>
+        <w:rPr>
+          <w:rFonts w:ascii="Arial" w:hAnsi="Arial" w:cs="Arial"/>
+          <w:sz w:val="24"/>
+          <w:szCs w:val="24"/>
+          <w:lang w:val="es-ES"/>
+        </w:rPr>
+        <w:t>PC-A atrapa direccionamiento dinámico.</w:t>
+      </w:r>
+    </w:p>
+    <w:p>
+      <w:pPr>
+        <w:spacing w:after="0" w:line="240" w:lineRule="auto"/>
+        <w:jc w:val="both"/>
+        <w:rPr>
+          <w:rFonts w:ascii="Arial" w:hAnsi="Arial" w:cs="Arial"/>
+          <w:sz w:val="24"/>
+          <w:szCs w:val="24"/>
+          <w:lang w:val="es-ES"/>
+        </w:rPr>
+      </w:pPr>
+    </w:p>
+    <w:p>
+      <w:pPr>
+        <w:spacing w:after="0" w:line="240" w:lineRule="auto"/>
+        <w:jc w:val="both"/>
+        <w:rPr>
+          <w:rFonts w:ascii="Arial" w:hAnsi="Arial" w:cs="Arial"/>
+          <w:sz w:val="24"/>
+          <w:szCs w:val="24"/>
+          <w:lang w:val="es-ES"/>
+        </w:rPr>
+      </w:pPr>
+      <w:r>
+        <w:rPr>
+          <w:rFonts w:ascii="Arial" w:hAnsi="Arial" w:cs="Arial"/>
+          <w:sz w:val="24"/>
+          <w:szCs w:val="24"/>
+          <w:lang w:val="es-ES"/>
+        </w:rPr>
+        <w:t>Pc-A accedemos web al servidor 157.166.</w:t>
+      </w:r>
+    </w:p>
+    <w:p>
+      <w:pPr>
+        <w:spacing w:after="0" w:line="240" w:lineRule="auto"/>
+        <w:jc w:val="both"/>
+        <w:rPr>
+          <w:rFonts w:ascii="Arial" w:hAnsi="Arial" w:cs="Arial"/>
+          <w:sz w:val="24"/>
+          <w:szCs w:val="24"/>
+          <w:lang w:val="es-ES"/>
+        </w:rPr>
+      </w:pPr>
+    </w:p>
+    <w:p>
+      <w:pPr>
+        <w:spacing w:after="0" w:line="240" w:lineRule="auto"/>
+        <w:jc w:val="both"/>
+        <w:rPr>
+          <w:rFonts w:ascii="Arial" w:hAnsi="Arial" w:cs="Arial"/>
+          <w:sz w:val="24"/>
+          <w:szCs w:val="24"/>
+          <w:lang w:val="es-ES"/>
+        </w:rPr>
+      </w:pPr>
+    </w:p>
+    <w:p>
+      <w:pPr>
+        <w:spacing w:after="0" w:line="240" w:lineRule="auto"/>
+        <w:jc w:val="both"/>
+        <w:rPr>
+          <w:rFonts w:ascii="Arial" w:hAnsi="Arial" w:cs="Arial"/>
+          <w:sz w:val="24"/>
+          <w:szCs w:val="24"/>
+          <w:lang w:val="es-ES"/>
+        </w:rPr>
+      </w:pPr>
     </w:p>
     <w:p>
       <w:pPr>
@@ -3588,21 +5667,6 @@
 </file>
 
 <file path=customXml/item1.xml><?xml version="1.0" encoding="utf-8"?>
-<p:properties xmlns:p="http://schemas.microsoft.com/office/2006/metadata/properties" xmlns:xsi="http://www.w3.org/2001/XMLSchema-instance" xmlns:pc="http://schemas.microsoft.com/office/infopath/2007/PartnerControls">
-  <documentManagement/>
-</p:properties>
-</file>
-
-<file path=customXml/item2.xml><?xml version="1.0" encoding="utf-8"?>
-<?mso-contentType ?>
-<FormTemplates xmlns="http://schemas.microsoft.com/sharepoint/v3/contenttype/forms">
-  <Display>DocumentLibraryForm</Display>
-  <Edit>DocumentLibraryForm</Edit>
-  <New>DocumentLibraryForm</New>
-</FormTemplates>
-</file>
-
-<file path=customXml/item3.xml><?xml version="1.0" encoding="utf-8"?>
 <ct:contentTypeSchema xmlns:ct="http://schemas.microsoft.com/office/2006/metadata/contentType" xmlns:ma="http://schemas.microsoft.com/office/2006/metadata/properties/metaAttributes" ct:_="" ma:_="" ma:contentTypeName="Document" ma:contentTypeID="0x010100A969233EA297BB46A9D938EDC76537EC" ma:contentTypeVersion="2" ma:contentTypeDescription="Create a new document." ma:contentTypeScope="" ma:versionID="3125c1a25109c9d0eb3f31c848d014d7">
   <xsd:schema xmlns:xsd="http://www.w3.org/2001/XMLSchema" xmlns:xs="http://www.w3.org/2001/XMLSchema" xmlns:p="http://schemas.microsoft.com/office/2006/metadata/properties" xmlns:ns3="de4a6429-685d-44b5-bced-79894fedaf82" targetNamespace="http://schemas.microsoft.com/office/2006/metadata/properties" ma:root="true" ma:fieldsID="7632854a6f23d126ae203b09bd8afcd3" ns3:_="">
     <xsd:import namespace="de4a6429-685d-44b5-bced-79894fedaf82"/>
@@ -3734,31 +5798,22 @@
 </ct:contentTypeSchema>
 </file>
 
-<file path=customXml/itemProps1.xml><?xml version="1.0" encoding="utf-8"?>
-<ds:datastoreItem xmlns:ds="http://schemas.openxmlformats.org/officeDocument/2006/customXml" ds:itemID="{6B27CA1C-986D-4E0B-B20E-27D573977DF8}">
-  <ds:schemaRefs>
-    <ds:schemaRef ds:uri="http://purl.org/dc/elements/1.1/"/>
-    <ds:schemaRef ds:uri="http://purl.org/dc/terms/"/>
-    <ds:schemaRef ds:uri="http://schemas.microsoft.com/office/infopath/2007/PartnerControls"/>
-    <ds:schemaRef ds:uri="http://schemas.microsoft.com/office/2006/metadata/properties"/>
-    <ds:schemaRef ds:uri="http://purl.org/dc/dcmitype/"/>
-    <ds:schemaRef ds:uri="http://schemas.microsoft.com/office/2006/documentManagement/types"/>
-    <ds:schemaRef ds:uri="http://www.w3.org/XML/1998/namespace"/>
-    <ds:schemaRef ds:uri="http://schemas.openxmlformats.org/package/2006/metadata/core-properties"/>
-    <ds:schemaRef ds:uri="de4a6429-685d-44b5-bced-79894fedaf82"/>
-  </ds:schemaRefs>
-</ds:datastoreItem>
+<file path=customXml/item2.xml><?xml version="1.0" encoding="utf-8"?>
+<?mso-contentType ?>
+<FormTemplates xmlns="http://schemas.microsoft.com/sharepoint/v3/contenttype/forms">
+  <Display>DocumentLibraryForm</Display>
+  <Edit>DocumentLibraryForm</Edit>
+  <New>DocumentLibraryForm</New>
+</FormTemplates>
 </file>
 
-<file path=customXml/itemProps2.xml><?xml version="1.0" encoding="utf-8"?>
-<ds:datastoreItem xmlns:ds="http://schemas.openxmlformats.org/officeDocument/2006/customXml" ds:itemID="{E67CCA62-4CDB-411A-A6D7-C729D0D18D69}">
-  <ds:schemaRefs>
-    <ds:schemaRef ds:uri="http://schemas.microsoft.com/sharepoint/v3/contenttype/forms"/>
-  </ds:schemaRefs>
-</ds:datastoreItem>
+<file path=customXml/item3.xml><?xml version="1.0" encoding="utf-8"?>
+<p:properties xmlns:p="http://schemas.microsoft.com/office/2006/metadata/properties" xmlns:xsi="http://www.w3.org/2001/XMLSchema-instance" xmlns:pc="http://schemas.microsoft.com/office/infopath/2007/PartnerControls">
+  <documentManagement/>
+</p:properties>
 </file>
 
-<file path=customXml/itemProps3.xml><?xml version="1.0" encoding="utf-8"?>
+<file path=customXml/itemProps1.xml><?xml version="1.0" encoding="utf-8"?>
 <ds:datastoreItem xmlns:ds="http://schemas.openxmlformats.org/officeDocument/2006/customXml" ds:itemID="{56B20B4C-1D39-4408-93C9-902A0901A55E}">
   <ds:schemaRefs>
     <ds:schemaRef ds:uri="http://schemas.microsoft.com/office/2006/metadata/contentType"/>
@@ -3774,4 +5829,21 @@
     <ds:schemaRef ds:uri="http://schemas.microsoft.com/internal/obd"/>
   </ds:schemaRefs>
 </ds:datastoreItem>
+</file>
+
+<file path=customXml/itemProps2.xml><?xml version="1.0" encoding="utf-8"?>
+<ds:datastoreItem xmlns:ds="http://schemas.openxmlformats.org/officeDocument/2006/customXml" ds:itemID="{E67CCA62-4CDB-411A-A6D7-C729D0D18D69}">
+  <ds:schemaRefs>
+    <ds:schemaRef ds:uri="http://schemas.microsoft.com/sharepoint/v3/contenttype/forms"/>
+  </ds:schemaRefs>
+</ds:datastoreItem>
+</file>
+
+<file path=customXml/itemProps3.xml><?xml version="1.0" encoding="utf-8"?>
+<ds:datastoreItem xmlns:ds="http://schemas.openxmlformats.org/officeDocument/2006/customXml" ds:itemID="{6B27CA1C-986D-4E0B-B20E-27D573977DF8}">
+  <ds:schemaRefs>
+    <ds:schemaRef ds:uri="http://schemas.microsoft.com/office/2006/metadata/properties"/>
+    <ds:schemaRef ds:uri="http://schemas.microsoft.com/office/infopath/2007/PartnerControls"/>
+  </ds:schemaRefs>
+</ds:datastoreItem>
 </file>